--- a/Отчёт.docx
+++ b/Отчёт.docx
@@ -1,6 +1,6 @@
 
 <file path=word/document.xml><?xml version="1.0" encoding="utf-8"?>
-<w:document xmlns:wpc="http://schemas.microsoft.com/office/word/2010/wordprocessingCanvas" xmlns:cx="http://schemas.microsoft.com/office/drawing/2014/chartex" xmlns:cx1="http://schemas.microsoft.com/office/drawing/2015/9/8/chartex" xmlns:cx2="http://schemas.microsoft.com/office/drawing/2015/10/21/chartex" xmlns:cx3="http://schemas.microsoft.com/office/drawing/2016/5/9/chartex" xmlns:cx4="http://schemas.microsoft.com/office/drawing/2016/5/10/chartex" xmlns:cx5="http://schemas.microsoft.com/office/drawing/2016/5/11/chartex" xmlns:cx6="http://schemas.microsoft.com/office/drawing/2016/5/12/chartex" xmlns:cx7="http://schemas.microsoft.com/office/drawing/2016/5/13/chartex" xmlns:cx8="http://schemas.microsoft.com/office/drawing/2016/5/14/chartex" xmlns:mc="http://schemas.openxmlformats.org/markup-compatibility/2006" xmlns:aink="http://schemas.microsoft.com/office/drawing/2016/ink" xmlns:am3d="http://schemas.microsoft.com/office/drawing/2017/model3d" xmlns:o="urn:schemas-microsoft-com:office:office" xmlns:oel="http://schemas.microsoft.com/office/2019/extlst" xmlns:r="http://schemas.openxmlformats.org/officeDocument/2006/relationships" xmlns:m="http://schemas.openxmlformats.org/officeDocument/2006/math" xmlns:v="urn:schemas-microsoft-com:vml" xmlns:wp14="http://schemas.microsoft.com/office/word/2010/wordprocessingDrawing" xmlns:wp="http://schemas.openxmlformats.org/drawingml/2006/wordprocessingDrawing" xmlns:w10="urn:schemas-microsoft-com:office:word" xmlns:w="http://schemas.openxmlformats.org/wordprocessingml/2006/main" xmlns:w14="http://schemas.microsoft.com/office/word/2010/wordml" xmlns:w15="http://schemas.microsoft.com/office/word/2012/wordml" xmlns:w16cex="http://schemas.microsoft.com/office/word/2018/wordml/cex" xmlns:w16cid="http://schemas.microsoft.com/office/word/2016/wordml/cid" xmlns:w16="http://schemas.microsoft.com/office/word/2018/wordml" xmlns:w16du="http://schemas.microsoft.com/office/word/2023/wordml/word16du" xmlns:w16sdtdh="http://schemas.microsoft.com/office/word/2020/wordml/sdtdatahash" xmlns:w16sdtfl="http://schemas.microsoft.com/office/word/2024/wordml/sdtformatlock" xmlns:w16se="http://schemas.microsoft.com/office/word/2015/wordml/symex" xmlns:wpg="http://schemas.microsoft.com/office/word/2010/wordprocessingGroup" xmlns:wpi="http://schemas.microsoft.com/office/word/2010/wordprocessingInk" xmlns:wne="http://schemas.microsoft.com/office/word/2006/wordml" xmlns:wps="http://schemas.microsoft.com/office/word/2010/wordprocessingShape" mc:Ignorable="w14 w15 w16se w16cid w16 w16cex w16sdtdh w16sdtfl w16du wp14">
+<w:document xmlns:wpc="http://schemas.microsoft.com/office/word/2010/wordprocessingCanvas" xmlns:cx="http://schemas.microsoft.com/office/drawing/2014/chartex" xmlns:cx1="http://schemas.microsoft.com/office/drawing/2015/9/8/chartex" xmlns:cx2="http://schemas.microsoft.com/office/drawing/2015/10/21/chartex" xmlns:cx3="http://schemas.microsoft.com/office/drawing/2016/5/9/chartex" xmlns:cx4="http://schemas.microsoft.com/office/drawing/2016/5/10/chartex" xmlns:cx5="http://schemas.microsoft.com/office/drawing/2016/5/11/chartex" xmlns:cx6="http://schemas.microsoft.com/office/drawing/2016/5/12/chartex" xmlns:cx7="http://schemas.microsoft.com/office/drawing/2016/5/13/chartex" xmlns:cx8="http://schemas.microsoft.com/office/drawing/2016/5/14/chartex" xmlns:mc="http://schemas.openxmlformats.org/markup-compatibility/2006" xmlns:aink="http://schemas.microsoft.com/office/drawing/2016/ink" xmlns:am3d="http://schemas.microsoft.com/office/drawing/2017/model3d" xmlns:o="urn:schemas-microsoft-com:office:office" xmlns:r="http://schemas.openxmlformats.org/officeDocument/2006/relationships" xmlns:m="http://schemas.openxmlformats.org/officeDocument/2006/math" xmlns:v="urn:schemas-microsoft-com:vml" xmlns:wp14="http://schemas.microsoft.com/office/word/2010/wordprocessingDrawing" xmlns:wp="http://schemas.openxmlformats.org/drawingml/2006/wordprocessingDrawing" xmlns:w10="urn:schemas-microsoft-com:office:word" xmlns:w="http://schemas.openxmlformats.org/wordprocessingml/2006/main" xmlns:w14="http://schemas.microsoft.com/office/word/2010/wordml" xmlns:w15="http://schemas.microsoft.com/office/word/2012/wordml" xmlns:w16cex="http://schemas.microsoft.com/office/word/2018/wordml/cex" xmlns:w16cid="http://schemas.microsoft.com/office/word/2016/wordml/cid" xmlns:w16="http://schemas.microsoft.com/office/word/2018/wordml" xmlns:w16sdtdh="http://schemas.microsoft.com/office/word/2020/wordml/sdtdatahash" xmlns:w16se="http://schemas.microsoft.com/office/word/2015/wordml/symex" xmlns:wpg="http://schemas.microsoft.com/office/word/2010/wordprocessingGroup" xmlns:wpi="http://schemas.microsoft.com/office/word/2010/wordprocessingInk" xmlns:wne="http://schemas.microsoft.com/office/word/2006/wordml" xmlns:wps="http://schemas.microsoft.com/office/word/2010/wordprocessingShape" mc:Ignorable="w14 w15 w16se w16cid w16 w16cex w16sdtdh wp14">
   <w:body>
     <w:p>
       <w:pPr>
@@ -66,7 +66,24 @@
           <w:szCs w:val="28"/>
           <w:lang w:val="en-US"/>
         </w:rPr>
-        <w:t>OpenServer</w:t>
+        <w:t>Open</w:t>
+      </w:r>
+      <w:r>
+        <w:rPr>
+          <w:rFonts w:ascii="Times New Roman" w:hAnsi="Times New Roman" w:cs="Times New Roman"/>
+          <w:sz w:val="28"/>
+          <w:szCs w:val="28"/>
+        </w:rPr>
+        <w:t xml:space="preserve"> </w:t>
+      </w:r>
+      <w:r>
+        <w:rPr>
+          <w:rFonts w:ascii="Times New Roman" w:hAnsi="Times New Roman" w:cs="Times New Roman"/>
+          <w:sz w:val="28"/>
+          <w:szCs w:val="28"/>
+          <w:lang w:val="en-US"/>
+        </w:rPr>
+        <w:t>Server</w:t>
       </w:r>
       <w:r>
         <w:rPr>
@@ -106,13 +123,14 @@
       <w:r>
         <w:rPr>
           <w:rFonts w:ascii="Times New Roman" w:hAnsi="Times New Roman" w:cs="Times New Roman"/>
+          <w:noProof/>
           <w:sz w:val="28"/>
           <w:szCs w:val="28"/>
         </w:rPr>
         <w:drawing>
-          <wp:inline distT="0" distB="0" distL="0" distR="0" wp14:anchorId="0B9C94C1" wp14:editId="3360A2F4">
+          <wp:inline distT="0" distB="0" distL="0" distR="0" wp14:anchorId="0B9C94C1" wp14:editId="6535F835">
             <wp:extent cx="3568663" cy="3599078"/>
-            <wp:effectExtent l="0" t="0" r="0" b="1905"/>
+            <wp:effectExtent l="152400" t="114300" r="146685" b="173355"/>
             <wp:docPr id="877391067" name="Рисунок 1"/>
             <wp:cNvGraphicFramePr>
               <a:graphicFrameLocks xmlns:a="http://schemas.openxmlformats.org/drawingml/2006/main" noChangeAspect="1"/>
@@ -138,6 +156,36 @@
                     <a:prstGeom prst="rect">
                       <a:avLst/>
                     </a:prstGeom>
+                    <a:solidFill>
+                      <a:srgbClr val="FFFFFF">
+                        <a:shade val="85000"/>
+                      </a:srgbClr>
+                    </a:solidFill>
+                    <a:ln w="88900" cap="sq">
+                      <a:solidFill>
+                        <a:srgbClr val="FFFFFF"/>
+                      </a:solidFill>
+                      <a:miter lim="800000"/>
+                    </a:ln>
+                    <a:effectLst>
+                      <a:outerShdw blurRad="55000" dist="18000" dir="5400000" algn="tl" rotWithShape="0">
+                        <a:srgbClr val="000000">
+                          <a:alpha val="40000"/>
+                        </a:srgbClr>
+                      </a:outerShdw>
+                    </a:effectLst>
+                    <a:scene3d>
+                      <a:camera prst="orthographicFront"/>
+                      <a:lightRig rig="twoPt" dir="t">
+                        <a:rot lat="0" lon="0" rev="7200000"/>
+                      </a:lightRig>
+                    </a:scene3d>
+                    <a:sp3d>
+                      <a:bevelT w="25400" h="19050"/>
+                      <a:contourClr>
+                        <a:srgbClr val="FFFFFF"/>
+                      </a:contourClr>
+                    </a:sp3d>
                   </pic:spPr>
                 </pic:pic>
               </a:graphicData>
@@ -171,7 +219,7 @@
           <w:szCs w:val="28"/>
           <w:lang w:val="en-US"/>
         </w:rPr>
-        <w:t>OpenServer</w:t>
+        <w:t>Open Server</w:t>
       </w:r>
     </w:p>
     <w:p>
@@ -203,25 +251,7 @@
             <w:sz w:val="28"/>
             <w:szCs w:val="28"/>
           </w:rPr>
-          <w:t>http:</w:t>
-        </w:r>
-        <w:r>
-          <w:rPr>
-            <w:rStyle w:val="ac"/>
-            <w:rFonts w:ascii="Times New Roman" w:hAnsi="Times New Roman" w:cs="Times New Roman"/>
-            <w:sz w:val="28"/>
-            <w:szCs w:val="28"/>
-          </w:rPr>
-          <w:t>/</w:t>
-        </w:r>
-        <w:r>
-          <w:rPr>
-            <w:rStyle w:val="ac"/>
-            <w:rFonts w:ascii="Times New Roman" w:hAnsi="Times New Roman" w:cs="Times New Roman"/>
-            <w:sz w:val="28"/>
-            <w:szCs w:val="28"/>
-          </w:rPr>
-          <w:t>/karpov/</w:t>
+          <w:t>http://karpov/</w:t>
         </w:r>
       </w:hyperlink>
       <w:r>
@@ -232,6 +262,14 @@
         </w:rPr>
         <w:t xml:space="preserve"> , после чего пользователь попадает на главную страницу сайта (рисунок 2 и рисунок 2.1)</w:t>
       </w:r>
+      <w:r>
+        <w:rPr>
+          <w:rFonts w:ascii="Times New Roman" w:hAnsi="Times New Roman" w:cs="Times New Roman"/>
+          <w:sz w:val="28"/>
+          <w:szCs w:val="28"/>
+        </w:rPr>
+        <w:t>.</w:t>
+      </w:r>
     </w:p>
     <w:p>
       <w:pPr>
@@ -245,13 +283,14 @@
       <w:r>
         <w:rPr>
           <w:rFonts w:ascii="Times New Roman" w:hAnsi="Times New Roman" w:cs="Times New Roman"/>
+          <w:noProof/>
           <w:sz w:val="28"/>
           <w:szCs w:val="28"/>
         </w:rPr>
         <w:drawing>
-          <wp:inline distT="0" distB="0" distL="0" distR="0" wp14:anchorId="425F30BB" wp14:editId="491A8111">
+          <wp:inline distT="0" distB="0" distL="0" distR="0" wp14:anchorId="425F30BB" wp14:editId="3F9151E0">
             <wp:extent cx="1860115" cy="570585"/>
-            <wp:effectExtent l="0" t="0" r="6985" b="1270"/>
+            <wp:effectExtent l="133350" t="114300" r="140335" b="153670"/>
             <wp:docPr id="1840668216" name="Рисунок 1"/>
             <wp:cNvGraphicFramePr>
               <a:graphicFrameLocks xmlns:a="http://schemas.openxmlformats.org/drawingml/2006/main" noChangeAspect="1"/>
@@ -277,6 +316,36 @@
                     <a:prstGeom prst="rect">
                       <a:avLst/>
                     </a:prstGeom>
+                    <a:solidFill>
+                      <a:srgbClr val="FFFFFF">
+                        <a:shade val="85000"/>
+                      </a:srgbClr>
+                    </a:solidFill>
+                    <a:ln w="88900" cap="sq">
+                      <a:solidFill>
+                        <a:srgbClr val="FFFFFF"/>
+                      </a:solidFill>
+                      <a:miter lim="800000"/>
+                    </a:ln>
+                    <a:effectLst>
+                      <a:outerShdw blurRad="55000" dist="18000" dir="5400000" algn="tl" rotWithShape="0">
+                        <a:srgbClr val="000000">
+                          <a:alpha val="40000"/>
+                        </a:srgbClr>
+                      </a:outerShdw>
+                    </a:effectLst>
+                    <a:scene3d>
+                      <a:camera prst="orthographicFront"/>
+                      <a:lightRig rig="twoPt" dir="t">
+                        <a:rot lat="0" lon="0" rev="7200000"/>
+                      </a:lightRig>
+                    </a:scene3d>
+                    <a:sp3d>
+                      <a:bevelT w="25400" h="19050"/>
+                      <a:contourClr>
+                        <a:srgbClr val="FFFFFF"/>
+                      </a:contourClr>
+                    </a:sp3d>
                   </pic:spPr>
                 </pic:pic>
               </a:graphicData>
@@ -331,14 +400,15 @@
       <w:r>
         <w:rPr>
           <w:rFonts w:ascii="Times New Roman" w:hAnsi="Times New Roman" w:cs="Times New Roman"/>
+          <w:noProof/>
           <w:sz w:val="28"/>
           <w:szCs w:val="28"/>
         </w:rPr>
         <w:lastRenderedPageBreak/>
         <w:drawing>
-          <wp:inline distT="0" distB="0" distL="0" distR="0" wp14:anchorId="637C0421" wp14:editId="0414458D">
+          <wp:inline distT="0" distB="0" distL="0" distR="0" wp14:anchorId="637C0421" wp14:editId="7D976039">
             <wp:extent cx="5144126" cy="2611026"/>
-            <wp:effectExtent l="0" t="0" r="0" b="0"/>
+            <wp:effectExtent l="114300" t="114300" r="114300" b="151765"/>
             <wp:docPr id="350083472" name="Рисунок 1"/>
             <wp:cNvGraphicFramePr>
               <a:graphicFrameLocks xmlns:a="http://schemas.openxmlformats.org/drawingml/2006/main" noChangeAspect="1"/>
@@ -364,6 +434,36 @@
                     <a:prstGeom prst="rect">
                       <a:avLst/>
                     </a:prstGeom>
+                    <a:solidFill>
+                      <a:srgbClr val="FFFFFF">
+                        <a:shade val="85000"/>
+                      </a:srgbClr>
+                    </a:solidFill>
+                    <a:ln w="88900" cap="sq">
+                      <a:solidFill>
+                        <a:srgbClr val="FFFFFF"/>
+                      </a:solidFill>
+                      <a:miter lim="800000"/>
+                    </a:ln>
+                    <a:effectLst>
+                      <a:outerShdw blurRad="55000" dist="18000" dir="5400000" algn="tl" rotWithShape="0">
+                        <a:srgbClr val="000000">
+                          <a:alpha val="40000"/>
+                        </a:srgbClr>
+                      </a:outerShdw>
+                    </a:effectLst>
+                    <a:scene3d>
+                      <a:camera prst="orthographicFront"/>
+                      <a:lightRig rig="twoPt" dir="t">
+                        <a:rot lat="0" lon="0" rev="7200000"/>
+                      </a:lightRig>
+                    </a:scene3d>
+                    <a:sp3d>
+                      <a:bevelT w="25400" h="19050"/>
+                      <a:contourClr>
+                        <a:srgbClr val="FFFFFF"/>
+                      </a:contourClr>
+                    </a:sp3d>
                   </pic:spPr>
                 </pic:pic>
               </a:graphicData>
@@ -430,6 +530,14 @@
         </w:rPr>
         <w:t>)</w:t>
       </w:r>
+      <w:r>
+        <w:rPr>
+          <w:rFonts w:ascii="Times New Roman" w:hAnsi="Times New Roman" w:cs="Times New Roman"/>
+          <w:sz w:val="28"/>
+          <w:szCs w:val="28"/>
+        </w:rPr>
+        <w:t>.</w:t>
+      </w:r>
     </w:p>
     <w:p>
       <w:pPr>
@@ -443,13 +551,14 @@
       <w:r>
         <w:rPr>
           <w:rFonts w:ascii="Times New Roman" w:hAnsi="Times New Roman" w:cs="Times New Roman"/>
+          <w:noProof/>
           <w:sz w:val="28"/>
           <w:szCs w:val="28"/>
         </w:rPr>
         <w:drawing>
-          <wp:inline distT="0" distB="0" distL="0" distR="0" wp14:anchorId="4EB95752" wp14:editId="53CE54C1">
-            <wp:extent cx="5058334" cy="1831664"/>
-            <wp:effectExtent l="0" t="0" r="0" b="0"/>
+          <wp:inline distT="0" distB="0" distL="0" distR="0" wp14:anchorId="4EB95752" wp14:editId="1D1E8CC8">
+            <wp:extent cx="4287610" cy="1552578"/>
+            <wp:effectExtent l="133350" t="114300" r="132080" b="142875"/>
             <wp:docPr id="615223368" name="Рисунок 1"/>
             <wp:cNvGraphicFramePr>
               <a:graphicFrameLocks xmlns:a="http://schemas.openxmlformats.org/drawingml/2006/main" noChangeAspect="1"/>
@@ -470,11 +579,41 @@
                   <pic:spPr>
                     <a:xfrm>
                       <a:off x="0" y="0"/>
-                      <a:ext cx="5076484" cy="1838236"/>
+                      <a:ext cx="4319798" cy="1564233"/>
                     </a:xfrm>
                     <a:prstGeom prst="rect">
                       <a:avLst/>
                     </a:prstGeom>
+                    <a:solidFill>
+                      <a:srgbClr val="FFFFFF">
+                        <a:shade val="85000"/>
+                      </a:srgbClr>
+                    </a:solidFill>
+                    <a:ln w="88900" cap="sq">
+                      <a:solidFill>
+                        <a:srgbClr val="FFFFFF"/>
+                      </a:solidFill>
+                      <a:miter lim="800000"/>
+                    </a:ln>
+                    <a:effectLst>
+                      <a:outerShdw blurRad="55000" dist="18000" dir="5400000" algn="tl" rotWithShape="0">
+                        <a:srgbClr val="000000">
+                          <a:alpha val="40000"/>
+                        </a:srgbClr>
+                      </a:outerShdw>
+                    </a:effectLst>
+                    <a:scene3d>
+                      <a:camera prst="orthographicFront"/>
+                      <a:lightRig rig="twoPt" dir="t">
+                        <a:rot lat="0" lon="0" rev="7200000"/>
+                      </a:lightRig>
+                    </a:scene3d>
+                    <a:sp3d>
+                      <a:bevelT w="25400" h="19050"/>
+                      <a:contourClr>
+                        <a:srgbClr val="FFFFFF"/>
+                      </a:contourClr>
+                    </a:sp3d>
                   </pic:spPr>
                 </pic:pic>
               </a:graphicData>
@@ -513,13 +652,14 @@
       <w:r>
         <w:rPr>
           <w:rFonts w:ascii="Times New Roman" w:hAnsi="Times New Roman" w:cs="Times New Roman"/>
+          <w:noProof/>
           <w:sz w:val="28"/>
           <w:szCs w:val="28"/>
         </w:rPr>
         <w:drawing>
-          <wp:inline distT="0" distB="0" distL="0" distR="0" wp14:anchorId="05378A9D" wp14:editId="389B6832">
-            <wp:extent cx="2345709" cy="2516306"/>
-            <wp:effectExtent l="0" t="0" r="0" b="0"/>
+          <wp:inline distT="0" distB="0" distL="0" distR="0" wp14:anchorId="05378A9D" wp14:editId="2A26EE85">
+            <wp:extent cx="1923280" cy="2063155"/>
+            <wp:effectExtent l="152400" t="114300" r="153670" b="146685"/>
             <wp:docPr id="171889674" name="Рисунок 1"/>
             <wp:cNvGraphicFramePr>
               <a:graphicFrameLocks xmlns:a="http://schemas.openxmlformats.org/drawingml/2006/main" noChangeAspect="1"/>
@@ -540,11 +680,41 @@
                   <pic:spPr>
                     <a:xfrm>
                       <a:off x="0" y="0"/>
-                      <a:ext cx="2349213" cy="2520065"/>
+                      <a:ext cx="1929478" cy="2069803"/>
                     </a:xfrm>
                     <a:prstGeom prst="rect">
                       <a:avLst/>
                     </a:prstGeom>
+                    <a:solidFill>
+                      <a:srgbClr val="FFFFFF">
+                        <a:shade val="85000"/>
+                      </a:srgbClr>
+                    </a:solidFill>
+                    <a:ln w="88900" cap="sq">
+                      <a:solidFill>
+                        <a:srgbClr val="FFFFFF"/>
+                      </a:solidFill>
+                      <a:miter lim="800000"/>
+                    </a:ln>
+                    <a:effectLst>
+                      <a:outerShdw blurRad="55000" dist="18000" dir="5400000" algn="tl" rotWithShape="0">
+                        <a:srgbClr val="000000">
+                          <a:alpha val="40000"/>
+                        </a:srgbClr>
+                      </a:outerShdw>
+                    </a:effectLst>
+                    <a:scene3d>
+                      <a:camera prst="orthographicFront"/>
+                      <a:lightRig rig="twoPt" dir="t">
+                        <a:rot lat="0" lon="0" rev="7200000"/>
+                      </a:lightRig>
+                    </a:scene3d>
+                    <a:sp3d>
+                      <a:bevelT w="25400" h="19050"/>
+                      <a:contourClr>
+                        <a:srgbClr val="FFFFFF"/>
+                      </a:contourClr>
+                    </a:sp3d>
                   </pic:spPr>
                 </pic:pic>
               </a:graphicData>
@@ -583,14 +753,15 @@
       <w:r>
         <w:rPr>
           <w:rFonts w:ascii="Times New Roman" w:hAnsi="Times New Roman" w:cs="Times New Roman"/>
+          <w:noProof/>
           <w:sz w:val="28"/>
           <w:szCs w:val="28"/>
         </w:rPr>
         <w:lastRenderedPageBreak/>
         <w:drawing>
-          <wp:inline distT="0" distB="0" distL="0" distR="0" wp14:anchorId="1CC1C72F" wp14:editId="3CF92433">
-            <wp:extent cx="3667637" cy="2410161"/>
-            <wp:effectExtent l="0" t="0" r="9525" b="9525"/>
+          <wp:inline distT="0" distB="0" distL="0" distR="0" wp14:anchorId="1CC1C72F" wp14:editId="468486C3">
+            <wp:extent cx="2910735" cy="1912769"/>
+            <wp:effectExtent l="133350" t="114300" r="118745" b="163830"/>
             <wp:docPr id="448443131" name="Рисунок 1"/>
             <wp:cNvGraphicFramePr>
               <a:graphicFrameLocks xmlns:a="http://schemas.openxmlformats.org/drawingml/2006/main" noChangeAspect="1"/>
@@ -611,11 +782,41 @@
                   <pic:spPr>
                     <a:xfrm>
                       <a:off x="0" y="0"/>
-                      <a:ext cx="3667637" cy="2410161"/>
+                      <a:ext cx="2915712" cy="1916040"/>
                     </a:xfrm>
                     <a:prstGeom prst="rect">
                       <a:avLst/>
                     </a:prstGeom>
+                    <a:solidFill>
+                      <a:srgbClr val="FFFFFF">
+                        <a:shade val="85000"/>
+                      </a:srgbClr>
+                    </a:solidFill>
+                    <a:ln w="88900" cap="sq">
+                      <a:solidFill>
+                        <a:srgbClr val="FFFFFF"/>
+                      </a:solidFill>
+                      <a:miter lim="800000"/>
+                    </a:ln>
+                    <a:effectLst>
+                      <a:outerShdw blurRad="55000" dist="18000" dir="5400000" algn="tl" rotWithShape="0">
+                        <a:srgbClr val="000000">
+                          <a:alpha val="40000"/>
+                        </a:srgbClr>
+                      </a:outerShdw>
+                    </a:effectLst>
+                    <a:scene3d>
+                      <a:camera prst="orthographicFront"/>
+                      <a:lightRig rig="twoPt" dir="t">
+                        <a:rot lat="0" lon="0" rev="7200000"/>
+                      </a:lightRig>
+                    </a:scene3d>
+                    <a:sp3d>
+                      <a:bevelT w="25400" h="19050"/>
+                      <a:contourClr>
+                        <a:srgbClr val="FFFFFF"/>
+                      </a:contourClr>
+                    </a:sp3d>
                   </pic:spPr>
                 </pic:pic>
               </a:graphicData>
@@ -682,25 +883,34 @@
         </w:rPr>
         <w:t>, так же эти же кнопки есть и в шапке страницы (рисунок 2.5)</w:t>
       </w:r>
-    </w:p>
-    <w:p>
-      <w:pPr>
-        <w:rPr>
-          <w:rFonts w:ascii="Times New Roman" w:hAnsi="Times New Roman" w:cs="Times New Roman"/>
-          <w:sz w:val="28"/>
-          <w:szCs w:val="28"/>
-        </w:rPr>
-      </w:pPr>
-      <w:r>
-        <w:rPr>
-          <w:rFonts w:ascii="Times New Roman" w:hAnsi="Times New Roman" w:cs="Times New Roman"/>
+      <w:r>
+        <w:rPr>
+          <w:rFonts w:ascii="Times New Roman" w:hAnsi="Times New Roman" w:cs="Times New Roman"/>
+          <w:sz w:val="28"/>
+          <w:szCs w:val="28"/>
+        </w:rPr>
+        <w:t>.</w:t>
+      </w:r>
+    </w:p>
+    <w:p>
+      <w:pPr>
+        <w:rPr>
+          <w:rFonts w:ascii="Times New Roman" w:hAnsi="Times New Roman" w:cs="Times New Roman"/>
+          <w:sz w:val="28"/>
+          <w:szCs w:val="28"/>
+        </w:rPr>
+      </w:pPr>
+      <w:r>
+        <w:rPr>
+          <w:rFonts w:ascii="Times New Roman" w:hAnsi="Times New Roman" w:cs="Times New Roman"/>
+          <w:noProof/>
           <w:sz w:val="28"/>
           <w:szCs w:val="28"/>
         </w:rPr>
         <w:drawing>
-          <wp:inline distT="0" distB="0" distL="0" distR="0" wp14:anchorId="4CF582DD" wp14:editId="4019855B">
+          <wp:inline distT="0" distB="0" distL="0" distR="0" wp14:anchorId="4CF582DD" wp14:editId="10ACD81B">
             <wp:extent cx="6120130" cy="1370330"/>
-            <wp:effectExtent l="0" t="0" r="0" b="1270"/>
+            <wp:effectExtent l="133350" t="114300" r="128270" b="172720"/>
             <wp:docPr id="1380618376" name="Рисунок 1"/>
             <wp:cNvGraphicFramePr>
               <a:graphicFrameLocks xmlns:a="http://schemas.openxmlformats.org/drawingml/2006/main" noChangeAspect="1"/>
@@ -726,6 +936,36 @@
                     <a:prstGeom prst="rect">
                       <a:avLst/>
                     </a:prstGeom>
+                    <a:solidFill>
+                      <a:srgbClr val="FFFFFF">
+                        <a:shade val="85000"/>
+                      </a:srgbClr>
+                    </a:solidFill>
+                    <a:ln w="88900" cap="sq">
+                      <a:solidFill>
+                        <a:srgbClr val="FFFFFF"/>
+                      </a:solidFill>
+                      <a:miter lim="800000"/>
+                    </a:ln>
+                    <a:effectLst>
+                      <a:outerShdw blurRad="55000" dist="18000" dir="5400000" algn="tl" rotWithShape="0">
+                        <a:srgbClr val="000000">
+                          <a:alpha val="40000"/>
+                        </a:srgbClr>
+                      </a:outerShdw>
+                    </a:effectLst>
+                    <a:scene3d>
+                      <a:camera prst="orthographicFront"/>
+                      <a:lightRig rig="twoPt" dir="t">
+                        <a:rot lat="0" lon="0" rev="7200000"/>
+                      </a:lightRig>
+                    </a:scene3d>
+                    <a:sp3d>
+                      <a:bevelT w="25400" h="19050"/>
+                      <a:contourClr>
+                        <a:srgbClr val="FFFFFF"/>
+                      </a:contourClr>
+                    </a:sp3d>
                   </pic:spPr>
                 </pic:pic>
               </a:graphicData>
@@ -823,6 +1063,14 @@
         </w:rPr>
         <w:t xml:space="preserve"> (рисунок 3)</w:t>
       </w:r>
+      <w:r>
+        <w:rPr>
+          <w:rFonts w:ascii="Times New Roman" w:hAnsi="Times New Roman" w:cs="Times New Roman"/>
+          <w:sz w:val="28"/>
+          <w:szCs w:val="28"/>
+        </w:rPr>
+        <w:t>.</w:t>
+      </w:r>
     </w:p>
     <w:p>
       <w:pPr>
@@ -837,14 +1085,15 @@
       <w:r>
         <w:rPr>
           <w:rFonts w:ascii="Times New Roman" w:hAnsi="Times New Roman" w:cs="Times New Roman"/>
+          <w:noProof/>
           <w:sz w:val="28"/>
           <w:szCs w:val="28"/>
         </w:rPr>
         <w:lastRenderedPageBreak/>
         <w:drawing>
-          <wp:inline distT="0" distB="0" distL="0" distR="0" wp14:anchorId="58E93F93" wp14:editId="7EF1F37D">
+          <wp:inline distT="0" distB="0" distL="0" distR="0" wp14:anchorId="58E93F93" wp14:editId="3C730ACE">
             <wp:extent cx="2540483" cy="3344161"/>
-            <wp:effectExtent l="0" t="0" r="0" b="8890"/>
+            <wp:effectExtent l="133350" t="114300" r="146050" b="161290"/>
             <wp:docPr id="212815635" name="Рисунок 1"/>
             <wp:cNvGraphicFramePr>
               <a:graphicFrameLocks xmlns:a="http://schemas.openxmlformats.org/drawingml/2006/main" noChangeAspect="1"/>
@@ -870,6 +1119,36 @@
                     <a:prstGeom prst="rect">
                       <a:avLst/>
                     </a:prstGeom>
+                    <a:solidFill>
+                      <a:srgbClr val="FFFFFF">
+                        <a:shade val="85000"/>
+                      </a:srgbClr>
+                    </a:solidFill>
+                    <a:ln w="88900" cap="sq">
+                      <a:solidFill>
+                        <a:srgbClr val="FFFFFF"/>
+                      </a:solidFill>
+                      <a:miter lim="800000"/>
+                    </a:ln>
+                    <a:effectLst>
+                      <a:outerShdw blurRad="55000" dist="18000" dir="5400000" algn="tl" rotWithShape="0">
+                        <a:srgbClr val="000000">
+                          <a:alpha val="40000"/>
+                        </a:srgbClr>
+                      </a:outerShdw>
+                    </a:effectLst>
+                    <a:scene3d>
+                      <a:camera prst="orthographicFront"/>
+                      <a:lightRig rig="twoPt" dir="t">
+                        <a:rot lat="0" lon="0" rev="7200000"/>
+                      </a:lightRig>
+                    </a:scene3d>
+                    <a:sp3d>
+                      <a:bevelT w="25400" h="19050"/>
+                      <a:contourClr>
+                        <a:srgbClr val="FFFFFF"/>
+                      </a:contourClr>
+                    </a:sp3d>
                   </pic:spPr>
                 </pic:pic>
               </a:graphicData>
@@ -880,13 +1159,14 @@
       <w:r>
         <w:rPr>
           <w:rFonts w:ascii="Times New Roman" w:hAnsi="Times New Roman" w:cs="Times New Roman"/>
+          <w:noProof/>
           <w:sz w:val="28"/>
           <w:szCs w:val="28"/>
         </w:rPr>
         <w:drawing>
-          <wp:inline distT="0" distB="0" distL="0" distR="0" wp14:anchorId="6AE49C28" wp14:editId="2FB52CBF">
-            <wp:extent cx="2371853" cy="3351200"/>
-            <wp:effectExtent l="0" t="0" r="0" b="1905"/>
+          <wp:inline distT="0" distB="0" distL="0" distR="0" wp14:anchorId="6AE49C28" wp14:editId="14309544">
+            <wp:extent cx="2364742" cy="3341153"/>
+            <wp:effectExtent l="133350" t="114300" r="149860" b="164465"/>
             <wp:docPr id="1539467454" name="Рисунок 1"/>
             <wp:cNvGraphicFramePr>
               <a:graphicFrameLocks xmlns:a="http://schemas.openxmlformats.org/drawingml/2006/main" noChangeAspect="1"/>
@@ -907,11 +1187,41 @@
                   <pic:spPr>
                     <a:xfrm>
                       <a:off x="0" y="0"/>
-                      <a:ext cx="2385288" cy="3370183"/>
+                      <a:ext cx="2382573" cy="3366346"/>
                     </a:xfrm>
                     <a:prstGeom prst="rect">
                       <a:avLst/>
                     </a:prstGeom>
+                    <a:solidFill>
+                      <a:srgbClr val="FFFFFF">
+                        <a:shade val="85000"/>
+                      </a:srgbClr>
+                    </a:solidFill>
+                    <a:ln w="88900" cap="sq">
+                      <a:solidFill>
+                        <a:srgbClr val="FFFFFF"/>
+                      </a:solidFill>
+                      <a:miter lim="800000"/>
+                    </a:ln>
+                    <a:effectLst>
+                      <a:outerShdw blurRad="55000" dist="18000" dir="5400000" algn="tl" rotWithShape="0">
+                        <a:srgbClr val="000000">
+                          <a:alpha val="40000"/>
+                        </a:srgbClr>
+                      </a:outerShdw>
+                    </a:effectLst>
+                    <a:scene3d>
+                      <a:camera prst="orthographicFront"/>
+                      <a:lightRig rig="twoPt" dir="t">
+                        <a:rot lat="0" lon="0" rev="7200000"/>
+                      </a:lightRig>
+                    </a:scene3d>
+                    <a:sp3d>
+                      <a:bevelT w="25400" h="19050"/>
+                      <a:contourClr>
+                        <a:srgbClr val="FFFFFF"/>
+                      </a:contourClr>
+                    </a:sp3d>
                   </pic:spPr>
                 </pic:pic>
               </a:graphicData>
@@ -1035,7 +1345,15 @@
           <w:sz w:val="28"/>
           <w:szCs w:val="28"/>
         </w:rPr>
-        <w:t xml:space="preserve">) </w:t>
+        <w:t>)</w:t>
+      </w:r>
+      <w:r>
+        <w:rPr>
+          <w:rFonts w:ascii="Times New Roman" w:hAnsi="Times New Roman" w:cs="Times New Roman"/>
+          <w:sz w:val="28"/>
+          <w:szCs w:val="28"/>
+        </w:rPr>
+        <w:t>.</w:t>
       </w:r>
     </w:p>
     <w:p>
@@ -1051,13 +1369,14 @@
       <w:r>
         <w:rPr>
           <w:rFonts w:ascii="Times New Roman" w:hAnsi="Times New Roman" w:cs="Times New Roman"/>
+          <w:noProof/>
           <w:sz w:val="28"/>
           <w:szCs w:val="28"/>
         </w:rPr>
         <w:drawing>
-          <wp:inline distT="0" distB="0" distL="0" distR="0" wp14:anchorId="79CD08E4" wp14:editId="62CD32F4">
-            <wp:extent cx="2338832" cy="3385152"/>
-            <wp:effectExtent l="0" t="0" r="4445" b="6350"/>
+          <wp:inline distT="0" distB="0" distL="0" distR="0" wp14:anchorId="79CD08E4" wp14:editId="0E5CEC1C">
+            <wp:extent cx="2157616" cy="3122866"/>
+            <wp:effectExtent l="133350" t="114300" r="128905" b="173355"/>
             <wp:docPr id="1957818218" name="Рисунок 1"/>
             <wp:cNvGraphicFramePr>
               <a:graphicFrameLocks xmlns:a="http://schemas.openxmlformats.org/drawingml/2006/main" noChangeAspect="1"/>
@@ -1078,7 +1397,365 @@
                   <pic:spPr>
                     <a:xfrm>
                       <a:off x="0" y="0"/>
-                      <a:ext cx="2343134" cy="3391379"/>
+                      <a:ext cx="2163540" cy="3131441"/>
+                    </a:xfrm>
+                    <a:prstGeom prst="rect">
+                      <a:avLst/>
+                    </a:prstGeom>
+                    <a:solidFill>
+                      <a:srgbClr val="FFFFFF">
+                        <a:shade val="85000"/>
+                      </a:srgbClr>
+                    </a:solidFill>
+                    <a:ln w="88900" cap="sq">
+                      <a:solidFill>
+                        <a:srgbClr val="FFFFFF"/>
+                      </a:solidFill>
+                      <a:miter lim="800000"/>
+                    </a:ln>
+                    <a:effectLst>
+                      <a:outerShdw blurRad="55000" dist="18000" dir="5400000" algn="tl" rotWithShape="0">
+                        <a:srgbClr val="000000">
+                          <a:alpha val="40000"/>
+                        </a:srgbClr>
+                      </a:outerShdw>
+                    </a:effectLst>
+                    <a:scene3d>
+                      <a:camera prst="orthographicFront"/>
+                      <a:lightRig rig="twoPt" dir="t">
+                        <a:rot lat="0" lon="0" rev="7200000"/>
+                      </a:lightRig>
+                    </a:scene3d>
+                    <a:sp3d>
+                      <a:bevelT w="25400" h="19050"/>
+                      <a:contourClr>
+                        <a:srgbClr val="FFFFFF"/>
+                      </a:contourClr>
+                    </a:sp3d>
+                  </pic:spPr>
+                </pic:pic>
+              </a:graphicData>
+            </a:graphic>
+          </wp:inline>
+        </w:drawing>
+      </w:r>
+    </w:p>
+    <w:p>
+      <w:pPr>
+        <w:ind w:left="360"/>
+        <w:jc w:val="center"/>
+        <w:rPr>
+          <w:rFonts w:ascii="Times New Roman" w:hAnsi="Times New Roman" w:cs="Times New Roman"/>
+          <w:sz w:val="28"/>
+          <w:szCs w:val="28"/>
+          <w:lang w:val="en-US"/>
+        </w:rPr>
+      </w:pPr>
+      <w:r>
+        <w:rPr>
+          <w:rFonts w:ascii="Times New Roman" w:hAnsi="Times New Roman" w:cs="Times New Roman"/>
+          <w:sz w:val="28"/>
+          <w:szCs w:val="28"/>
+        </w:rPr>
+        <w:t>Рисунок 3.1 – Уведомление о существ</w:t>
+      </w:r>
+      <w:r>
+        <w:rPr>
+          <w:rFonts w:ascii="Times New Roman" w:hAnsi="Times New Roman" w:cs="Times New Roman"/>
+          <w:sz w:val="28"/>
+          <w:szCs w:val="28"/>
+        </w:rPr>
+        <w:t>овании</w:t>
+      </w:r>
+      <w:r>
+        <w:rPr>
+          <w:rFonts w:ascii="Times New Roman" w:hAnsi="Times New Roman" w:cs="Times New Roman"/>
+          <w:sz w:val="28"/>
+          <w:szCs w:val="28"/>
+        </w:rPr>
+        <w:t xml:space="preserve"> пользовател</w:t>
+      </w:r>
+      <w:r>
+        <w:rPr>
+          <w:rFonts w:ascii="Times New Roman" w:hAnsi="Times New Roman" w:cs="Times New Roman"/>
+          <w:sz w:val="28"/>
+          <w:szCs w:val="28"/>
+        </w:rPr>
+        <w:t>я</w:t>
+      </w:r>
+      <w:r>
+        <w:rPr>
+          <w:rFonts w:ascii="Times New Roman" w:hAnsi="Times New Roman" w:cs="Times New Roman"/>
+          <w:sz w:val="28"/>
+          <w:szCs w:val="28"/>
+        </w:rPr>
+        <w:t xml:space="preserve"> </w:t>
+      </w:r>
+      <w:r>
+        <w:rPr>
+          <w:rFonts w:ascii="Times New Roman" w:hAnsi="Times New Roman" w:cs="Times New Roman"/>
+          <w:sz w:val="28"/>
+          <w:szCs w:val="28"/>
+          <w:lang w:val="en-US"/>
+        </w:rPr>
+        <w:t>c</w:t>
+      </w:r>
+      <w:r>
+        <w:rPr>
+          <w:rFonts w:ascii="Times New Roman" w:hAnsi="Times New Roman" w:cs="Times New Roman"/>
+          <w:sz w:val="28"/>
+          <w:szCs w:val="28"/>
+        </w:rPr>
+        <w:t xml:space="preserve"> </w:t>
+      </w:r>
+      <w:r>
+        <w:rPr>
+          <w:rFonts w:ascii="Times New Roman" w:hAnsi="Times New Roman" w:cs="Times New Roman"/>
+          <w:sz w:val="28"/>
+          <w:szCs w:val="28"/>
+        </w:rPr>
+        <w:t>такой же почтой</w:t>
+      </w:r>
+    </w:p>
+    <w:p>
+      <w:pPr>
+        <w:pStyle w:val="a7"/>
+        <w:numPr>
+          <w:ilvl w:val="0"/>
+          <w:numId w:val="3"/>
+        </w:numPr>
+        <w:rPr>
+          <w:rFonts w:ascii="Times New Roman" w:hAnsi="Times New Roman" w:cs="Times New Roman"/>
+          <w:sz w:val="28"/>
+          <w:szCs w:val="28"/>
+          <w:lang w:val="en-US"/>
+        </w:rPr>
+      </w:pPr>
+      <w:r>
+        <w:rPr>
+          <w:rFonts w:ascii="Times New Roman" w:hAnsi="Times New Roman" w:cs="Times New Roman"/>
+          <w:sz w:val="28"/>
+          <w:szCs w:val="28"/>
+        </w:rPr>
+        <w:lastRenderedPageBreak/>
+        <w:t>Авторизация (Вход в аккаунт)</w:t>
+      </w:r>
+    </w:p>
+    <w:p>
+      <w:pPr>
+        <w:rPr>
+          <w:rFonts w:ascii="Times New Roman" w:hAnsi="Times New Roman" w:cs="Times New Roman"/>
+          <w:sz w:val="28"/>
+          <w:szCs w:val="28"/>
+        </w:rPr>
+      </w:pPr>
+      <w:r>
+        <w:rPr>
+          <w:rFonts w:ascii="Times New Roman" w:hAnsi="Times New Roman" w:cs="Times New Roman"/>
+          <w:sz w:val="28"/>
+          <w:szCs w:val="28"/>
+        </w:rPr>
+        <w:t xml:space="preserve">Чтобы войти в аккаунт, нужно перейти на страницу </w:t>
+      </w:r>
+      <w:r>
+        <w:rPr>
+          <w:rFonts w:ascii="Times New Roman" w:hAnsi="Times New Roman" w:cs="Times New Roman"/>
+          <w:sz w:val="28"/>
+          <w:szCs w:val="28"/>
+        </w:rPr>
+        <w:t>авторизации и заполнить форму своими данными, через которые мы регистрировались</w:t>
+      </w:r>
+      <w:r>
+        <w:rPr>
+          <w:rFonts w:ascii="Times New Roman" w:hAnsi="Times New Roman" w:cs="Times New Roman"/>
+          <w:sz w:val="28"/>
+          <w:szCs w:val="28"/>
+        </w:rPr>
+        <w:t>, если всё ввели правильно, то нас перенаправит на главную страницу и изменится навигационная панель</w:t>
+      </w:r>
+      <w:r>
+        <w:rPr>
+          <w:rFonts w:ascii="Times New Roman" w:hAnsi="Times New Roman" w:cs="Times New Roman"/>
+          <w:sz w:val="28"/>
+          <w:szCs w:val="28"/>
+        </w:rPr>
+        <w:t xml:space="preserve"> (рисунок 4)</w:t>
+      </w:r>
+      <w:r>
+        <w:rPr>
+          <w:rFonts w:ascii="Times New Roman" w:hAnsi="Times New Roman" w:cs="Times New Roman"/>
+          <w:sz w:val="28"/>
+          <w:szCs w:val="28"/>
+        </w:rPr>
+        <w:t>.</w:t>
+      </w:r>
+    </w:p>
+    <w:p>
+      <w:pPr>
+        <w:jc w:val="center"/>
+        <w:rPr>
+          <w:rFonts w:ascii="Times New Roman" w:hAnsi="Times New Roman" w:cs="Times New Roman"/>
+          <w:sz w:val="28"/>
+          <w:szCs w:val="28"/>
+          <w:lang w:val="en-US"/>
+        </w:rPr>
+      </w:pPr>
+      <w:r>
+        <w:rPr>
+          <w:rFonts w:ascii="Times New Roman" w:hAnsi="Times New Roman" w:cs="Times New Roman"/>
+          <w:sz w:val="28"/>
+          <w:szCs w:val="28"/>
+        </w:rPr>
+        <w:drawing>
+          <wp:inline distT="0" distB="0" distL="0" distR="0" wp14:anchorId="199FFB58" wp14:editId="1C2180F6">
+            <wp:extent cx="2441028" cy="2154450"/>
+            <wp:effectExtent l="133350" t="114300" r="111760" b="151130"/>
+            <wp:docPr id="2" name="Рисунок 2"/>
+            <wp:cNvGraphicFramePr>
+              <a:graphicFrameLocks xmlns:a="http://schemas.openxmlformats.org/drawingml/2006/main" noChangeAspect="1"/>
+            </wp:cNvGraphicFramePr>
+            <a:graphic xmlns:a="http://schemas.openxmlformats.org/drawingml/2006/main">
+              <a:graphicData uri="http://schemas.openxmlformats.org/drawingml/2006/picture">
+                <pic:pic xmlns:pic="http://schemas.openxmlformats.org/drawingml/2006/picture">
+                  <pic:nvPicPr>
+                    <pic:cNvPr id="1" name=""/>
+                    <pic:cNvPicPr/>
+                  </pic:nvPicPr>
+                  <pic:blipFill>
+                    <a:blip r:embed="rId17"/>
+                    <a:stretch>
+                      <a:fillRect/>
+                    </a:stretch>
+                  </pic:blipFill>
+                  <pic:spPr>
+                    <a:xfrm>
+                      <a:off x="0" y="0"/>
+                      <a:ext cx="2471608" cy="2181440"/>
+                    </a:xfrm>
+                    <a:prstGeom prst="rect">
+                      <a:avLst/>
+                    </a:prstGeom>
+                    <a:solidFill>
+                      <a:srgbClr val="FFFFFF">
+                        <a:shade val="85000"/>
+                      </a:srgbClr>
+                    </a:solidFill>
+                    <a:ln w="88900" cap="sq">
+                      <a:solidFill>
+                        <a:srgbClr val="FFFFFF"/>
+                      </a:solidFill>
+                      <a:miter lim="800000"/>
+                    </a:ln>
+                    <a:effectLst>
+                      <a:outerShdw blurRad="55000" dist="18000" dir="5400000" algn="tl" rotWithShape="0">
+                        <a:srgbClr val="000000">
+                          <a:alpha val="40000"/>
+                        </a:srgbClr>
+                      </a:outerShdw>
+                    </a:effectLst>
+                    <a:scene3d>
+                      <a:camera prst="orthographicFront"/>
+                      <a:lightRig rig="twoPt" dir="t">
+                        <a:rot lat="0" lon="0" rev="7200000"/>
+                      </a:lightRig>
+                    </a:scene3d>
+                    <a:sp3d>
+                      <a:bevelT w="25400" h="19050"/>
+                      <a:contourClr>
+                        <a:srgbClr val="FFFFFF"/>
+                      </a:contourClr>
+                    </a:sp3d>
+                  </pic:spPr>
+                </pic:pic>
+              </a:graphicData>
+            </a:graphic>
+          </wp:inline>
+        </w:drawing>
+      </w:r>
+    </w:p>
+    <w:p>
+      <w:pPr>
+        <w:jc w:val="center"/>
+        <w:rPr>
+          <w:rFonts w:ascii="Times New Roman" w:hAnsi="Times New Roman" w:cs="Times New Roman"/>
+          <w:sz w:val="28"/>
+          <w:szCs w:val="28"/>
+        </w:rPr>
+      </w:pPr>
+      <w:r>
+        <w:rPr>
+          <w:rFonts w:ascii="Times New Roman" w:hAnsi="Times New Roman" w:cs="Times New Roman"/>
+          <w:sz w:val="28"/>
+          <w:szCs w:val="28"/>
+        </w:rPr>
+        <w:t>Рисунок 4 – Страница входа</w:t>
+      </w:r>
+    </w:p>
+    <w:p>
+      <w:pPr>
+        <w:rPr>
+          <w:rFonts w:ascii="Times New Roman" w:hAnsi="Times New Roman" w:cs="Times New Roman"/>
+          <w:sz w:val="28"/>
+          <w:szCs w:val="28"/>
+        </w:rPr>
+      </w:pPr>
+      <w:r>
+        <w:rPr>
+          <w:rFonts w:ascii="Times New Roman" w:hAnsi="Times New Roman" w:cs="Times New Roman"/>
+          <w:sz w:val="28"/>
+          <w:szCs w:val="28"/>
+        </w:rPr>
+        <w:t>Если все данные корректные, то произойдёт авторизация пользователя и его перекинет на главную страницу и изменится шапка (рисунок 4.1).</w:t>
+      </w:r>
+      <w:r>
+        <w:rPr>
+          <w:rFonts w:ascii="Times New Roman" w:hAnsi="Times New Roman" w:cs="Times New Roman"/>
+          <w:sz w:val="28"/>
+          <w:szCs w:val="28"/>
+        </w:rPr>
+        <w:t xml:space="preserve"> Если данные некорректны, неверный пароль или пользователя не существует, то об этом тоже выведется сообщение (рисунок 4.2 и рисунок 4.3)</w:t>
+      </w:r>
+    </w:p>
+    <w:p>
+      <w:pPr>
+        <w:jc w:val="center"/>
+        <w:rPr>
+          <w:rFonts w:ascii="Times New Roman" w:hAnsi="Times New Roman" w:cs="Times New Roman"/>
+          <w:sz w:val="28"/>
+          <w:szCs w:val="28"/>
+        </w:rPr>
+      </w:pPr>
+      <w:r>
+        <w:rPr>
+          <w:rFonts w:ascii="Times New Roman" w:hAnsi="Times New Roman" w:cs="Times New Roman"/>
+          <w:sz w:val="28"/>
+          <w:szCs w:val="28"/>
+        </w:rPr>
+        <w:drawing>
+          <wp:inline distT="0" distB="0" distL="0" distR="0" wp14:anchorId="7AE5EE7C" wp14:editId="697CF95D">
+            <wp:extent cx="5816082" cy="2921920"/>
+            <wp:effectExtent l="0" t="0" r="0" b="0"/>
+            <wp:docPr id="4" name="Рисунок 4"/>
+            <wp:cNvGraphicFramePr>
+              <a:graphicFrameLocks xmlns:a="http://schemas.openxmlformats.org/drawingml/2006/main" noChangeAspect="1"/>
+            </wp:cNvGraphicFramePr>
+            <a:graphic xmlns:a="http://schemas.openxmlformats.org/drawingml/2006/main">
+              <a:graphicData uri="http://schemas.openxmlformats.org/drawingml/2006/picture">
+                <pic:pic xmlns:pic="http://schemas.openxmlformats.org/drawingml/2006/picture">
+                  <pic:nvPicPr>
+                    <pic:cNvPr id="1" name=""/>
+                    <pic:cNvPicPr/>
+                  </pic:nvPicPr>
+                  <pic:blipFill>
+                    <a:blip r:embed="rId18"/>
+                    <a:stretch>
+                      <a:fillRect/>
+                    </a:stretch>
+                  </pic:blipFill>
+                  <pic:spPr>
+                    <a:xfrm>
+                      <a:off x="0" y="0"/>
+                      <a:ext cx="5872620" cy="2950324"/>
                     </a:xfrm>
                     <a:prstGeom prst="rect">
                       <a:avLst/>
@@ -1093,7 +1770,6 @@
     </w:p>
     <w:p>
       <w:pPr>
-        <w:ind w:left="360"/>
         <w:jc w:val="center"/>
         <w:rPr>
           <w:rFonts w:ascii="Times New Roman" w:hAnsi="Times New Roman" w:cs="Times New Roman"/>
@@ -1107,7 +1783,1567 @@
           <w:sz w:val="28"/>
           <w:szCs w:val="28"/>
         </w:rPr>
-        <w:t>Рисунок 3.1 – Уведомление о существующем пользователем</w:t>
+        <w:t>Рисунок 4.</w:t>
+      </w:r>
+      <w:r>
+        <w:rPr>
+          <w:rFonts w:ascii="Times New Roman" w:hAnsi="Times New Roman" w:cs="Times New Roman"/>
+          <w:sz w:val="28"/>
+          <w:szCs w:val="28"/>
+        </w:rPr>
+        <w:t>1 – Успешный вход в аккаунт</w:t>
+      </w:r>
+    </w:p>
+    <w:p>
+      <w:pPr>
+        <w:jc w:val="center"/>
+        <w:rPr>
+          <w:rFonts w:ascii="Times New Roman" w:hAnsi="Times New Roman" w:cs="Times New Roman"/>
+          <w:sz w:val="28"/>
+          <w:szCs w:val="28"/>
+        </w:rPr>
+      </w:pPr>
+      <w:r>
+        <w:rPr>
+          <w:rFonts w:ascii="Times New Roman" w:hAnsi="Times New Roman" w:cs="Times New Roman"/>
+          <w:sz w:val="28"/>
+          <w:szCs w:val="28"/>
+        </w:rPr>
+        <w:lastRenderedPageBreak/>
+        <w:drawing>
+          <wp:inline distT="0" distB="0" distL="0" distR="0" wp14:anchorId="3DD33B58" wp14:editId="5863604B">
+            <wp:extent cx="2199262" cy="2175305"/>
+            <wp:effectExtent l="114300" t="114300" r="106045" b="149225"/>
+            <wp:docPr id="3" name="Рисунок 3"/>
+            <wp:cNvGraphicFramePr>
+              <a:graphicFrameLocks xmlns:a="http://schemas.openxmlformats.org/drawingml/2006/main" noChangeAspect="1"/>
+            </wp:cNvGraphicFramePr>
+            <a:graphic xmlns:a="http://schemas.openxmlformats.org/drawingml/2006/main">
+              <a:graphicData uri="http://schemas.openxmlformats.org/drawingml/2006/picture">
+                <pic:pic xmlns:pic="http://schemas.openxmlformats.org/drawingml/2006/picture">
+                  <pic:nvPicPr>
+                    <pic:cNvPr id="1" name=""/>
+                    <pic:cNvPicPr/>
+                  </pic:nvPicPr>
+                  <pic:blipFill>
+                    <a:blip r:embed="rId19"/>
+                    <a:stretch>
+                      <a:fillRect/>
+                    </a:stretch>
+                  </pic:blipFill>
+                  <pic:spPr>
+                    <a:xfrm>
+                      <a:off x="0" y="0"/>
+                      <a:ext cx="2207577" cy="2183530"/>
+                    </a:xfrm>
+                    <a:prstGeom prst="rect">
+                      <a:avLst/>
+                    </a:prstGeom>
+                    <a:solidFill>
+                      <a:srgbClr val="FFFFFF">
+                        <a:shade val="85000"/>
+                      </a:srgbClr>
+                    </a:solidFill>
+                    <a:ln w="88900" cap="sq">
+                      <a:solidFill>
+                        <a:srgbClr val="FFFFFF"/>
+                      </a:solidFill>
+                      <a:miter lim="800000"/>
+                    </a:ln>
+                    <a:effectLst>
+                      <a:outerShdw blurRad="55000" dist="18000" dir="5400000" algn="tl" rotWithShape="0">
+                        <a:srgbClr val="000000">
+                          <a:alpha val="40000"/>
+                        </a:srgbClr>
+                      </a:outerShdw>
+                    </a:effectLst>
+                    <a:scene3d>
+                      <a:camera prst="orthographicFront"/>
+                      <a:lightRig rig="twoPt" dir="t">
+                        <a:rot lat="0" lon="0" rev="7200000"/>
+                      </a:lightRig>
+                    </a:scene3d>
+                    <a:sp3d>
+                      <a:bevelT w="25400" h="19050"/>
+                      <a:contourClr>
+                        <a:srgbClr val="FFFFFF"/>
+                      </a:contourClr>
+                    </a:sp3d>
+                  </pic:spPr>
+                </pic:pic>
+              </a:graphicData>
+            </a:graphic>
+          </wp:inline>
+        </w:drawing>
+      </w:r>
+    </w:p>
+    <w:p>
+      <w:pPr>
+        <w:jc w:val="center"/>
+        <w:rPr>
+          <w:rFonts w:ascii="Times New Roman" w:hAnsi="Times New Roman" w:cs="Times New Roman"/>
+          <w:sz w:val="28"/>
+          <w:szCs w:val="28"/>
+        </w:rPr>
+      </w:pPr>
+      <w:r>
+        <w:rPr>
+          <w:rFonts w:ascii="Times New Roman" w:hAnsi="Times New Roman" w:cs="Times New Roman"/>
+          <w:sz w:val="28"/>
+          <w:szCs w:val="28"/>
+        </w:rPr>
+        <w:t>Рисунок 4.</w:t>
+      </w:r>
+      <w:r>
+        <w:rPr>
+          <w:rFonts w:ascii="Times New Roman" w:hAnsi="Times New Roman" w:cs="Times New Roman"/>
+          <w:sz w:val="28"/>
+          <w:szCs w:val="28"/>
+        </w:rPr>
+        <w:t>2 –</w:t>
+      </w:r>
+      <w:r>
+        <w:rPr>
+          <w:rFonts w:ascii="Times New Roman" w:hAnsi="Times New Roman" w:cs="Times New Roman"/>
+          <w:sz w:val="28"/>
+          <w:szCs w:val="28"/>
+        </w:rPr>
+        <w:t xml:space="preserve"> </w:t>
+      </w:r>
+      <w:r>
+        <w:rPr>
+          <w:rFonts w:ascii="Times New Roman" w:hAnsi="Times New Roman" w:cs="Times New Roman"/>
+          <w:sz w:val="28"/>
+          <w:szCs w:val="28"/>
+        </w:rPr>
+        <w:t>Сообщение о неверном пароле</w:t>
+      </w:r>
+    </w:p>
+    <w:p>
+      <w:pPr>
+        <w:jc w:val="center"/>
+        <w:rPr>
+          <w:rFonts w:ascii="Times New Roman" w:hAnsi="Times New Roman" w:cs="Times New Roman"/>
+          <w:sz w:val="28"/>
+          <w:szCs w:val="28"/>
+        </w:rPr>
+      </w:pPr>
+      <w:r>
+        <w:rPr>
+          <w:rFonts w:ascii="Times New Roman" w:hAnsi="Times New Roman" w:cs="Times New Roman"/>
+          <w:sz w:val="28"/>
+          <w:szCs w:val="28"/>
+        </w:rPr>
+        <w:drawing>
+          <wp:inline distT="0" distB="0" distL="0" distR="0" wp14:anchorId="68C81EDE" wp14:editId="07F4B5E8">
+            <wp:extent cx="2146455" cy="2123523"/>
+            <wp:effectExtent l="114300" t="114300" r="101600" b="143510"/>
+            <wp:docPr id="1" name="Рисунок 1"/>
+            <wp:cNvGraphicFramePr>
+              <a:graphicFrameLocks xmlns:a="http://schemas.openxmlformats.org/drawingml/2006/main" noChangeAspect="1"/>
+            </wp:cNvGraphicFramePr>
+            <a:graphic xmlns:a="http://schemas.openxmlformats.org/drawingml/2006/main">
+              <a:graphicData uri="http://schemas.openxmlformats.org/drawingml/2006/picture">
+                <pic:pic xmlns:pic="http://schemas.openxmlformats.org/drawingml/2006/picture">
+                  <pic:nvPicPr>
+                    <pic:cNvPr id="1" name=""/>
+                    <pic:cNvPicPr/>
+                  </pic:nvPicPr>
+                  <pic:blipFill>
+                    <a:blip r:embed="rId20"/>
+                    <a:stretch>
+                      <a:fillRect/>
+                    </a:stretch>
+                  </pic:blipFill>
+                  <pic:spPr>
+                    <a:xfrm>
+                      <a:off x="0" y="0"/>
+                      <a:ext cx="2151430" cy="2128445"/>
+                    </a:xfrm>
+                    <a:prstGeom prst="rect">
+                      <a:avLst/>
+                    </a:prstGeom>
+                    <a:solidFill>
+                      <a:srgbClr val="FFFFFF">
+                        <a:shade val="85000"/>
+                      </a:srgbClr>
+                    </a:solidFill>
+                    <a:ln w="88900" cap="sq">
+                      <a:solidFill>
+                        <a:srgbClr val="FFFFFF"/>
+                      </a:solidFill>
+                      <a:miter lim="800000"/>
+                    </a:ln>
+                    <a:effectLst>
+                      <a:outerShdw blurRad="55000" dist="18000" dir="5400000" algn="tl" rotWithShape="0">
+                        <a:srgbClr val="000000">
+                          <a:alpha val="40000"/>
+                        </a:srgbClr>
+                      </a:outerShdw>
+                    </a:effectLst>
+                    <a:scene3d>
+                      <a:camera prst="orthographicFront"/>
+                      <a:lightRig rig="twoPt" dir="t">
+                        <a:rot lat="0" lon="0" rev="7200000"/>
+                      </a:lightRig>
+                    </a:scene3d>
+                    <a:sp3d>
+                      <a:bevelT w="25400" h="19050"/>
+                      <a:contourClr>
+                        <a:srgbClr val="FFFFFF"/>
+                      </a:contourClr>
+                    </a:sp3d>
+                  </pic:spPr>
+                </pic:pic>
+              </a:graphicData>
+            </a:graphic>
+          </wp:inline>
+        </w:drawing>
+      </w:r>
+    </w:p>
+    <w:p>
+      <w:pPr>
+        <w:jc w:val="center"/>
+        <w:rPr>
+          <w:rFonts w:ascii="Times New Roman" w:hAnsi="Times New Roman" w:cs="Times New Roman"/>
+          <w:sz w:val="28"/>
+          <w:szCs w:val="28"/>
+        </w:rPr>
+      </w:pPr>
+      <w:r>
+        <w:rPr>
+          <w:rFonts w:ascii="Times New Roman" w:hAnsi="Times New Roman" w:cs="Times New Roman"/>
+          <w:sz w:val="28"/>
+          <w:szCs w:val="28"/>
+        </w:rPr>
+        <w:t>Рисунок 4.3</w:t>
+      </w:r>
+      <w:r>
+        <w:rPr>
+          <w:rFonts w:ascii="Times New Roman" w:hAnsi="Times New Roman" w:cs="Times New Roman"/>
+          <w:sz w:val="28"/>
+          <w:szCs w:val="28"/>
+        </w:rPr>
+        <w:t xml:space="preserve"> </w:t>
+      </w:r>
+      <w:r>
+        <w:rPr>
+          <w:rFonts w:ascii="Times New Roman" w:hAnsi="Times New Roman" w:cs="Times New Roman"/>
+          <w:sz w:val="28"/>
+          <w:szCs w:val="28"/>
+        </w:rPr>
+        <w:t>– Сообщение о не найденном пользователе</w:t>
+      </w:r>
+    </w:p>
+    <w:p>
+      <w:pPr>
+        <w:pStyle w:val="a7"/>
+        <w:numPr>
+          <w:ilvl w:val="0"/>
+          <w:numId w:val="3"/>
+        </w:numPr>
+        <w:rPr>
+          <w:rFonts w:ascii="Times New Roman" w:hAnsi="Times New Roman" w:cs="Times New Roman"/>
+          <w:sz w:val="28"/>
+          <w:szCs w:val="28"/>
+        </w:rPr>
+      </w:pPr>
+      <w:r>
+        <w:rPr>
+          <w:rFonts w:ascii="Times New Roman" w:hAnsi="Times New Roman" w:cs="Times New Roman"/>
+          <w:sz w:val="28"/>
+          <w:szCs w:val="28"/>
+        </w:rPr>
+        <w:t>Создание заявки</w:t>
+      </w:r>
+    </w:p>
+    <w:p>
+      <w:pPr>
+        <w:rPr>
+          <w:rFonts w:ascii="Times New Roman" w:hAnsi="Times New Roman" w:cs="Times New Roman"/>
+          <w:sz w:val="28"/>
+          <w:szCs w:val="28"/>
+        </w:rPr>
+      </w:pPr>
+      <w:r>
+        <w:rPr>
+          <w:rFonts w:ascii="Times New Roman" w:hAnsi="Times New Roman" w:cs="Times New Roman"/>
+          <w:sz w:val="28"/>
+          <w:szCs w:val="28"/>
+        </w:rPr>
+        <w:t xml:space="preserve">Чтобы создать заявку пользователю на клининговые услуги, ему нужно нажать на </w:t>
+      </w:r>
+      <w:r>
+        <w:rPr>
+          <w:rFonts w:ascii="Times New Roman" w:hAnsi="Times New Roman" w:cs="Times New Roman"/>
+          <w:sz w:val="28"/>
+          <w:szCs w:val="28"/>
+        </w:rPr>
+        <w:t>ссылку</w:t>
+      </w:r>
+      <w:r>
+        <w:rPr>
+          <w:rFonts w:ascii="Times New Roman" w:hAnsi="Times New Roman" w:cs="Times New Roman"/>
+          <w:sz w:val="28"/>
+          <w:szCs w:val="28"/>
+        </w:rPr>
+        <w:t xml:space="preserve"> «Создать новую заявку» на странице</w:t>
+      </w:r>
+      <w:r>
+        <w:rPr>
+          <w:rFonts w:ascii="Times New Roman" w:hAnsi="Times New Roman" w:cs="Times New Roman"/>
+          <w:sz w:val="28"/>
+          <w:szCs w:val="28"/>
+        </w:rPr>
+        <w:t xml:space="preserve"> </w:t>
+      </w:r>
+      <w:r>
+        <w:rPr>
+          <w:rFonts w:ascii="Times New Roman" w:hAnsi="Times New Roman" w:cs="Times New Roman"/>
+          <w:sz w:val="28"/>
+          <w:szCs w:val="28"/>
+        </w:rPr>
+        <w:t>или в шапке страницы нажать на «Создать заявку».</w:t>
+      </w:r>
+      <w:r>
+        <w:rPr>
+          <w:rFonts w:ascii="Times New Roman" w:hAnsi="Times New Roman" w:cs="Times New Roman"/>
+          <w:sz w:val="28"/>
+          <w:szCs w:val="28"/>
+        </w:rPr>
+        <w:t xml:space="preserve"> После нажатия на любую из </w:t>
+      </w:r>
+      <w:r>
+        <w:rPr>
+          <w:rFonts w:ascii="Times New Roman" w:hAnsi="Times New Roman" w:cs="Times New Roman"/>
+          <w:sz w:val="28"/>
+          <w:szCs w:val="28"/>
+        </w:rPr>
+        <w:t>ссылок, откроется страница с формой для заполнения данными (рисунок 5)</w:t>
+      </w:r>
+      <w:r>
+        <w:rPr>
+          <w:rFonts w:ascii="Times New Roman" w:hAnsi="Times New Roman" w:cs="Times New Roman"/>
+          <w:sz w:val="28"/>
+          <w:szCs w:val="28"/>
+        </w:rPr>
+        <w:t>.</w:t>
+      </w:r>
+      <w:r>
+        <w:rPr>
+          <w:rFonts w:ascii="Times New Roman" w:hAnsi="Times New Roman" w:cs="Times New Roman"/>
+          <w:sz w:val="28"/>
+          <w:szCs w:val="28"/>
+        </w:rPr>
+        <w:t xml:space="preserve"> Заполняем её нужными для нас данными.</w:t>
+      </w:r>
+      <w:r>
+        <w:rPr>
+          <w:rFonts w:ascii="Times New Roman" w:hAnsi="Times New Roman" w:cs="Times New Roman"/>
+          <w:sz w:val="28"/>
+          <w:szCs w:val="28"/>
+        </w:rPr>
+        <w:t xml:space="preserve"> Пользователь может выбрать тип услуги из предложенного списка или написать свою услугу, а так же выбрать способ оплаты</w:t>
+      </w:r>
+      <w:r>
+        <w:rPr>
+          <w:rFonts w:ascii="Times New Roman" w:hAnsi="Times New Roman" w:cs="Times New Roman"/>
+          <w:sz w:val="28"/>
+          <w:szCs w:val="28"/>
+        </w:rPr>
+        <w:t>.</w:t>
+      </w:r>
+    </w:p>
+    <w:p>
+      <w:pPr>
+        <w:rPr>
+          <w:rFonts w:ascii="Times New Roman" w:hAnsi="Times New Roman" w:cs="Times New Roman"/>
+          <w:sz w:val="28"/>
+          <w:szCs w:val="28"/>
+        </w:rPr>
+      </w:pPr>
+      <w:r>
+        <w:rPr>
+          <w:rFonts w:ascii="Times New Roman" w:hAnsi="Times New Roman" w:cs="Times New Roman"/>
+          <w:sz w:val="28"/>
+          <w:szCs w:val="28"/>
+        </w:rPr>
+        <w:lastRenderedPageBreak/>
+        <w:drawing>
+          <wp:inline distT="0" distB="0" distL="0" distR="0" wp14:anchorId="0ACBCD0D" wp14:editId="23D1A0D2">
+            <wp:extent cx="1736667" cy="2763536"/>
+            <wp:effectExtent l="133350" t="114300" r="130810" b="170180"/>
+            <wp:docPr id="5" name="Рисунок 5"/>
+            <wp:cNvGraphicFramePr>
+              <a:graphicFrameLocks xmlns:a="http://schemas.openxmlformats.org/drawingml/2006/main" noChangeAspect="1"/>
+            </wp:cNvGraphicFramePr>
+            <a:graphic xmlns:a="http://schemas.openxmlformats.org/drawingml/2006/main">
+              <a:graphicData uri="http://schemas.openxmlformats.org/drawingml/2006/picture">
+                <pic:pic xmlns:pic="http://schemas.openxmlformats.org/drawingml/2006/picture">
+                  <pic:nvPicPr>
+                    <pic:cNvPr id="1" name=""/>
+                    <pic:cNvPicPr/>
+                  </pic:nvPicPr>
+                  <pic:blipFill>
+                    <a:blip r:embed="rId21"/>
+                    <a:stretch>
+                      <a:fillRect/>
+                    </a:stretch>
+                  </pic:blipFill>
+                  <pic:spPr>
+                    <a:xfrm>
+                      <a:off x="0" y="0"/>
+                      <a:ext cx="1754533" cy="2791966"/>
+                    </a:xfrm>
+                    <a:prstGeom prst="rect">
+                      <a:avLst/>
+                    </a:prstGeom>
+                    <a:solidFill>
+                      <a:srgbClr val="FFFFFF">
+                        <a:shade val="85000"/>
+                      </a:srgbClr>
+                    </a:solidFill>
+                    <a:ln w="88900" cap="sq">
+                      <a:solidFill>
+                        <a:srgbClr val="FFFFFF"/>
+                      </a:solidFill>
+                      <a:miter lim="800000"/>
+                    </a:ln>
+                    <a:effectLst>
+                      <a:outerShdw blurRad="55000" dist="18000" dir="5400000" algn="tl" rotWithShape="0">
+                        <a:srgbClr val="000000">
+                          <a:alpha val="40000"/>
+                        </a:srgbClr>
+                      </a:outerShdw>
+                    </a:effectLst>
+                    <a:scene3d>
+                      <a:camera prst="orthographicFront"/>
+                      <a:lightRig rig="twoPt" dir="t">
+                        <a:rot lat="0" lon="0" rev="7200000"/>
+                      </a:lightRig>
+                    </a:scene3d>
+                    <a:sp3d>
+                      <a:bevelT w="25400" h="19050"/>
+                      <a:contourClr>
+                        <a:srgbClr val="FFFFFF"/>
+                      </a:contourClr>
+                    </a:sp3d>
+                  </pic:spPr>
+                </pic:pic>
+              </a:graphicData>
+            </a:graphic>
+          </wp:inline>
+        </w:drawing>
+      </w:r>
+      <w:r>
+        <w:rPr>
+          <w:rFonts w:ascii="Times New Roman" w:hAnsi="Times New Roman" w:cs="Times New Roman"/>
+          <w:sz w:val="28"/>
+          <w:szCs w:val="28"/>
+        </w:rPr>
+        <w:drawing>
+          <wp:inline distT="0" distB="0" distL="0" distR="0" wp14:anchorId="488437D2" wp14:editId="59B6EB82">
+            <wp:extent cx="1659001" cy="2744431"/>
+            <wp:effectExtent l="152400" t="114300" r="151130" b="170815"/>
+            <wp:docPr id="7" name="Рисунок 7"/>
+            <wp:cNvGraphicFramePr>
+              <a:graphicFrameLocks xmlns:a="http://schemas.openxmlformats.org/drawingml/2006/main" noChangeAspect="1"/>
+            </wp:cNvGraphicFramePr>
+            <a:graphic xmlns:a="http://schemas.openxmlformats.org/drawingml/2006/main">
+              <a:graphicData uri="http://schemas.openxmlformats.org/drawingml/2006/picture">
+                <pic:pic xmlns:pic="http://schemas.openxmlformats.org/drawingml/2006/picture">
+                  <pic:nvPicPr>
+                    <pic:cNvPr id="1" name=""/>
+                    <pic:cNvPicPr/>
+                  </pic:nvPicPr>
+                  <pic:blipFill>
+                    <a:blip r:embed="rId22"/>
+                    <a:stretch>
+                      <a:fillRect/>
+                    </a:stretch>
+                  </pic:blipFill>
+                  <pic:spPr>
+                    <a:xfrm>
+                      <a:off x="0" y="0"/>
+                      <a:ext cx="1676072" cy="2772671"/>
+                    </a:xfrm>
+                    <a:prstGeom prst="rect">
+                      <a:avLst/>
+                    </a:prstGeom>
+                    <a:solidFill>
+                      <a:srgbClr val="FFFFFF">
+                        <a:shade val="85000"/>
+                      </a:srgbClr>
+                    </a:solidFill>
+                    <a:ln w="88900" cap="sq">
+                      <a:solidFill>
+                        <a:srgbClr val="FFFFFF"/>
+                      </a:solidFill>
+                      <a:miter lim="800000"/>
+                    </a:ln>
+                    <a:effectLst>
+                      <a:outerShdw blurRad="55000" dist="18000" dir="5400000" algn="tl" rotWithShape="0">
+                        <a:srgbClr val="000000">
+                          <a:alpha val="40000"/>
+                        </a:srgbClr>
+                      </a:outerShdw>
+                    </a:effectLst>
+                    <a:scene3d>
+                      <a:camera prst="orthographicFront"/>
+                      <a:lightRig rig="twoPt" dir="t">
+                        <a:rot lat="0" lon="0" rev="7200000"/>
+                      </a:lightRig>
+                    </a:scene3d>
+                    <a:sp3d>
+                      <a:bevelT w="25400" h="19050"/>
+                      <a:contourClr>
+                        <a:srgbClr val="FFFFFF"/>
+                      </a:contourClr>
+                    </a:sp3d>
+                  </pic:spPr>
+                </pic:pic>
+              </a:graphicData>
+            </a:graphic>
+          </wp:inline>
+        </w:drawing>
+      </w:r>
+      <w:r>
+        <w:rPr>
+          <w:rFonts w:ascii="Times New Roman" w:hAnsi="Times New Roman" w:cs="Times New Roman"/>
+          <w:sz w:val="28"/>
+          <w:szCs w:val="28"/>
+        </w:rPr>
+        <w:drawing>
+          <wp:inline distT="0" distB="0" distL="0" distR="0" wp14:anchorId="485298C1" wp14:editId="1AF05A06">
+            <wp:extent cx="1704449" cy="2786756"/>
+            <wp:effectExtent l="152400" t="114300" r="143510" b="166370"/>
+            <wp:docPr id="8" name="Рисунок 8"/>
+            <wp:cNvGraphicFramePr>
+              <a:graphicFrameLocks xmlns:a="http://schemas.openxmlformats.org/drawingml/2006/main" noChangeAspect="1"/>
+            </wp:cNvGraphicFramePr>
+            <a:graphic xmlns:a="http://schemas.openxmlformats.org/drawingml/2006/main">
+              <a:graphicData uri="http://schemas.openxmlformats.org/drawingml/2006/picture">
+                <pic:pic xmlns:pic="http://schemas.openxmlformats.org/drawingml/2006/picture">
+                  <pic:nvPicPr>
+                    <pic:cNvPr id="1" name=""/>
+                    <pic:cNvPicPr/>
+                  </pic:nvPicPr>
+                  <pic:blipFill>
+                    <a:blip r:embed="rId23"/>
+                    <a:stretch>
+                      <a:fillRect/>
+                    </a:stretch>
+                  </pic:blipFill>
+                  <pic:spPr>
+                    <a:xfrm>
+                      <a:off x="0" y="0"/>
+                      <a:ext cx="1713179" cy="2801029"/>
+                    </a:xfrm>
+                    <a:prstGeom prst="rect">
+                      <a:avLst/>
+                    </a:prstGeom>
+                    <a:solidFill>
+                      <a:srgbClr val="FFFFFF">
+                        <a:shade val="85000"/>
+                      </a:srgbClr>
+                    </a:solidFill>
+                    <a:ln w="88900" cap="sq">
+                      <a:solidFill>
+                        <a:srgbClr val="FFFFFF"/>
+                      </a:solidFill>
+                      <a:miter lim="800000"/>
+                    </a:ln>
+                    <a:effectLst>
+                      <a:outerShdw blurRad="55000" dist="18000" dir="5400000" algn="tl" rotWithShape="0">
+                        <a:srgbClr val="000000">
+                          <a:alpha val="40000"/>
+                        </a:srgbClr>
+                      </a:outerShdw>
+                    </a:effectLst>
+                    <a:scene3d>
+                      <a:camera prst="orthographicFront"/>
+                      <a:lightRig rig="twoPt" dir="t">
+                        <a:rot lat="0" lon="0" rev="7200000"/>
+                      </a:lightRig>
+                    </a:scene3d>
+                    <a:sp3d>
+                      <a:bevelT w="25400" h="19050"/>
+                      <a:contourClr>
+                        <a:srgbClr val="FFFFFF"/>
+                      </a:contourClr>
+                    </a:sp3d>
+                  </pic:spPr>
+                </pic:pic>
+              </a:graphicData>
+            </a:graphic>
+          </wp:inline>
+        </w:drawing>
+      </w:r>
+    </w:p>
+    <w:p>
+      <w:pPr>
+        <w:jc w:val="center"/>
+        <w:rPr>
+          <w:rFonts w:ascii="Times New Roman" w:hAnsi="Times New Roman" w:cs="Times New Roman"/>
+          <w:sz w:val="28"/>
+          <w:szCs w:val="28"/>
+        </w:rPr>
+      </w:pPr>
+      <w:r>
+        <w:rPr>
+          <w:rFonts w:ascii="Times New Roman" w:hAnsi="Times New Roman" w:cs="Times New Roman"/>
+          <w:sz w:val="28"/>
+          <w:szCs w:val="28"/>
+        </w:rPr>
+        <w:t>Рисунок 5 – Заполненная данными форма для подачи заявки на клининговые услуги</w:t>
+      </w:r>
+    </w:p>
+    <w:p>
+      <w:pPr>
+        <w:rPr>
+          <w:rFonts w:ascii="Times New Roman" w:hAnsi="Times New Roman" w:cs="Times New Roman"/>
+          <w:sz w:val="28"/>
+          <w:szCs w:val="28"/>
+        </w:rPr>
+      </w:pPr>
+      <w:r>
+        <w:rPr>
+          <w:rFonts w:ascii="Times New Roman" w:hAnsi="Times New Roman" w:cs="Times New Roman"/>
+          <w:sz w:val="28"/>
+          <w:szCs w:val="28"/>
+        </w:rPr>
+        <w:t>После отправки заявки</w:t>
+      </w:r>
+      <w:r>
+        <w:rPr>
+          <w:rFonts w:ascii="Times New Roman" w:hAnsi="Times New Roman" w:cs="Times New Roman"/>
+          <w:sz w:val="28"/>
+          <w:szCs w:val="28"/>
+        </w:rPr>
+        <w:t xml:space="preserve"> </w:t>
+      </w:r>
+      <w:r>
+        <w:rPr>
+          <w:rFonts w:ascii="Times New Roman" w:hAnsi="Times New Roman" w:cs="Times New Roman"/>
+          <w:sz w:val="28"/>
+          <w:szCs w:val="28"/>
+        </w:rPr>
+        <w:t>появляется сообщение об успешной её подаче (рисунок 5.1)</w:t>
+      </w:r>
+    </w:p>
+    <w:p>
+      <w:pPr>
+        <w:jc w:val="center"/>
+        <w:rPr>
+          <w:rFonts w:ascii="Times New Roman" w:hAnsi="Times New Roman" w:cs="Times New Roman"/>
+          <w:sz w:val="28"/>
+          <w:szCs w:val="28"/>
+        </w:rPr>
+      </w:pPr>
+      <w:r>
+        <w:rPr>
+          <w:rFonts w:ascii="Times New Roman" w:hAnsi="Times New Roman" w:cs="Times New Roman"/>
+          <w:sz w:val="28"/>
+          <w:szCs w:val="28"/>
+        </w:rPr>
+        <w:drawing>
+          <wp:inline distT="0" distB="0" distL="0" distR="0" wp14:anchorId="66DE68A3" wp14:editId="7A73BD40">
+            <wp:extent cx="1895740" cy="285790"/>
+            <wp:effectExtent l="152400" t="114300" r="142875" b="152400"/>
+            <wp:docPr id="9" name="Рисунок 9"/>
+            <wp:cNvGraphicFramePr>
+              <a:graphicFrameLocks xmlns:a="http://schemas.openxmlformats.org/drawingml/2006/main" noChangeAspect="1"/>
+            </wp:cNvGraphicFramePr>
+            <a:graphic xmlns:a="http://schemas.openxmlformats.org/drawingml/2006/main">
+              <a:graphicData uri="http://schemas.openxmlformats.org/drawingml/2006/picture">
+                <pic:pic xmlns:pic="http://schemas.openxmlformats.org/drawingml/2006/picture">
+                  <pic:nvPicPr>
+                    <pic:cNvPr id="1" name=""/>
+                    <pic:cNvPicPr/>
+                  </pic:nvPicPr>
+                  <pic:blipFill>
+                    <a:blip r:embed="rId24"/>
+                    <a:stretch>
+                      <a:fillRect/>
+                    </a:stretch>
+                  </pic:blipFill>
+                  <pic:spPr>
+                    <a:xfrm>
+                      <a:off x="0" y="0"/>
+                      <a:ext cx="1895740" cy="285790"/>
+                    </a:xfrm>
+                    <a:prstGeom prst="rect">
+                      <a:avLst/>
+                    </a:prstGeom>
+                    <a:solidFill>
+                      <a:srgbClr val="FFFFFF">
+                        <a:shade val="85000"/>
+                      </a:srgbClr>
+                    </a:solidFill>
+                    <a:ln w="88900" cap="sq">
+                      <a:solidFill>
+                        <a:srgbClr val="FFFFFF"/>
+                      </a:solidFill>
+                      <a:miter lim="800000"/>
+                    </a:ln>
+                    <a:effectLst>
+                      <a:outerShdw blurRad="55000" dist="18000" dir="5400000" algn="tl" rotWithShape="0">
+                        <a:srgbClr val="000000">
+                          <a:alpha val="40000"/>
+                        </a:srgbClr>
+                      </a:outerShdw>
+                    </a:effectLst>
+                    <a:scene3d>
+                      <a:camera prst="orthographicFront"/>
+                      <a:lightRig rig="twoPt" dir="t">
+                        <a:rot lat="0" lon="0" rev="7200000"/>
+                      </a:lightRig>
+                    </a:scene3d>
+                    <a:sp3d>
+                      <a:bevelT w="25400" h="19050"/>
+                      <a:contourClr>
+                        <a:srgbClr val="FFFFFF"/>
+                      </a:contourClr>
+                    </a:sp3d>
+                  </pic:spPr>
+                </pic:pic>
+              </a:graphicData>
+            </a:graphic>
+          </wp:inline>
+        </w:drawing>
+      </w:r>
+    </w:p>
+    <w:p>
+      <w:pPr>
+        <w:jc w:val="center"/>
+        <w:rPr>
+          <w:rFonts w:ascii="Times New Roman" w:hAnsi="Times New Roman" w:cs="Times New Roman"/>
+          <w:sz w:val="28"/>
+          <w:szCs w:val="28"/>
+        </w:rPr>
+      </w:pPr>
+      <w:r>
+        <w:rPr>
+          <w:rFonts w:ascii="Times New Roman" w:hAnsi="Times New Roman" w:cs="Times New Roman"/>
+          <w:sz w:val="28"/>
+          <w:szCs w:val="28"/>
+        </w:rPr>
+        <w:t>Рисунок 5.1. – Сообщение об успешной подаче заявки</w:t>
+      </w:r>
+    </w:p>
+    <w:p>
+      <w:pPr>
+        <w:rPr>
+          <w:rFonts w:ascii="Times New Roman" w:hAnsi="Times New Roman" w:cs="Times New Roman"/>
+          <w:sz w:val="28"/>
+          <w:szCs w:val="28"/>
+        </w:rPr>
+      </w:pPr>
+      <w:r>
+        <w:rPr>
+          <w:rFonts w:ascii="Times New Roman" w:hAnsi="Times New Roman" w:cs="Times New Roman"/>
+          <w:sz w:val="28"/>
+          <w:szCs w:val="28"/>
+        </w:rPr>
+        <w:t>Статус заявки мы можем наблюдать в нашем профиле, в который мы попадаем через навигационную панель по нажатию на «Мой профиль»</w:t>
+      </w:r>
+      <w:r>
+        <w:rPr>
+          <w:rFonts w:ascii="Times New Roman" w:hAnsi="Times New Roman" w:cs="Times New Roman"/>
+          <w:sz w:val="28"/>
+          <w:szCs w:val="28"/>
+        </w:rPr>
+        <w:t xml:space="preserve"> (рисунок 5.2)</w:t>
+      </w:r>
+    </w:p>
+    <w:p>
+      <w:pPr>
+        <w:jc w:val="center"/>
+        <w:rPr>
+          <w:rFonts w:ascii="Times New Roman" w:hAnsi="Times New Roman" w:cs="Times New Roman"/>
+          <w:sz w:val="28"/>
+          <w:szCs w:val="28"/>
+        </w:rPr>
+      </w:pPr>
+      <w:r>
+        <w:rPr>
+          <w:rFonts w:ascii="Times New Roman" w:hAnsi="Times New Roman" w:cs="Times New Roman"/>
+          <w:sz w:val="28"/>
+          <w:szCs w:val="28"/>
+        </w:rPr>
+        <w:drawing>
+          <wp:inline distT="0" distB="0" distL="0" distR="0" wp14:anchorId="5BFA7647" wp14:editId="39F96A01">
+            <wp:extent cx="6120130" cy="949960"/>
+            <wp:effectExtent l="0" t="0" r="0" b="2540"/>
+            <wp:docPr id="11" name="Рисунок 11"/>
+            <wp:cNvGraphicFramePr>
+              <a:graphicFrameLocks xmlns:a="http://schemas.openxmlformats.org/drawingml/2006/main" noChangeAspect="1"/>
+            </wp:cNvGraphicFramePr>
+            <a:graphic xmlns:a="http://schemas.openxmlformats.org/drawingml/2006/main">
+              <a:graphicData uri="http://schemas.openxmlformats.org/drawingml/2006/picture">
+                <pic:pic xmlns:pic="http://schemas.openxmlformats.org/drawingml/2006/picture">
+                  <pic:nvPicPr>
+                    <pic:cNvPr id="1" name=""/>
+                    <pic:cNvPicPr/>
+                  </pic:nvPicPr>
+                  <pic:blipFill>
+                    <a:blip r:embed="rId25"/>
+                    <a:stretch>
+                      <a:fillRect/>
+                    </a:stretch>
+                  </pic:blipFill>
+                  <pic:spPr>
+                    <a:xfrm>
+                      <a:off x="0" y="0"/>
+                      <a:ext cx="6120130" cy="949960"/>
+                    </a:xfrm>
+                    <a:prstGeom prst="rect">
+                      <a:avLst/>
+                    </a:prstGeom>
+                  </pic:spPr>
+                </pic:pic>
+              </a:graphicData>
+            </a:graphic>
+          </wp:inline>
+        </w:drawing>
+      </w:r>
+    </w:p>
+    <w:p>
+      <w:pPr>
+        <w:jc w:val="center"/>
+        <w:rPr>
+          <w:rFonts w:ascii="Times New Roman" w:hAnsi="Times New Roman" w:cs="Times New Roman"/>
+          <w:sz w:val="28"/>
+          <w:szCs w:val="28"/>
+        </w:rPr>
+      </w:pPr>
+      <w:r>
+        <w:rPr>
+          <w:rFonts w:ascii="Times New Roman" w:hAnsi="Times New Roman" w:cs="Times New Roman"/>
+          <w:sz w:val="28"/>
+          <w:szCs w:val="28"/>
+        </w:rPr>
+        <w:t>Рисунок 5.2. – Мои заявки</w:t>
+      </w:r>
+    </w:p>
+    <w:p>
+      <w:pPr>
+        <w:pStyle w:val="a7"/>
+        <w:numPr>
+          <w:ilvl w:val="0"/>
+          <w:numId w:val="3"/>
+        </w:numPr>
+        <w:rPr>
+          <w:rFonts w:ascii="Times New Roman" w:hAnsi="Times New Roman" w:cs="Times New Roman"/>
+          <w:sz w:val="28"/>
+          <w:szCs w:val="28"/>
+        </w:rPr>
+      </w:pPr>
+      <w:r>
+        <w:rPr>
+          <w:rFonts w:ascii="Times New Roman" w:hAnsi="Times New Roman" w:cs="Times New Roman"/>
+          <w:sz w:val="28"/>
+          <w:szCs w:val="28"/>
+        </w:rPr>
+        <w:t>Администратор</w:t>
+      </w:r>
+    </w:p>
+    <w:p>
+      <w:pPr>
+        <w:rPr>
+          <w:rFonts w:ascii="Times New Roman" w:hAnsi="Times New Roman" w:cs="Times New Roman"/>
+          <w:sz w:val="28"/>
+          <w:szCs w:val="28"/>
+        </w:rPr>
+      </w:pPr>
+      <w:r>
+        <w:rPr>
+          <w:rFonts w:ascii="Times New Roman" w:hAnsi="Times New Roman" w:cs="Times New Roman"/>
+          <w:sz w:val="28"/>
+          <w:szCs w:val="28"/>
+        </w:rPr>
+        <w:t xml:space="preserve">Чтобы зайти за администратора, нужно перейти на страницу входа и ввести следующие данные: </w:t>
+      </w:r>
+    </w:p>
+    <w:p>
+      <w:pPr>
+        <w:pStyle w:val="a7"/>
+        <w:numPr>
+          <w:ilvl w:val="0"/>
+          <w:numId w:val="5"/>
+        </w:numPr>
+        <w:tabs>
+          <w:tab w:val="left" w:pos="851"/>
+        </w:tabs>
+        <w:rPr>
+          <w:rFonts w:ascii="Times New Roman" w:hAnsi="Times New Roman" w:cs="Times New Roman"/>
+          <w:sz w:val="28"/>
+          <w:szCs w:val="28"/>
+        </w:rPr>
+      </w:pPr>
+      <w:r>
+        <w:rPr>
+          <w:rFonts w:ascii="Times New Roman" w:hAnsi="Times New Roman" w:cs="Times New Roman"/>
+          <w:sz w:val="28"/>
+          <w:szCs w:val="28"/>
+        </w:rPr>
+        <w:t xml:space="preserve">логин: </w:t>
+      </w:r>
+      <w:r>
+        <w:rPr>
+          <w:rFonts w:ascii="Times New Roman" w:hAnsi="Times New Roman" w:cs="Times New Roman"/>
+          <w:sz w:val="28"/>
+          <w:szCs w:val="28"/>
+        </w:rPr>
+        <w:t>adminka</w:t>
+      </w:r>
+      <w:r>
+        <w:rPr>
+          <w:rFonts w:ascii="Times New Roman" w:hAnsi="Times New Roman" w:cs="Times New Roman"/>
+          <w:sz w:val="28"/>
+          <w:szCs w:val="28"/>
+        </w:rPr>
+        <w:t xml:space="preserve">; </w:t>
+      </w:r>
+    </w:p>
+    <w:p>
+      <w:pPr>
+        <w:pStyle w:val="a7"/>
+        <w:numPr>
+          <w:ilvl w:val="0"/>
+          <w:numId w:val="5"/>
+        </w:numPr>
+        <w:tabs>
+          <w:tab w:val="left" w:pos="851"/>
+        </w:tabs>
+        <w:rPr>
+          <w:rFonts w:ascii="Times New Roman" w:hAnsi="Times New Roman" w:cs="Times New Roman"/>
+          <w:sz w:val="28"/>
+          <w:szCs w:val="28"/>
+        </w:rPr>
+      </w:pPr>
+      <w:r>
+        <w:rPr>
+          <w:rFonts w:ascii="Times New Roman" w:hAnsi="Times New Roman" w:cs="Times New Roman"/>
+          <w:sz w:val="28"/>
+          <w:szCs w:val="28"/>
+        </w:rPr>
+        <w:t xml:space="preserve">пароль: </w:t>
+      </w:r>
+      <w:r>
+        <w:rPr>
+          <w:rFonts w:ascii="Times New Roman" w:hAnsi="Times New Roman" w:cs="Times New Roman"/>
+          <w:sz w:val="28"/>
+          <w:szCs w:val="28"/>
+          <w:lang w:val="en-US"/>
+        </w:rPr>
+        <w:t>password</w:t>
+      </w:r>
+      <w:r>
+        <w:rPr>
+          <w:rFonts w:ascii="Times New Roman" w:hAnsi="Times New Roman" w:cs="Times New Roman"/>
+          <w:sz w:val="28"/>
+          <w:szCs w:val="28"/>
+          <w:lang w:val="en-US"/>
+        </w:rPr>
+        <w:t>.</w:t>
+      </w:r>
+    </w:p>
+    <w:p>
+      <w:pPr>
+        <w:tabs>
+          <w:tab w:val="left" w:pos="851"/>
+        </w:tabs>
+        <w:rPr>
+          <w:rFonts w:ascii="Times New Roman" w:hAnsi="Times New Roman" w:cs="Times New Roman"/>
+          <w:sz w:val="28"/>
+          <w:szCs w:val="28"/>
+        </w:rPr>
+      </w:pPr>
+      <w:r>
+        <w:rPr>
+          <w:rFonts w:ascii="Times New Roman" w:hAnsi="Times New Roman" w:cs="Times New Roman"/>
+          <w:sz w:val="28"/>
+          <w:szCs w:val="28"/>
+        </w:rPr>
+        <w:lastRenderedPageBreak/>
+        <w:t>После успешной авторизации за администратора</w:t>
+      </w:r>
+      <w:r>
+        <w:rPr>
+          <w:rFonts w:ascii="Times New Roman" w:hAnsi="Times New Roman" w:cs="Times New Roman"/>
+          <w:sz w:val="28"/>
+          <w:szCs w:val="28"/>
+        </w:rPr>
+        <w:t xml:space="preserve"> нас перекидывает на панель администратора, где видны все заявки всех пользователей, которые её подали</w:t>
+      </w:r>
+      <w:r>
+        <w:rPr>
+          <w:rFonts w:ascii="Times New Roman" w:hAnsi="Times New Roman" w:cs="Times New Roman"/>
+          <w:sz w:val="28"/>
+          <w:szCs w:val="28"/>
+        </w:rPr>
+        <w:t xml:space="preserve"> (рисунок 6).</w:t>
+      </w:r>
+    </w:p>
+    <w:p>
+      <w:pPr>
+        <w:tabs>
+          <w:tab w:val="left" w:pos="851"/>
+        </w:tabs>
+        <w:jc w:val="center"/>
+        <w:rPr>
+          <w:rFonts w:ascii="Times New Roman" w:hAnsi="Times New Roman" w:cs="Times New Roman"/>
+          <w:sz w:val="28"/>
+          <w:szCs w:val="28"/>
+        </w:rPr>
+      </w:pPr>
+      <w:r>
+        <w:rPr>
+          <w:rFonts w:ascii="Times New Roman" w:hAnsi="Times New Roman" w:cs="Times New Roman"/>
+          <w:sz w:val="28"/>
+          <w:szCs w:val="28"/>
+        </w:rPr>
+        <w:drawing>
+          <wp:inline distT="0" distB="0" distL="0" distR="0" wp14:anchorId="00132188" wp14:editId="7A1A2E2D">
+            <wp:extent cx="6120130" cy="1376680"/>
+            <wp:effectExtent l="0" t="0" r="0" b="0"/>
+            <wp:docPr id="12" name="Рисунок 12"/>
+            <wp:cNvGraphicFramePr>
+              <a:graphicFrameLocks xmlns:a="http://schemas.openxmlformats.org/drawingml/2006/main" noChangeAspect="1"/>
+            </wp:cNvGraphicFramePr>
+            <a:graphic xmlns:a="http://schemas.openxmlformats.org/drawingml/2006/main">
+              <a:graphicData uri="http://schemas.openxmlformats.org/drawingml/2006/picture">
+                <pic:pic xmlns:pic="http://schemas.openxmlformats.org/drawingml/2006/picture">
+                  <pic:nvPicPr>
+                    <pic:cNvPr id="1" name=""/>
+                    <pic:cNvPicPr/>
+                  </pic:nvPicPr>
+                  <pic:blipFill>
+                    <a:blip r:embed="rId26"/>
+                    <a:stretch>
+                      <a:fillRect/>
+                    </a:stretch>
+                  </pic:blipFill>
+                  <pic:spPr>
+                    <a:xfrm>
+                      <a:off x="0" y="0"/>
+                      <a:ext cx="6120130" cy="1376680"/>
+                    </a:xfrm>
+                    <a:prstGeom prst="rect">
+                      <a:avLst/>
+                    </a:prstGeom>
+                  </pic:spPr>
+                </pic:pic>
+              </a:graphicData>
+            </a:graphic>
+          </wp:inline>
+        </w:drawing>
+      </w:r>
+    </w:p>
+    <w:p>
+      <w:pPr>
+        <w:tabs>
+          <w:tab w:val="left" w:pos="851"/>
+        </w:tabs>
+        <w:jc w:val="center"/>
+        <w:rPr>
+          <w:rFonts w:ascii="Times New Roman" w:hAnsi="Times New Roman" w:cs="Times New Roman"/>
+          <w:sz w:val="28"/>
+          <w:szCs w:val="28"/>
+        </w:rPr>
+      </w:pPr>
+      <w:r>
+        <w:rPr>
+          <w:rFonts w:ascii="Times New Roman" w:hAnsi="Times New Roman" w:cs="Times New Roman"/>
+          <w:sz w:val="28"/>
+          <w:szCs w:val="28"/>
+        </w:rPr>
+        <w:t>Рисунок 6 – Панель администратора</w:t>
+      </w:r>
+    </w:p>
+    <w:p>
+      <w:pPr>
+        <w:tabs>
+          <w:tab w:val="left" w:pos="851"/>
+        </w:tabs>
+        <w:rPr>
+          <w:rFonts w:ascii="Times New Roman" w:hAnsi="Times New Roman" w:cs="Times New Roman"/>
+          <w:sz w:val="28"/>
+          <w:szCs w:val="28"/>
+        </w:rPr>
+      </w:pPr>
+      <w:r>
+        <w:rPr>
+          <w:rFonts w:ascii="Times New Roman" w:hAnsi="Times New Roman" w:cs="Times New Roman"/>
+          <w:sz w:val="28"/>
+          <w:szCs w:val="28"/>
+        </w:rPr>
+        <w:t>На данной странице мы можем управлять заявками пользователей. При принятии заявок меняется статус на «в работе» и появляется кнопка «завершить» по нажатию на которую меняется статус заявки на «услуга оказана»</w:t>
+      </w:r>
+      <w:r>
+        <w:rPr>
+          <w:rFonts w:ascii="Times New Roman" w:hAnsi="Times New Roman" w:cs="Times New Roman"/>
+          <w:sz w:val="28"/>
+          <w:szCs w:val="28"/>
+        </w:rPr>
+        <w:t xml:space="preserve"> (рисунок 6.1)</w:t>
+      </w:r>
+    </w:p>
+    <w:p>
+      <w:pPr>
+        <w:tabs>
+          <w:tab w:val="left" w:pos="851"/>
+        </w:tabs>
+        <w:jc w:val="center"/>
+        <w:rPr>
+          <w:rFonts w:ascii="Times New Roman" w:hAnsi="Times New Roman" w:cs="Times New Roman"/>
+          <w:sz w:val="28"/>
+          <w:szCs w:val="28"/>
+          <w:lang w:val="en-US"/>
+        </w:rPr>
+      </w:pPr>
+      <w:r>
+        <w:rPr>
+          <w:rFonts w:ascii="Times New Roman" w:hAnsi="Times New Roman" w:cs="Times New Roman"/>
+          <w:sz w:val="28"/>
+          <w:szCs w:val="28"/>
+          <w:lang w:val="en-US"/>
+        </w:rPr>
+        <w:drawing>
+          <wp:inline distT="0" distB="0" distL="0" distR="0" wp14:anchorId="08A143D9" wp14:editId="16F17023">
+            <wp:extent cx="5398841" cy="1522521"/>
+            <wp:effectExtent l="114300" t="114300" r="144780" b="154305"/>
+            <wp:docPr id="13" name="Рисунок 13"/>
+            <wp:cNvGraphicFramePr>
+              <a:graphicFrameLocks xmlns:a="http://schemas.openxmlformats.org/drawingml/2006/main" noChangeAspect="1"/>
+            </wp:cNvGraphicFramePr>
+            <a:graphic xmlns:a="http://schemas.openxmlformats.org/drawingml/2006/main">
+              <a:graphicData uri="http://schemas.openxmlformats.org/drawingml/2006/picture">
+                <pic:pic xmlns:pic="http://schemas.openxmlformats.org/drawingml/2006/picture">
+                  <pic:nvPicPr>
+                    <pic:cNvPr id="1" name=""/>
+                    <pic:cNvPicPr/>
+                  </pic:nvPicPr>
+                  <pic:blipFill>
+                    <a:blip r:embed="rId27"/>
+                    <a:stretch>
+                      <a:fillRect/>
+                    </a:stretch>
+                  </pic:blipFill>
+                  <pic:spPr>
+                    <a:xfrm>
+                      <a:off x="0" y="0"/>
+                      <a:ext cx="5441696" cy="1534606"/>
+                    </a:xfrm>
+                    <a:prstGeom prst="rect">
+                      <a:avLst/>
+                    </a:prstGeom>
+                    <a:solidFill>
+                      <a:srgbClr val="FFFFFF">
+                        <a:shade val="85000"/>
+                      </a:srgbClr>
+                    </a:solidFill>
+                    <a:ln w="88900" cap="sq">
+                      <a:solidFill>
+                        <a:srgbClr val="FFFFFF"/>
+                      </a:solidFill>
+                      <a:miter lim="800000"/>
+                    </a:ln>
+                    <a:effectLst>
+                      <a:outerShdw blurRad="55000" dist="18000" dir="5400000" algn="tl" rotWithShape="0">
+                        <a:srgbClr val="000000">
+                          <a:alpha val="40000"/>
+                        </a:srgbClr>
+                      </a:outerShdw>
+                    </a:effectLst>
+                    <a:scene3d>
+                      <a:camera prst="orthographicFront"/>
+                      <a:lightRig rig="twoPt" dir="t">
+                        <a:rot lat="0" lon="0" rev="7200000"/>
+                      </a:lightRig>
+                    </a:scene3d>
+                    <a:sp3d>
+                      <a:bevelT w="25400" h="19050"/>
+                      <a:contourClr>
+                        <a:srgbClr val="FFFFFF"/>
+                      </a:contourClr>
+                    </a:sp3d>
+                  </pic:spPr>
+                </pic:pic>
+              </a:graphicData>
+            </a:graphic>
+          </wp:inline>
+        </w:drawing>
+      </w:r>
+    </w:p>
+    <w:p>
+      <w:pPr>
+        <w:tabs>
+          <w:tab w:val="left" w:pos="851"/>
+        </w:tabs>
+        <w:jc w:val="center"/>
+        <w:rPr>
+          <w:rFonts w:ascii="Times New Roman" w:hAnsi="Times New Roman" w:cs="Times New Roman"/>
+          <w:sz w:val="28"/>
+          <w:szCs w:val="28"/>
+          <w:lang w:val="en-US"/>
+        </w:rPr>
+      </w:pPr>
+      <w:r>
+        <w:rPr>
+          <w:rFonts w:ascii="Times New Roman" w:hAnsi="Times New Roman" w:cs="Times New Roman"/>
+          <w:sz w:val="28"/>
+          <w:szCs w:val="28"/>
+          <w:lang w:val="en-US"/>
+        </w:rPr>
+        <w:drawing>
+          <wp:inline distT="0" distB="0" distL="0" distR="0" wp14:anchorId="6FF5FC4E" wp14:editId="6BC5206D">
+            <wp:extent cx="5372738" cy="1639471"/>
+            <wp:effectExtent l="133350" t="114300" r="151765" b="170815"/>
+            <wp:docPr id="14" name="Рисунок 14"/>
+            <wp:cNvGraphicFramePr>
+              <a:graphicFrameLocks xmlns:a="http://schemas.openxmlformats.org/drawingml/2006/main" noChangeAspect="1"/>
+            </wp:cNvGraphicFramePr>
+            <a:graphic xmlns:a="http://schemas.openxmlformats.org/drawingml/2006/main">
+              <a:graphicData uri="http://schemas.openxmlformats.org/drawingml/2006/picture">
+                <pic:pic xmlns:pic="http://schemas.openxmlformats.org/drawingml/2006/picture">
+                  <pic:nvPicPr>
+                    <pic:cNvPr id="1" name=""/>
+                    <pic:cNvPicPr/>
+                  </pic:nvPicPr>
+                  <pic:blipFill>
+                    <a:blip r:embed="rId28"/>
+                    <a:stretch>
+                      <a:fillRect/>
+                    </a:stretch>
+                  </pic:blipFill>
+                  <pic:spPr>
+                    <a:xfrm>
+                      <a:off x="0" y="0"/>
+                      <a:ext cx="5389814" cy="1644682"/>
+                    </a:xfrm>
+                    <a:prstGeom prst="rect">
+                      <a:avLst/>
+                    </a:prstGeom>
+                    <a:solidFill>
+                      <a:srgbClr val="FFFFFF">
+                        <a:shade val="85000"/>
+                      </a:srgbClr>
+                    </a:solidFill>
+                    <a:ln w="88900" cap="sq">
+                      <a:solidFill>
+                        <a:srgbClr val="FFFFFF"/>
+                      </a:solidFill>
+                      <a:miter lim="800000"/>
+                    </a:ln>
+                    <a:effectLst>
+                      <a:outerShdw blurRad="55000" dist="18000" dir="5400000" algn="tl" rotWithShape="0">
+                        <a:srgbClr val="000000">
+                          <a:alpha val="40000"/>
+                        </a:srgbClr>
+                      </a:outerShdw>
+                    </a:effectLst>
+                    <a:scene3d>
+                      <a:camera prst="orthographicFront"/>
+                      <a:lightRig rig="twoPt" dir="t">
+                        <a:rot lat="0" lon="0" rev="7200000"/>
+                      </a:lightRig>
+                    </a:scene3d>
+                    <a:sp3d>
+                      <a:bevelT w="25400" h="19050"/>
+                      <a:contourClr>
+                        <a:srgbClr val="FFFFFF"/>
+                      </a:contourClr>
+                    </a:sp3d>
+                  </pic:spPr>
+                </pic:pic>
+              </a:graphicData>
+            </a:graphic>
+          </wp:inline>
+        </w:drawing>
+      </w:r>
+    </w:p>
+    <w:p>
+      <w:pPr>
+        <w:tabs>
+          <w:tab w:val="left" w:pos="851"/>
+        </w:tabs>
+        <w:jc w:val="center"/>
+        <w:rPr>
+          <w:rFonts w:ascii="Times New Roman" w:hAnsi="Times New Roman" w:cs="Times New Roman"/>
+          <w:sz w:val="28"/>
+          <w:szCs w:val="28"/>
+        </w:rPr>
+      </w:pPr>
+      <w:r>
+        <w:rPr>
+          <w:rFonts w:ascii="Times New Roman" w:hAnsi="Times New Roman" w:cs="Times New Roman"/>
+          <w:sz w:val="28"/>
+          <w:szCs w:val="28"/>
+        </w:rPr>
+        <w:t>Рисунок 6.1 – Принятие заявки и завершение услуги</w:t>
+      </w:r>
+    </w:p>
+    <w:p>
+      <w:pPr>
+        <w:tabs>
+          <w:tab w:val="left" w:pos="851"/>
+        </w:tabs>
+        <w:rPr>
+          <w:rFonts w:ascii="Times New Roman" w:hAnsi="Times New Roman" w:cs="Times New Roman"/>
+          <w:sz w:val="28"/>
+          <w:szCs w:val="28"/>
+        </w:rPr>
+      </w:pPr>
+      <w:r>
+        <w:rPr>
+          <w:rFonts w:ascii="Times New Roman" w:hAnsi="Times New Roman" w:cs="Times New Roman"/>
+          <w:sz w:val="28"/>
+          <w:szCs w:val="28"/>
+        </w:rPr>
+        <w:t>Если администратор отклоняет заявку пользователя, то он должен указать причину почему отклонил. При нажатии на кнопку «отклонить» появляется модальное окно для ввода причины отказа от оказания услуг. (рисунок 6.2)</w:t>
+      </w:r>
+    </w:p>
+    <w:p>
+      <w:pPr>
+        <w:tabs>
+          <w:tab w:val="left" w:pos="851"/>
+        </w:tabs>
+        <w:jc w:val="center"/>
+        <w:rPr>
+          <w:rFonts w:ascii="Times New Roman" w:hAnsi="Times New Roman" w:cs="Times New Roman"/>
+          <w:sz w:val="28"/>
+          <w:szCs w:val="28"/>
+        </w:rPr>
+      </w:pPr>
+      <w:r>
+        <w:rPr>
+          <w:rFonts w:ascii="Times New Roman" w:hAnsi="Times New Roman" w:cs="Times New Roman"/>
+          <w:sz w:val="28"/>
+          <w:szCs w:val="28"/>
+        </w:rPr>
+        <w:lastRenderedPageBreak/>
+        <w:drawing>
+          <wp:inline distT="0" distB="0" distL="0" distR="0" wp14:anchorId="053F6A73" wp14:editId="5C16CF11">
+            <wp:extent cx="3444247" cy="2970386"/>
+            <wp:effectExtent l="152400" t="114300" r="137160" b="173355"/>
+            <wp:docPr id="15" name="Рисунок 15"/>
+            <wp:cNvGraphicFramePr>
+              <a:graphicFrameLocks xmlns:a="http://schemas.openxmlformats.org/drawingml/2006/main" noChangeAspect="1"/>
+            </wp:cNvGraphicFramePr>
+            <a:graphic xmlns:a="http://schemas.openxmlformats.org/drawingml/2006/main">
+              <a:graphicData uri="http://schemas.openxmlformats.org/drawingml/2006/picture">
+                <pic:pic xmlns:pic="http://schemas.openxmlformats.org/drawingml/2006/picture">
+                  <pic:nvPicPr>
+                    <pic:cNvPr id="1" name=""/>
+                    <pic:cNvPicPr/>
+                  </pic:nvPicPr>
+                  <pic:blipFill>
+                    <a:blip r:embed="rId29"/>
+                    <a:stretch>
+                      <a:fillRect/>
+                    </a:stretch>
+                  </pic:blipFill>
+                  <pic:spPr>
+                    <a:xfrm>
+                      <a:off x="0" y="0"/>
+                      <a:ext cx="3449205" cy="2974662"/>
+                    </a:xfrm>
+                    <a:prstGeom prst="rect">
+                      <a:avLst/>
+                    </a:prstGeom>
+                    <a:solidFill>
+                      <a:srgbClr val="FFFFFF">
+                        <a:shade val="85000"/>
+                      </a:srgbClr>
+                    </a:solidFill>
+                    <a:ln w="88900" cap="sq">
+                      <a:solidFill>
+                        <a:srgbClr val="FFFFFF"/>
+                      </a:solidFill>
+                      <a:miter lim="800000"/>
+                    </a:ln>
+                    <a:effectLst>
+                      <a:outerShdw blurRad="55000" dist="18000" dir="5400000" algn="tl" rotWithShape="0">
+                        <a:srgbClr val="000000">
+                          <a:alpha val="40000"/>
+                        </a:srgbClr>
+                      </a:outerShdw>
+                    </a:effectLst>
+                    <a:scene3d>
+                      <a:camera prst="orthographicFront"/>
+                      <a:lightRig rig="twoPt" dir="t">
+                        <a:rot lat="0" lon="0" rev="7200000"/>
+                      </a:lightRig>
+                    </a:scene3d>
+                    <a:sp3d>
+                      <a:bevelT w="25400" h="19050"/>
+                      <a:contourClr>
+                        <a:srgbClr val="FFFFFF"/>
+                      </a:contourClr>
+                    </a:sp3d>
+                  </pic:spPr>
+                </pic:pic>
+              </a:graphicData>
+            </a:graphic>
+          </wp:inline>
+        </w:drawing>
+      </w:r>
+    </w:p>
+    <w:p>
+      <w:pPr>
+        <w:tabs>
+          <w:tab w:val="left" w:pos="851"/>
+        </w:tabs>
+        <w:jc w:val="center"/>
+        <w:rPr>
+          <w:rFonts w:ascii="Times New Roman" w:hAnsi="Times New Roman" w:cs="Times New Roman"/>
+          <w:sz w:val="28"/>
+          <w:szCs w:val="28"/>
+        </w:rPr>
+      </w:pPr>
+      <w:r>
+        <w:rPr>
+          <w:rFonts w:ascii="Times New Roman" w:hAnsi="Times New Roman" w:cs="Times New Roman"/>
+          <w:sz w:val="28"/>
+          <w:szCs w:val="28"/>
+        </w:rPr>
+        <w:t>Рисунок 6.1 – Отклонение заявки</w:t>
+      </w:r>
+      <w:r>
+        <w:rPr>
+          <w:rFonts w:ascii="Times New Roman" w:hAnsi="Times New Roman" w:cs="Times New Roman"/>
+          <w:sz w:val="28"/>
+          <w:szCs w:val="28"/>
+        </w:rPr>
+        <w:t xml:space="preserve"> и ввод причины отказа</w:t>
+      </w:r>
+    </w:p>
+    <w:p>
+      <w:pPr>
+        <w:tabs>
+          <w:tab w:val="left" w:pos="851"/>
+        </w:tabs>
+        <w:rPr>
+          <w:rFonts w:ascii="Times New Roman" w:hAnsi="Times New Roman" w:cs="Times New Roman"/>
+          <w:sz w:val="28"/>
+          <w:szCs w:val="28"/>
+        </w:rPr>
+      </w:pPr>
+      <w:r>
+        <w:rPr>
+          <w:rFonts w:ascii="Times New Roman" w:hAnsi="Times New Roman" w:cs="Times New Roman"/>
+          <w:sz w:val="28"/>
+          <w:szCs w:val="28"/>
+        </w:rPr>
+        <w:t>Если всё отправилось, то на странице изменится статус на «услуга отменена» и в столбце «Причина отклонения» появится причина отклонения заявки (рисунок 6.2).</w:t>
+      </w:r>
+    </w:p>
+    <w:p>
+      <w:pPr>
+        <w:tabs>
+          <w:tab w:val="left" w:pos="851"/>
+        </w:tabs>
+        <w:jc w:val="center"/>
+        <w:rPr>
+          <w:rFonts w:ascii="Times New Roman" w:hAnsi="Times New Roman" w:cs="Times New Roman"/>
+          <w:sz w:val="28"/>
+          <w:szCs w:val="28"/>
+        </w:rPr>
+      </w:pPr>
+      <w:r>
+        <w:rPr>
+          <w:rFonts w:ascii="Times New Roman" w:hAnsi="Times New Roman" w:cs="Times New Roman"/>
+          <w:sz w:val="28"/>
+          <w:szCs w:val="28"/>
+        </w:rPr>
+        <w:drawing>
+          <wp:inline distT="0" distB="0" distL="0" distR="0" wp14:anchorId="444173A0" wp14:editId="483AC40C">
+            <wp:extent cx="6120130" cy="2125345"/>
+            <wp:effectExtent l="114300" t="114300" r="109220" b="141605"/>
+            <wp:docPr id="16" name="Рисунок 16"/>
+            <wp:cNvGraphicFramePr>
+              <a:graphicFrameLocks xmlns:a="http://schemas.openxmlformats.org/drawingml/2006/main" noChangeAspect="1"/>
+            </wp:cNvGraphicFramePr>
+            <a:graphic xmlns:a="http://schemas.openxmlformats.org/drawingml/2006/main">
+              <a:graphicData uri="http://schemas.openxmlformats.org/drawingml/2006/picture">
+                <pic:pic xmlns:pic="http://schemas.openxmlformats.org/drawingml/2006/picture">
+                  <pic:nvPicPr>
+                    <pic:cNvPr id="1" name=""/>
+                    <pic:cNvPicPr/>
+                  </pic:nvPicPr>
+                  <pic:blipFill>
+                    <a:blip r:embed="rId30"/>
+                    <a:stretch>
+                      <a:fillRect/>
+                    </a:stretch>
+                  </pic:blipFill>
+                  <pic:spPr>
+                    <a:xfrm>
+                      <a:off x="0" y="0"/>
+                      <a:ext cx="6120130" cy="2125345"/>
+                    </a:xfrm>
+                    <a:prstGeom prst="rect">
+                      <a:avLst/>
+                    </a:prstGeom>
+                    <a:solidFill>
+                      <a:srgbClr val="FFFFFF">
+                        <a:shade val="85000"/>
+                      </a:srgbClr>
+                    </a:solidFill>
+                    <a:ln w="88900" cap="sq">
+                      <a:solidFill>
+                        <a:srgbClr val="FFFFFF"/>
+                      </a:solidFill>
+                      <a:miter lim="800000"/>
+                    </a:ln>
+                    <a:effectLst>
+                      <a:outerShdw blurRad="55000" dist="18000" dir="5400000" algn="tl" rotWithShape="0">
+                        <a:srgbClr val="000000">
+                          <a:alpha val="40000"/>
+                        </a:srgbClr>
+                      </a:outerShdw>
+                    </a:effectLst>
+                    <a:scene3d>
+                      <a:camera prst="orthographicFront"/>
+                      <a:lightRig rig="twoPt" dir="t">
+                        <a:rot lat="0" lon="0" rev="7200000"/>
+                      </a:lightRig>
+                    </a:scene3d>
+                    <a:sp3d>
+                      <a:bevelT w="25400" h="19050"/>
+                      <a:contourClr>
+                        <a:srgbClr val="FFFFFF"/>
+                      </a:contourClr>
+                    </a:sp3d>
+                  </pic:spPr>
+                </pic:pic>
+              </a:graphicData>
+            </a:graphic>
+          </wp:inline>
+        </w:drawing>
+      </w:r>
+    </w:p>
+    <w:p>
+      <w:pPr>
+        <w:tabs>
+          <w:tab w:val="left" w:pos="851"/>
+        </w:tabs>
+        <w:jc w:val="center"/>
+        <w:rPr>
+          <w:rFonts w:ascii="Times New Roman" w:hAnsi="Times New Roman" w:cs="Times New Roman"/>
+          <w:sz w:val="28"/>
+          <w:szCs w:val="28"/>
+        </w:rPr>
+      </w:pPr>
+      <w:r>
+        <w:rPr>
+          <w:rFonts w:ascii="Times New Roman" w:hAnsi="Times New Roman" w:cs="Times New Roman"/>
+          <w:sz w:val="28"/>
+          <w:szCs w:val="28"/>
+        </w:rPr>
+        <w:t>Рисунок 6.2 – Изменения статуса на «услуга отменена» и вывод причины отклонения в столбец таблицы «Причина отклонения»</w:t>
       </w:r>
     </w:p>
     <w:sectPr>
@@ -1121,18 +3357,18 @@
 </file>
 
 <file path=word/numbering.xml><?xml version="1.0" encoding="utf-8"?>
-<w:numbering xmlns:wpc="http://schemas.microsoft.com/office/word/2010/wordprocessingCanvas" xmlns:cx="http://schemas.microsoft.com/office/drawing/2014/chartex" xmlns:cx1="http://schemas.microsoft.com/office/drawing/2015/9/8/chartex" xmlns:cx2="http://schemas.microsoft.com/office/drawing/2015/10/21/chartex" xmlns:cx3="http://schemas.microsoft.com/office/drawing/2016/5/9/chartex" xmlns:cx4="http://schemas.microsoft.com/office/drawing/2016/5/10/chartex" xmlns:cx5="http://schemas.microsoft.com/office/drawing/2016/5/11/chartex" xmlns:cx6="http://schemas.microsoft.com/office/drawing/2016/5/12/chartex" xmlns:cx7="http://schemas.microsoft.com/office/drawing/2016/5/13/chartex" xmlns:cx8="http://schemas.microsoft.com/office/drawing/2016/5/14/chartex" xmlns:mc="http://schemas.openxmlformats.org/markup-compatibility/2006" xmlns:aink="http://schemas.microsoft.com/office/drawing/2016/ink" xmlns:am3d="http://schemas.microsoft.com/office/drawing/2017/model3d" xmlns:o="urn:schemas-microsoft-com:office:office" xmlns:oel="http://schemas.microsoft.com/office/2019/extlst" xmlns:r="http://schemas.openxmlformats.org/officeDocument/2006/relationships" xmlns:m="http://schemas.openxmlformats.org/officeDocument/2006/math" xmlns:v="urn:schemas-microsoft-com:vml" xmlns:wp14="http://schemas.microsoft.com/office/word/2010/wordprocessingDrawing" xmlns:wp="http://schemas.openxmlformats.org/drawingml/2006/wordprocessingDrawing" xmlns:w10="urn:schemas-microsoft-com:office:word" xmlns:w="http://schemas.openxmlformats.org/wordprocessingml/2006/main" xmlns:w14="http://schemas.microsoft.com/office/word/2010/wordml" xmlns:w15="http://schemas.microsoft.com/office/word/2012/wordml" xmlns:w16cex="http://schemas.microsoft.com/office/word/2018/wordml/cex" xmlns:w16cid="http://schemas.microsoft.com/office/word/2016/wordml/cid" xmlns:w16="http://schemas.microsoft.com/office/word/2018/wordml" xmlns:w16du="http://schemas.microsoft.com/office/word/2023/wordml/word16du" xmlns:w16sdtdh="http://schemas.microsoft.com/office/word/2020/wordml/sdtdatahash" xmlns:w16sdtfl="http://schemas.microsoft.com/office/word/2024/wordml/sdtformatlock" xmlns:w16se="http://schemas.microsoft.com/office/word/2015/wordml/symex" xmlns:wpg="http://schemas.microsoft.com/office/word/2010/wordprocessingGroup" xmlns:wpi="http://schemas.microsoft.com/office/word/2010/wordprocessingInk" xmlns:wne="http://schemas.microsoft.com/office/word/2006/wordml" xmlns:wps="http://schemas.microsoft.com/office/word/2010/wordprocessingShape" mc:Ignorable="w14 w15 w16se w16cid w16 w16cex w16sdtdh w16sdtfl w16du wp14">
+<w:numbering xmlns:wpc="http://schemas.microsoft.com/office/word/2010/wordprocessingCanvas" xmlns:cx="http://schemas.microsoft.com/office/drawing/2014/chartex" xmlns:cx1="http://schemas.microsoft.com/office/drawing/2015/9/8/chartex" xmlns:cx2="http://schemas.microsoft.com/office/drawing/2015/10/21/chartex" xmlns:cx3="http://schemas.microsoft.com/office/drawing/2016/5/9/chartex" xmlns:cx4="http://schemas.microsoft.com/office/drawing/2016/5/10/chartex" xmlns:cx5="http://schemas.microsoft.com/office/drawing/2016/5/11/chartex" xmlns:cx6="http://schemas.microsoft.com/office/drawing/2016/5/12/chartex" xmlns:cx7="http://schemas.microsoft.com/office/drawing/2016/5/13/chartex" xmlns:cx8="http://schemas.microsoft.com/office/drawing/2016/5/14/chartex" xmlns:mc="http://schemas.openxmlformats.org/markup-compatibility/2006" xmlns:aink="http://schemas.microsoft.com/office/drawing/2016/ink" xmlns:am3d="http://schemas.microsoft.com/office/drawing/2017/model3d" xmlns:o="urn:schemas-microsoft-com:office:office" xmlns:r="http://schemas.openxmlformats.org/officeDocument/2006/relationships" xmlns:m="http://schemas.openxmlformats.org/officeDocument/2006/math" xmlns:v="urn:schemas-microsoft-com:vml" xmlns:wp14="http://schemas.microsoft.com/office/word/2010/wordprocessingDrawing" xmlns:wp="http://schemas.openxmlformats.org/drawingml/2006/wordprocessingDrawing" xmlns:w10="urn:schemas-microsoft-com:office:word" xmlns:w="http://schemas.openxmlformats.org/wordprocessingml/2006/main" xmlns:w14="http://schemas.microsoft.com/office/word/2010/wordml" xmlns:w15="http://schemas.microsoft.com/office/word/2012/wordml" xmlns:w16cex="http://schemas.microsoft.com/office/word/2018/wordml/cex" xmlns:w16cid="http://schemas.microsoft.com/office/word/2016/wordml/cid" xmlns:w16="http://schemas.microsoft.com/office/word/2018/wordml" xmlns:w16sdtdh="http://schemas.microsoft.com/office/word/2020/wordml/sdtdatahash" xmlns:w16se="http://schemas.microsoft.com/office/word/2015/wordml/symex" xmlns:wpg="http://schemas.microsoft.com/office/word/2010/wordprocessingGroup" xmlns:wpi="http://schemas.microsoft.com/office/word/2010/wordprocessingInk" xmlns:wne="http://schemas.microsoft.com/office/word/2006/wordml" xmlns:wps="http://schemas.microsoft.com/office/word/2010/wordprocessingShape" mc:Ignorable="w14 w15 w16se w16cid w16 w16cex w16sdtdh wp14">
   <w:abstractNum w:abstractNumId="0" w15:restartNumberingAfterBreak="0">
-    <w:nsid w:val="0C792DC0"/>
+    <w:nsid w:val="0C414860"/>
     <w:multiLevelType w:val="hybridMultilevel"/>
-    <w:tmpl w:val="72DE35FC"/>
-    <w:lvl w:ilvl="0" w:tplc="8D440366">
+    <w:tmpl w:val="96CA4A64"/>
+    <w:lvl w:ilvl="0" w:tplc="F3EAEBEA">
       <w:start w:val="1"/>
       <w:numFmt w:val="decimal"/>
-      <w:lvlText w:val="%1."/>
+      <w:lvlText w:val="%1"/>
       <w:lvlJc w:val="left"/>
       <w:pPr>
-        <w:ind w:left="720" w:hanging="360"/>
+        <w:ind w:left="1080" w:hanging="360"/>
       </w:pPr>
       <w:rPr>
         <w:rFonts w:hint="default"/>
@@ -1212,13 +3448,13 @@
     </w:lvl>
   </w:abstractNum>
   <w:abstractNum w:abstractNumId="1" w15:restartNumberingAfterBreak="0">
-    <w:nsid w:val="6CF65AA7"/>
+    <w:nsid w:val="0C792DC0"/>
     <w:multiLevelType w:val="hybridMultilevel"/>
-    <w:tmpl w:val="3356ED60"/>
-    <w:lvl w:ilvl="0" w:tplc="8CDEB042">
+    <w:tmpl w:val="72DE35FC"/>
+    <w:lvl w:ilvl="0" w:tplc="8D440366">
       <w:start w:val="1"/>
       <w:numFmt w:val="decimal"/>
-      <w:lvlText w:val="%1"/>
+      <w:lvlText w:val="%1."/>
       <w:lvlJc w:val="left"/>
       <w:pPr>
         <w:ind w:left="720" w:hanging="360"/>
@@ -1301,13 +3537,126 @@
     </w:lvl>
   </w:abstractNum>
   <w:abstractNum w:abstractNumId="2" w15:restartNumberingAfterBreak="0">
-    <w:nsid w:val="6E4C2A48"/>
+    <w:nsid w:val="49201BB4"/>
     <w:multiLevelType w:val="hybridMultilevel"/>
-    <w:tmpl w:val="372CDC44"/>
-    <w:lvl w:ilvl="0" w:tplc="0419000F">
+    <w:tmpl w:val="F552FA26"/>
+    <w:lvl w:ilvl="0" w:tplc="FC4EDDE6">
+      <w:start w:val="1"/>
+      <w:numFmt w:val="bullet"/>
+      <w:lvlText w:val=""/>
+      <w:lvlJc w:val="left"/>
+      <w:pPr>
+        <w:ind w:left="720" w:hanging="360"/>
+      </w:pPr>
+      <w:rPr>
+        <w:rFonts w:ascii="Symbol" w:hAnsi="Symbol" w:hint="default"/>
+      </w:rPr>
+    </w:lvl>
+    <w:lvl w:ilvl="1" w:tplc="04190003" w:tentative="1">
+      <w:start w:val="1"/>
+      <w:numFmt w:val="bullet"/>
+      <w:lvlText w:val="o"/>
+      <w:lvlJc w:val="left"/>
+      <w:pPr>
+        <w:ind w:left="1440" w:hanging="360"/>
+      </w:pPr>
+      <w:rPr>
+        <w:rFonts w:ascii="Courier New" w:hAnsi="Courier New" w:cs="Courier New" w:hint="default"/>
+      </w:rPr>
+    </w:lvl>
+    <w:lvl w:ilvl="2" w:tplc="04190005" w:tentative="1">
+      <w:start w:val="1"/>
+      <w:numFmt w:val="bullet"/>
+      <w:lvlText w:val=""/>
+      <w:lvlJc w:val="left"/>
+      <w:pPr>
+        <w:ind w:left="2160" w:hanging="360"/>
+      </w:pPr>
+      <w:rPr>
+        <w:rFonts w:ascii="Wingdings" w:hAnsi="Wingdings" w:hint="default"/>
+      </w:rPr>
+    </w:lvl>
+    <w:lvl w:ilvl="3" w:tplc="04190001" w:tentative="1">
+      <w:start w:val="1"/>
+      <w:numFmt w:val="bullet"/>
+      <w:lvlText w:val=""/>
+      <w:lvlJc w:val="left"/>
+      <w:pPr>
+        <w:ind w:left="2880" w:hanging="360"/>
+      </w:pPr>
+      <w:rPr>
+        <w:rFonts w:ascii="Symbol" w:hAnsi="Symbol" w:hint="default"/>
+      </w:rPr>
+    </w:lvl>
+    <w:lvl w:ilvl="4" w:tplc="04190003" w:tentative="1">
+      <w:start w:val="1"/>
+      <w:numFmt w:val="bullet"/>
+      <w:lvlText w:val="o"/>
+      <w:lvlJc w:val="left"/>
+      <w:pPr>
+        <w:ind w:left="3600" w:hanging="360"/>
+      </w:pPr>
+      <w:rPr>
+        <w:rFonts w:ascii="Courier New" w:hAnsi="Courier New" w:cs="Courier New" w:hint="default"/>
+      </w:rPr>
+    </w:lvl>
+    <w:lvl w:ilvl="5" w:tplc="04190005" w:tentative="1">
+      <w:start w:val="1"/>
+      <w:numFmt w:val="bullet"/>
+      <w:lvlText w:val=""/>
+      <w:lvlJc w:val="left"/>
+      <w:pPr>
+        <w:ind w:left="4320" w:hanging="360"/>
+      </w:pPr>
+      <w:rPr>
+        <w:rFonts w:ascii="Wingdings" w:hAnsi="Wingdings" w:hint="default"/>
+      </w:rPr>
+    </w:lvl>
+    <w:lvl w:ilvl="6" w:tplc="04190001" w:tentative="1">
+      <w:start w:val="1"/>
+      <w:numFmt w:val="bullet"/>
+      <w:lvlText w:val=""/>
+      <w:lvlJc w:val="left"/>
+      <w:pPr>
+        <w:ind w:left="5040" w:hanging="360"/>
+      </w:pPr>
+      <w:rPr>
+        <w:rFonts w:ascii="Symbol" w:hAnsi="Symbol" w:hint="default"/>
+      </w:rPr>
+    </w:lvl>
+    <w:lvl w:ilvl="7" w:tplc="04190003" w:tentative="1">
+      <w:start w:val="1"/>
+      <w:numFmt w:val="bullet"/>
+      <w:lvlText w:val="o"/>
+      <w:lvlJc w:val="left"/>
+      <w:pPr>
+        <w:ind w:left="5760" w:hanging="360"/>
+      </w:pPr>
+      <w:rPr>
+        <w:rFonts w:ascii="Courier New" w:hAnsi="Courier New" w:cs="Courier New" w:hint="default"/>
+      </w:rPr>
+    </w:lvl>
+    <w:lvl w:ilvl="8" w:tplc="04190005" w:tentative="1">
+      <w:start w:val="1"/>
+      <w:numFmt w:val="bullet"/>
+      <w:lvlText w:val=""/>
+      <w:lvlJc w:val="left"/>
+      <w:pPr>
+        <w:ind w:left="6480" w:hanging="360"/>
+      </w:pPr>
+      <w:rPr>
+        <w:rFonts w:ascii="Wingdings" w:hAnsi="Wingdings" w:hint="default"/>
+      </w:rPr>
+    </w:lvl>
+  </w:abstractNum>
+  <w:abstractNum w:abstractNumId="3" w15:restartNumberingAfterBreak="0">
+    <w:nsid w:val="6CF65AA7"/>
+    <w:multiLevelType w:val="hybridMultilevel"/>
+    <w:tmpl w:val="F08CACD4"/>
+    <w:lvl w:ilvl="0" w:tplc="8CDEB042">
       <w:start w:val="1"/>
       <w:numFmt w:val="decimal"/>
-      <w:lvlText w:val="%1."/>
+      <w:lvlText w:val="%1"/>
       <w:lvlJc w:val="left"/>
       <w:pPr>
         <w:ind w:left="720" w:hanging="360"/>
@@ -1389,20 +3738,115 @@
       </w:pPr>
     </w:lvl>
   </w:abstractNum>
-  <w:num w:numId="1" w16cid:durableId="336006281">
-    <w:abstractNumId w:val="2"/>
+  <w:abstractNum w:abstractNumId="4" w15:restartNumberingAfterBreak="0">
+    <w:nsid w:val="6E4C2A48"/>
+    <w:multiLevelType w:val="hybridMultilevel"/>
+    <w:tmpl w:val="372CDC44"/>
+    <w:lvl w:ilvl="0" w:tplc="0419000F">
+      <w:start w:val="1"/>
+      <w:numFmt w:val="decimal"/>
+      <w:lvlText w:val="%1."/>
+      <w:lvlJc w:val="left"/>
+      <w:pPr>
+        <w:ind w:left="720" w:hanging="360"/>
+      </w:pPr>
+      <w:rPr>
+        <w:rFonts w:hint="default"/>
+      </w:rPr>
+    </w:lvl>
+    <w:lvl w:ilvl="1" w:tplc="04190019" w:tentative="1">
+      <w:start w:val="1"/>
+      <w:numFmt w:val="lowerLetter"/>
+      <w:lvlText w:val="%2."/>
+      <w:lvlJc w:val="left"/>
+      <w:pPr>
+        <w:ind w:left="1440" w:hanging="360"/>
+      </w:pPr>
+    </w:lvl>
+    <w:lvl w:ilvl="2" w:tplc="0419001B" w:tentative="1">
+      <w:start w:val="1"/>
+      <w:numFmt w:val="lowerRoman"/>
+      <w:lvlText w:val="%3."/>
+      <w:lvlJc w:val="right"/>
+      <w:pPr>
+        <w:ind w:left="2160" w:hanging="180"/>
+      </w:pPr>
+    </w:lvl>
+    <w:lvl w:ilvl="3" w:tplc="0419000F" w:tentative="1">
+      <w:start w:val="1"/>
+      <w:numFmt w:val="decimal"/>
+      <w:lvlText w:val="%4."/>
+      <w:lvlJc w:val="left"/>
+      <w:pPr>
+        <w:ind w:left="2880" w:hanging="360"/>
+      </w:pPr>
+    </w:lvl>
+    <w:lvl w:ilvl="4" w:tplc="04190019" w:tentative="1">
+      <w:start w:val="1"/>
+      <w:numFmt w:val="lowerLetter"/>
+      <w:lvlText w:val="%5."/>
+      <w:lvlJc w:val="left"/>
+      <w:pPr>
+        <w:ind w:left="3600" w:hanging="360"/>
+      </w:pPr>
+    </w:lvl>
+    <w:lvl w:ilvl="5" w:tplc="0419001B" w:tentative="1">
+      <w:start w:val="1"/>
+      <w:numFmt w:val="lowerRoman"/>
+      <w:lvlText w:val="%6."/>
+      <w:lvlJc w:val="right"/>
+      <w:pPr>
+        <w:ind w:left="4320" w:hanging="180"/>
+      </w:pPr>
+    </w:lvl>
+    <w:lvl w:ilvl="6" w:tplc="0419000F" w:tentative="1">
+      <w:start w:val="1"/>
+      <w:numFmt w:val="decimal"/>
+      <w:lvlText w:val="%7."/>
+      <w:lvlJc w:val="left"/>
+      <w:pPr>
+        <w:ind w:left="5040" w:hanging="360"/>
+      </w:pPr>
+    </w:lvl>
+    <w:lvl w:ilvl="7" w:tplc="04190019" w:tentative="1">
+      <w:start w:val="1"/>
+      <w:numFmt w:val="lowerLetter"/>
+      <w:lvlText w:val="%8."/>
+      <w:lvlJc w:val="left"/>
+      <w:pPr>
+        <w:ind w:left="5760" w:hanging="360"/>
+      </w:pPr>
+    </w:lvl>
+    <w:lvl w:ilvl="8" w:tplc="0419001B" w:tentative="1">
+      <w:start w:val="1"/>
+      <w:numFmt w:val="lowerRoman"/>
+      <w:lvlText w:val="%9."/>
+      <w:lvlJc w:val="right"/>
+      <w:pPr>
+        <w:ind w:left="6480" w:hanging="180"/>
+      </w:pPr>
+    </w:lvl>
+  </w:abstractNum>
+  <w:num w:numId="1">
+    <w:abstractNumId w:val="4"/>
   </w:num>
-  <w:num w:numId="2" w16cid:durableId="1980962737">
+  <w:num w:numId="2">
+    <w:abstractNumId w:val="1"/>
+  </w:num>
+  <w:num w:numId="3">
+    <w:abstractNumId w:val="3"/>
+  </w:num>
+  <w:num w:numId="4">
     <w:abstractNumId w:val="0"/>
   </w:num>
-  <w:num w:numId="3" w16cid:durableId="623736829">
-    <w:abstractNumId w:val="1"/>
+  <w:num w:numId="5">
+    <w:abstractNumId w:val="2"/>
   </w:num>
 </w:numbering>
 </file>
 
 <file path=word/styles.xml><?xml version="1.0" encoding="utf-8"?>
-<w:styles xmlns:mc="http://schemas.openxmlformats.org/markup-compatibility/2006" xmlns:r="http://schemas.openxmlformats.org/officeDocument/2006/relationships" xmlns:w="http://schemas.openxmlformats.org/wordprocessingml/2006/main" xmlns:w14="http://schemas.microsoft.com/office/word/2010/wordml" xmlns:w15="http://schemas.microsoft.com/office/word/2012/wordml" xmlns:w16cex="http://schemas.microsoft.com/office/word/2018/wordml/cex" xmlns:w16cid="http://schemas.microsoft.com/office/word/2016/wordml/cid" xmlns:w16="http://schemas.microsoft.com/office/word/2018/wordml" xmlns:w16du="http://schemas.microsoft.com/office/word/2023/wordml/word16du" xmlns:w16sdtdh="http://schemas.microsoft.com/office/word/2020/wordml/sdtdatahash" xmlns:w16sdtfl="http://schemas.microsoft.com/office/word/2024/wordml/sdtformatlock" xmlns:w16se="http://schemas.microsoft.com/office/word/2015/wordml/symex" mc:Ignorable="w14 w15 w16se w16cid w16 w16cex w16sdtdh w16sdtfl w16du">
+<w:styles xmlns:mc="http://schemas.openxmlformats.org/markup-compatibility/2006" xmlns:r="http://schemas.openxmlformats.org/officeDocument/2006/relationships" xmlns:w="http://schemas.openxmlformats.org/wordprocessingml/2006/main" xmlns:w14="http://schemas.microsoft.com/office/word/2010/wordml" xmlns:w15="http://schemas.microsoft.com/office/word/2012/wordml" xmlns:w16cex="http://schemas.microsoft.com/office/word/2018/wordml/cex" xmlns:w16cid="http://schemas.microsoft.com/office/word/2016/wordml/cid" xmlns:w16="http://schemas.microsoft.com/office/word/2018/wordml" xmlns:w16sdtdh="http://schemas.microsoft.com/office/word/2020/wordml/sdtdatahash" xmlns:w16se="http://schemas.microsoft.com/office/word/2015/wordml/symex" mc:Ignorable="w14 w15 w16se w16cid w16 w16cex w16sdtdh">
   <w:docDefaults>
     <w:rPrDefault>
       <w:rPr>

--- a/Отчёт.docx
+++ b/Отчёт.docx
@@ -1,10 +1,12 @@
 
 <file path=word/document.xml><?xml version="1.0" encoding="utf-8"?>
-<w:document xmlns:wpc="http://schemas.microsoft.com/office/word/2010/wordprocessingCanvas" xmlns:cx="http://schemas.microsoft.com/office/drawing/2014/chartex" xmlns:cx1="http://schemas.microsoft.com/office/drawing/2015/9/8/chartex" xmlns:cx2="http://schemas.microsoft.com/office/drawing/2015/10/21/chartex" xmlns:cx3="http://schemas.microsoft.com/office/drawing/2016/5/9/chartex" xmlns:cx4="http://schemas.microsoft.com/office/drawing/2016/5/10/chartex" xmlns:cx5="http://schemas.microsoft.com/office/drawing/2016/5/11/chartex" xmlns:cx6="http://schemas.microsoft.com/office/drawing/2016/5/12/chartex" xmlns:cx7="http://schemas.microsoft.com/office/drawing/2016/5/13/chartex" xmlns:cx8="http://schemas.microsoft.com/office/drawing/2016/5/14/chartex" xmlns:mc="http://schemas.openxmlformats.org/markup-compatibility/2006" xmlns:aink="http://schemas.microsoft.com/office/drawing/2016/ink" xmlns:am3d="http://schemas.microsoft.com/office/drawing/2017/model3d" xmlns:o="urn:schemas-microsoft-com:office:office" xmlns:r="http://schemas.openxmlformats.org/officeDocument/2006/relationships" xmlns:m="http://schemas.openxmlformats.org/officeDocument/2006/math" xmlns:v="urn:schemas-microsoft-com:vml" xmlns:wp14="http://schemas.microsoft.com/office/word/2010/wordprocessingDrawing" xmlns:wp="http://schemas.openxmlformats.org/drawingml/2006/wordprocessingDrawing" xmlns:w10="urn:schemas-microsoft-com:office:word" xmlns:w="http://schemas.openxmlformats.org/wordprocessingml/2006/main" xmlns:w14="http://schemas.microsoft.com/office/word/2010/wordml" xmlns:w15="http://schemas.microsoft.com/office/word/2012/wordml" xmlns:w16cex="http://schemas.microsoft.com/office/word/2018/wordml/cex" xmlns:w16cid="http://schemas.microsoft.com/office/word/2016/wordml/cid" xmlns:w16="http://schemas.microsoft.com/office/word/2018/wordml" xmlns:w16sdtdh="http://schemas.microsoft.com/office/word/2020/wordml/sdtdatahash" xmlns:w16se="http://schemas.microsoft.com/office/word/2015/wordml/symex" xmlns:wpg="http://schemas.microsoft.com/office/word/2010/wordprocessingGroup" xmlns:wpi="http://schemas.microsoft.com/office/word/2010/wordprocessingInk" xmlns:wne="http://schemas.microsoft.com/office/word/2006/wordml" xmlns:wps="http://schemas.microsoft.com/office/word/2010/wordprocessingShape" mc:Ignorable="w14 w15 w16se w16cid w16 w16cex w16sdtdh wp14">
+<w:document xmlns:wpc="http://schemas.microsoft.com/office/word/2010/wordprocessingCanvas" xmlns:cx="http://schemas.microsoft.com/office/drawing/2014/chartex" xmlns:cx1="http://schemas.microsoft.com/office/drawing/2015/9/8/chartex" xmlns:cx2="http://schemas.microsoft.com/office/drawing/2015/10/21/chartex" xmlns:cx3="http://schemas.microsoft.com/office/drawing/2016/5/9/chartex" xmlns:cx4="http://schemas.microsoft.com/office/drawing/2016/5/10/chartex" xmlns:cx5="http://schemas.microsoft.com/office/drawing/2016/5/11/chartex" xmlns:cx6="http://schemas.microsoft.com/office/drawing/2016/5/12/chartex" xmlns:cx7="http://schemas.microsoft.com/office/drawing/2016/5/13/chartex" xmlns:cx8="http://schemas.microsoft.com/office/drawing/2016/5/14/chartex" xmlns:mc="http://schemas.openxmlformats.org/markup-compatibility/2006" xmlns:aink="http://schemas.microsoft.com/office/drawing/2016/ink" xmlns:am3d="http://schemas.microsoft.com/office/drawing/2017/model3d" xmlns:o="urn:schemas-microsoft-com:office:office" xmlns:oel="http://schemas.microsoft.com/office/2019/extlst" xmlns:r="http://schemas.openxmlformats.org/officeDocument/2006/relationships" xmlns:m="http://schemas.openxmlformats.org/officeDocument/2006/math" xmlns:v="urn:schemas-microsoft-com:vml" xmlns:wp14="http://schemas.microsoft.com/office/word/2010/wordprocessingDrawing" xmlns:wp="http://schemas.openxmlformats.org/drawingml/2006/wordprocessingDrawing" xmlns:w10="urn:schemas-microsoft-com:office:word" xmlns:w="http://schemas.openxmlformats.org/wordprocessingml/2006/main" xmlns:w14="http://schemas.microsoft.com/office/word/2010/wordml" xmlns:w15="http://schemas.microsoft.com/office/word/2012/wordml" xmlns:w16cex="http://schemas.microsoft.com/office/word/2018/wordml/cex" xmlns:w16cid="http://schemas.microsoft.com/office/word/2016/wordml/cid" xmlns:w16="http://schemas.microsoft.com/office/word/2018/wordml" xmlns:w16du="http://schemas.microsoft.com/office/word/2023/wordml/word16du" xmlns:w16sdtdh="http://schemas.microsoft.com/office/word/2020/wordml/sdtdatahash" xmlns:w16sdtfl="http://schemas.microsoft.com/office/word/2024/wordml/sdtformatlock" xmlns:w16se="http://schemas.microsoft.com/office/word/2015/wordml/symex" xmlns:wpg="http://schemas.microsoft.com/office/word/2010/wordprocessingGroup" xmlns:wpi="http://schemas.microsoft.com/office/word/2010/wordprocessingInk" xmlns:wne="http://schemas.microsoft.com/office/word/2006/wordml" xmlns:wps="http://schemas.microsoft.com/office/word/2010/wordprocessingShape" mc:Ignorable="w14 w15 w16se w16cid w16 w16cex w16sdtdh w16sdtfl w16du wp14">
   <w:body>
     <w:p>
       <w:pPr>
-        <w:jc w:val="center"/>
+        <w:spacing w:after="0" w:line="360" w:lineRule="auto"/>
+        <w:ind w:firstLine="567"/>
+        <w:jc w:val="both"/>
         <w:rPr>
           <w:rFonts w:ascii="Times New Roman" w:hAnsi="Times New Roman" w:cs="Times New Roman"/>
           <w:sz w:val="28"/>
@@ -22,7 +24,9 @@
     </w:p>
     <w:p>
       <w:pPr>
-        <w:jc w:val="center"/>
+        <w:spacing w:after="0" w:line="360" w:lineRule="auto"/>
+        <w:ind w:firstLine="567"/>
+        <w:jc w:val="both"/>
         <w:rPr>
           <w:rFonts w:ascii="Times New Roman" w:hAnsi="Times New Roman" w:cs="Times New Roman"/>
           <w:sz w:val="28"/>
@@ -45,6 +49,12 @@
           <w:ilvl w:val="0"/>
           <w:numId w:val="3"/>
         </w:numPr>
+        <w:tabs>
+          <w:tab w:val="left" w:pos="851"/>
+        </w:tabs>
+        <w:spacing w:after="0" w:line="360" w:lineRule="auto"/>
+        <w:ind w:left="0" w:firstLine="567"/>
+        <w:jc w:val="both"/>
         <w:rPr>
           <w:rFonts w:ascii="Times New Roman" w:hAnsi="Times New Roman" w:cs="Times New Roman"/>
           <w:sz w:val="28"/>
@@ -112,7 +122,8 @@
     </w:p>
     <w:p>
       <w:pPr>
-        <w:ind w:left="360"/>
+        <w:spacing w:after="0" w:line="360" w:lineRule="auto"/>
+        <w:ind w:firstLine="567"/>
         <w:jc w:val="center"/>
         <w:rPr>
           <w:rFonts w:ascii="Times New Roman" w:hAnsi="Times New Roman" w:cs="Times New Roman"/>
@@ -196,7 +207,8 @@
     </w:p>
     <w:p>
       <w:pPr>
-        <w:ind w:left="360"/>
+        <w:spacing w:after="0" w:line="360" w:lineRule="auto"/>
+        <w:ind w:firstLine="567"/>
         <w:jc w:val="center"/>
         <w:rPr>
           <w:rFonts w:ascii="Times New Roman" w:hAnsi="Times New Roman" w:cs="Times New Roman"/>
@@ -229,6 +241,12 @@
           <w:ilvl w:val="0"/>
           <w:numId w:val="3"/>
         </w:numPr>
+        <w:tabs>
+          <w:tab w:val="left" w:pos="851"/>
+        </w:tabs>
+        <w:spacing w:after="0" w:line="360" w:lineRule="auto"/>
+        <w:ind w:left="0" w:firstLine="567"/>
+        <w:jc w:val="both"/>
         <w:rPr>
           <w:rFonts w:ascii="Times New Roman" w:hAnsi="Times New Roman" w:cs="Times New Roman"/>
           <w:sz w:val="28"/>
@@ -273,6 +291,8 @@
     </w:p>
     <w:p>
       <w:pPr>
+        <w:spacing w:after="0" w:line="360" w:lineRule="auto"/>
+        <w:ind w:firstLine="567"/>
         <w:jc w:val="center"/>
         <w:rPr>
           <w:rFonts w:ascii="Times New Roman" w:hAnsi="Times New Roman" w:cs="Times New Roman"/>
@@ -356,6 +376,8 @@
     </w:p>
     <w:p>
       <w:pPr>
+        <w:spacing w:after="0" w:line="360" w:lineRule="auto"/>
+        <w:ind w:firstLine="567"/>
         <w:jc w:val="center"/>
         <w:rPr>
           <w:rFonts w:ascii="Times New Roman" w:hAnsi="Times New Roman" w:cs="Times New Roman"/>
@@ -390,6 +412,8 @@
     </w:p>
     <w:p>
       <w:pPr>
+        <w:spacing w:after="0" w:line="360" w:lineRule="auto"/>
+        <w:ind w:firstLine="567"/>
         <w:jc w:val="center"/>
         <w:rPr>
           <w:rFonts w:ascii="Times New Roman" w:hAnsi="Times New Roman" w:cs="Times New Roman"/>
@@ -474,6 +498,8 @@
     </w:p>
     <w:p>
       <w:pPr>
+        <w:spacing w:after="0" w:line="360" w:lineRule="auto"/>
+        <w:ind w:firstLine="567"/>
         <w:jc w:val="center"/>
         <w:rPr>
           <w:rFonts w:ascii="Times New Roman" w:hAnsi="Times New Roman" w:cs="Times New Roman"/>
@@ -492,6 +518,9 @@
     </w:p>
     <w:p>
       <w:pPr>
+        <w:spacing w:after="0" w:line="360" w:lineRule="auto"/>
+        <w:ind w:firstLine="567"/>
+        <w:jc w:val="both"/>
         <w:rPr>
           <w:rFonts w:ascii="Times New Roman" w:hAnsi="Times New Roman" w:cs="Times New Roman"/>
           <w:sz w:val="28"/>
@@ -541,6 +570,8 @@
     </w:p>
     <w:p>
       <w:pPr>
+        <w:spacing w:after="0" w:line="360" w:lineRule="auto"/>
+        <w:ind w:firstLine="567"/>
         <w:jc w:val="center"/>
         <w:rPr>
           <w:rFonts w:ascii="Times New Roman" w:hAnsi="Times New Roman" w:cs="Times New Roman"/>
@@ -624,6 +655,8 @@
     </w:p>
     <w:p>
       <w:pPr>
+        <w:spacing w:after="0" w:line="360" w:lineRule="auto"/>
+        <w:ind w:firstLine="567"/>
         <w:jc w:val="center"/>
         <w:rPr>
           <w:rFonts w:ascii="Times New Roman" w:hAnsi="Times New Roman" w:cs="Times New Roman"/>
@@ -642,6 +675,8 @@
     </w:p>
     <w:p>
       <w:pPr>
+        <w:spacing w:after="0" w:line="360" w:lineRule="auto"/>
+        <w:ind w:firstLine="567"/>
         <w:jc w:val="center"/>
         <w:rPr>
           <w:rFonts w:ascii="Times New Roman" w:hAnsi="Times New Roman" w:cs="Times New Roman"/>
@@ -725,6 +760,8 @@
     </w:p>
     <w:p>
       <w:pPr>
+        <w:spacing w:after="0" w:line="360" w:lineRule="auto"/>
+        <w:ind w:firstLine="567"/>
         <w:jc w:val="center"/>
         <w:rPr>
           <w:rFonts w:ascii="Times New Roman" w:hAnsi="Times New Roman" w:cs="Times New Roman"/>
@@ -743,6 +780,8 @@
     </w:p>
     <w:p>
       <w:pPr>
+        <w:spacing w:after="0" w:line="360" w:lineRule="auto"/>
+        <w:ind w:firstLine="567"/>
         <w:jc w:val="center"/>
         <w:rPr>
           <w:rFonts w:ascii="Times New Roman" w:hAnsi="Times New Roman" w:cs="Times New Roman"/>
@@ -827,6 +866,8 @@
     </w:p>
     <w:p>
       <w:pPr>
+        <w:spacing w:after="0" w:line="360" w:lineRule="auto"/>
+        <w:ind w:firstLine="567"/>
         <w:jc w:val="center"/>
         <w:rPr>
           <w:rFonts w:ascii="Times New Roman" w:hAnsi="Times New Roman" w:cs="Times New Roman"/>
@@ -861,6 +902,9 @@
     </w:p>
     <w:p>
       <w:pPr>
+        <w:spacing w:after="0" w:line="360" w:lineRule="auto"/>
+        <w:ind w:firstLine="567"/>
+        <w:jc w:val="both"/>
         <w:rPr>
           <w:rFonts w:ascii="Times New Roman" w:hAnsi="Times New Roman" w:cs="Times New Roman"/>
           <w:sz w:val="28"/>
@@ -894,6 +938,9 @@
     </w:p>
     <w:p>
       <w:pPr>
+        <w:spacing w:after="0" w:line="360" w:lineRule="auto"/>
+        <w:ind w:firstLine="567"/>
+        <w:jc w:val="center"/>
         <w:rPr>
           <w:rFonts w:ascii="Times New Roman" w:hAnsi="Times New Roman" w:cs="Times New Roman"/>
           <w:sz w:val="28"/>
@@ -908,9 +955,9 @@
           <w:szCs w:val="28"/>
         </w:rPr>
         <w:drawing>
-          <wp:inline distT="0" distB="0" distL="0" distR="0" wp14:anchorId="4CF582DD" wp14:editId="10ACD81B">
-            <wp:extent cx="6120130" cy="1370330"/>
-            <wp:effectExtent l="133350" t="114300" r="128270" b="172720"/>
+          <wp:inline distT="0" distB="0" distL="0" distR="0" wp14:anchorId="4CF582DD" wp14:editId="67259DBA">
+            <wp:extent cx="4922113" cy="1102088"/>
+            <wp:effectExtent l="133350" t="114300" r="126365" b="155575"/>
             <wp:docPr id="1380618376" name="Рисунок 1"/>
             <wp:cNvGraphicFramePr>
               <a:graphicFrameLocks xmlns:a="http://schemas.openxmlformats.org/drawingml/2006/main" noChangeAspect="1"/>
@@ -931,7 +978,7 @@
                   <pic:spPr>
                     <a:xfrm>
                       <a:off x="0" y="0"/>
-                      <a:ext cx="6120130" cy="1370330"/>
+                      <a:ext cx="4940716" cy="1106253"/>
                     </a:xfrm>
                     <a:prstGeom prst="rect">
                       <a:avLst/>
@@ -976,6 +1023,8 @@
     </w:p>
     <w:p>
       <w:pPr>
+        <w:spacing w:after="0" w:line="360" w:lineRule="auto"/>
+        <w:ind w:firstLine="567"/>
         <w:jc w:val="center"/>
         <w:rPr>
           <w:rFonts w:ascii="Times New Roman" w:hAnsi="Times New Roman" w:cs="Times New Roman"/>
@@ -1015,6 +1064,12 @@
           <w:ilvl w:val="0"/>
           <w:numId w:val="3"/>
         </w:numPr>
+        <w:tabs>
+          <w:tab w:val="left" w:pos="851"/>
+        </w:tabs>
+        <w:spacing w:after="0" w:line="360" w:lineRule="auto"/>
+        <w:ind w:left="0" w:firstLine="567"/>
+        <w:jc w:val="both"/>
         <w:rPr>
           <w:rFonts w:ascii="Times New Roman" w:hAnsi="Times New Roman" w:cs="Times New Roman"/>
           <w:sz w:val="28"/>
@@ -1032,7 +1087,9 @@
     </w:p>
     <w:p>
       <w:pPr>
-        <w:ind w:left="360"/>
+        <w:spacing w:after="0" w:line="360" w:lineRule="auto"/>
+        <w:ind w:firstLine="567"/>
+        <w:jc w:val="both"/>
         <w:rPr>
           <w:rFonts w:ascii="Times New Roman" w:hAnsi="Times New Roman" w:cs="Times New Roman"/>
           <w:sz w:val="28"/>
@@ -1074,7 +1131,8 @@
     </w:p>
     <w:p>
       <w:pPr>
-        <w:ind w:left="360"/>
+        <w:spacing w:after="0" w:line="360" w:lineRule="auto"/>
+        <w:ind w:firstLine="567"/>
         <w:jc w:val="center"/>
         <w:rPr>
           <w:rFonts w:ascii="Times New Roman" w:hAnsi="Times New Roman" w:cs="Times New Roman"/>
@@ -1232,7 +1290,8 @@
     </w:p>
     <w:p>
       <w:pPr>
-        <w:ind w:left="360"/>
+        <w:spacing w:after="0" w:line="360" w:lineRule="auto"/>
+        <w:ind w:firstLine="567"/>
         <w:jc w:val="center"/>
         <w:rPr>
           <w:rFonts w:ascii="Times New Roman" w:hAnsi="Times New Roman" w:cs="Times New Roman"/>
@@ -1275,7 +1334,9 @@
     </w:p>
     <w:p>
       <w:pPr>
-        <w:ind w:left="360"/>
+        <w:spacing w:after="0" w:line="360" w:lineRule="auto"/>
+        <w:ind w:firstLine="567"/>
+        <w:jc w:val="both"/>
         <w:rPr>
           <w:rFonts w:ascii="Times New Roman" w:hAnsi="Times New Roman" w:cs="Times New Roman"/>
           <w:sz w:val="28"/>
@@ -1358,7 +1419,8 @@
     </w:p>
     <w:p>
       <w:pPr>
-        <w:ind w:left="360"/>
+        <w:spacing w:after="0" w:line="360" w:lineRule="auto"/>
+        <w:ind w:firstLine="567"/>
         <w:jc w:val="center"/>
         <w:rPr>
           <w:rFonts w:ascii="Times New Roman" w:hAnsi="Times New Roman" w:cs="Times New Roman"/>
@@ -1374,9 +1436,9 @@
           <w:szCs w:val="28"/>
         </w:rPr>
         <w:drawing>
-          <wp:inline distT="0" distB="0" distL="0" distR="0" wp14:anchorId="79CD08E4" wp14:editId="0E5CEC1C">
-            <wp:extent cx="2157616" cy="3122866"/>
-            <wp:effectExtent l="133350" t="114300" r="128905" b="173355"/>
+          <wp:inline distT="0" distB="0" distL="0" distR="0" wp14:anchorId="79CD08E4" wp14:editId="71680EEE">
+            <wp:extent cx="1876034" cy="2715314"/>
+            <wp:effectExtent l="133350" t="114300" r="143510" b="161290"/>
             <wp:docPr id="1957818218" name="Рисунок 1"/>
             <wp:cNvGraphicFramePr>
               <a:graphicFrameLocks xmlns:a="http://schemas.openxmlformats.org/drawingml/2006/main" noChangeAspect="1"/>
@@ -1397,7 +1459,7 @@
                   <pic:spPr>
                     <a:xfrm>
                       <a:off x="0" y="0"/>
-                      <a:ext cx="2163540" cy="3131441"/>
+                      <a:ext cx="1889396" cy="2734653"/>
                     </a:xfrm>
                     <a:prstGeom prst="rect">
                       <a:avLst/>
@@ -1442,13 +1504,13 @@
     </w:p>
     <w:p>
       <w:pPr>
-        <w:ind w:left="360"/>
+        <w:spacing w:after="0" w:line="360" w:lineRule="auto"/>
+        <w:ind w:firstLine="567"/>
         <w:jc w:val="center"/>
         <w:rPr>
           <w:rFonts w:ascii="Times New Roman" w:hAnsi="Times New Roman" w:cs="Times New Roman"/>
           <w:sz w:val="28"/>
           <w:szCs w:val="28"/>
-          <w:lang w:val="en-US"/>
         </w:rPr>
       </w:pPr>
       <w:r>
@@ -1524,6 +1586,12 @@
           <w:ilvl w:val="0"/>
           <w:numId w:val="3"/>
         </w:numPr>
+        <w:tabs>
+          <w:tab w:val="left" w:pos="851"/>
+        </w:tabs>
+        <w:spacing w:after="0" w:line="360" w:lineRule="auto"/>
+        <w:ind w:left="0" w:firstLine="567"/>
+        <w:jc w:val="both"/>
         <w:rPr>
           <w:rFonts w:ascii="Times New Roman" w:hAnsi="Times New Roman" w:cs="Times New Roman"/>
           <w:sz w:val="28"/>
@@ -1543,6 +1611,9 @@
     </w:p>
     <w:p>
       <w:pPr>
+        <w:spacing w:after="0" w:line="360" w:lineRule="auto"/>
+        <w:ind w:firstLine="567"/>
+        <w:jc w:val="both"/>
         <w:rPr>
           <w:rFonts w:ascii="Times New Roman" w:hAnsi="Times New Roman" w:cs="Times New Roman"/>
           <w:sz w:val="28"/>
@@ -1592,6 +1663,8 @@
     </w:p>
     <w:p>
       <w:pPr>
+        <w:spacing w:after="0" w:line="360" w:lineRule="auto"/>
+        <w:ind w:firstLine="567"/>
         <w:jc w:val="center"/>
         <w:rPr>
           <w:rFonts w:ascii="Times New Roman" w:hAnsi="Times New Roman" w:cs="Times New Roman"/>
@@ -1603,6 +1676,7 @@
       <w:r>
         <w:rPr>
           <w:rFonts w:ascii="Times New Roman" w:hAnsi="Times New Roman" w:cs="Times New Roman"/>
+          <w:noProof/>
           <w:sz w:val="28"/>
           <w:szCs w:val="28"/>
         </w:rPr>
@@ -1675,6 +1749,8 @@
     </w:p>
     <w:p>
       <w:pPr>
+        <w:spacing w:after="0" w:line="360" w:lineRule="auto"/>
+        <w:ind w:firstLine="567"/>
         <w:jc w:val="center"/>
         <w:rPr>
           <w:rFonts w:ascii="Times New Roman" w:hAnsi="Times New Roman" w:cs="Times New Roman"/>
@@ -1693,6 +1769,9 @@
     </w:p>
     <w:p>
       <w:pPr>
+        <w:spacing w:after="0" w:line="360" w:lineRule="auto"/>
+        <w:ind w:firstLine="567"/>
+        <w:jc w:val="both"/>
         <w:rPr>
           <w:rFonts w:ascii="Times New Roman" w:hAnsi="Times New Roman" w:cs="Times New Roman"/>
           <w:sz w:val="28"/>
@@ -1718,6 +1797,8 @@
     </w:p>
     <w:p>
       <w:pPr>
+        <w:spacing w:after="0" w:line="360" w:lineRule="auto"/>
+        <w:ind w:firstLine="567"/>
         <w:jc w:val="center"/>
         <w:rPr>
           <w:rFonts w:ascii="Times New Roman" w:hAnsi="Times New Roman" w:cs="Times New Roman"/>
@@ -1728,13 +1809,14 @@
       <w:r>
         <w:rPr>
           <w:rFonts w:ascii="Times New Roman" w:hAnsi="Times New Roman" w:cs="Times New Roman"/>
+          <w:noProof/>
           <w:sz w:val="28"/>
           <w:szCs w:val="28"/>
         </w:rPr>
         <w:drawing>
-          <wp:inline distT="0" distB="0" distL="0" distR="0" wp14:anchorId="7AE5EE7C" wp14:editId="697CF95D">
-            <wp:extent cx="5816082" cy="2921920"/>
-            <wp:effectExtent l="0" t="0" r="0" b="0"/>
+          <wp:inline distT="0" distB="0" distL="0" distR="0" wp14:anchorId="7AE5EE7C" wp14:editId="6CC11910">
+            <wp:extent cx="5239290" cy="2632147"/>
+            <wp:effectExtent l="133350" t="114300" r="152400" b="168275"/>
             <wp:docPr id="4" name="Рисунок 4"/>
             <wp:cNvGraphicFramePr>
               <a:graphicFrameLocks xmlns:a="http://schemas.openxmlformats.org/drawingml/2006/main" noChangeAspect="1"/>
@@ -1755,11 +1837,41 @@
                   <pic:spPr>
                     <a:xfrm>
                       <a:off x="0" y="0"/>
-                      <a:ext cx="5872620" cy="2950324"/>
+                      <a:ext cx="5302042" cy="2663673"/>
                     </a:xfrm>
                     <a:prstGeom prst="rect">
                       <a:avLst/>
                     </a:prstGeom>
+                    <a:solidFill>
+                      <a:srgbClr val="FFFFFF">
+                        <a:shade val="85000"/>
+                      </a:srgbClr>
+                    </a:solidFill>
+                    <a:ln w="88900" cap="sq">
+                      <a:solidFill>
+                        <a:srgbClr val="FFFFFF"/>
+                      </a:solidFill>
+                      <a:miter lim="800000"/>
+                    </a:ln>
+                    <a:effectLst>
+                      <a:outerShdw blurRad="55000" dist="18000" dir="5400000" algn="tl" rotWithShape="0">
+                        <a:srgbClr val="000000">
+                          <a:alpha val="40000"/>
+                        </a:srgbClr>
+                      </a:outerShdw>
+                    </a:effectLst>
+                    <a:scene3d>
+                      <a:camera prst="orthographicFront"/>
+                      <a:lightRig rig="twoPt" dir="t">
+                        <a:rot lat="0" lon="0" rev="7200000"/>
+                      </a:lightRig>
+                    </a:scene3d>
+                    <a:sp3d>
+                      <a:bevelT w="25400" h="19050"/>
+                      <a:contourClr>
+                        <a:srgbClr val="FFFFFF"/>
+                      </a:contourClr>
+                    </a:sp3d>
                   </pic:spPr>
                 </pic:pic>
               </a:graphicData>
@@ -1770,6 +1882,8 @@
     </w:p>
     <w:p>
       <w:pPr>
+        <w:spacing w:after="0" w:line="360" w:lineRule="auto"/>
+        <w:ind w:firstLine="567"/>
         <w:jc w:val="center"/>
         <w:rPr>
           <w:rFonts w:ascii="Times New Roman" w:hAnsi="Times New Roman" w:cs="Times New Roman"/>
@@ -1796,6 +1910,8 @@
     </w:p>
     <w:p>
       <w:pPr>
+        <w:spacing w:after="0" w:line="360" w:lineRule="auto"/>
+        <w:ind w:firstLine="567"/>
         <w:jc w:val="center"/>
         <w:rPr>
           <w:rFonts w:ascii="Times New Roman" w:hAnsi="Times New Roman" w:cs="Times New Roman"/>
@@ -1806,6 +1922,7 @@
       <w:r>
         <w:rPr>
           <w:rFonts w:ascii="Times New Roman" w:hAnsi="Times New Roman" w:cs="Times New Roman"/>
+          <w:noProof/>
           <w:sz w:val="28"/>
           <w:szCs w:val="28"/>
         </w:rPr>
@@ -1879,6 +1996,8 @@
     </w:p>
     <w:p>
       <w:pPr>
+        <w:spacing w:after="0" w:line="360" w:lineRule="auto"/>
+        <w:ind w:firstLine="567"/>
         <w:jc w:val="center"/>
         <w:rPr>
           <w:rFonts w:ascii="Times New Roman" w:hAnsi="Times New Roman" w:cs="Times New Roman"/>
@@ -1921,6 +2040,8 @@
     </w:p>
     <w:p>
       <w:pPr>
+        <w:spacing w:after="0" w:line="360" w:lineRule="auto"/>
+        <w:ind w:firstLine="567"/>
         <w:jc w:val="center"/>
         <w:rPr>
           <w:rFonts w:ascii="Times New Roman" w:hAnsi="Times New Roman" w:cs="Times New Roman"/>
@@ -1931,6 +2052,7 @@
       <w:r>
         <w:rPr>
           <w:rFonts w:ascii="Times New Roman" w:hAnsi="Times New Roman" w:cs="Times New Roman"/>
+          <w:noProof/>
           <w:sz w:val="28"/>
           <w:szCs w:val="28"/>
         </w:rPr>
@@ -2003,6 +2125,8 @@
     </w:p>
     <w:p>
       <w:pPr>
+        <w:spacing w:after="0" w:line="360" w:lineRule="auto"/>
+        <w:ind w:firstLine="567"/>
         <w:jc w:val="center"/>
         <w:rPr>
           <w:rFonts w:ascii="Times New Roman" w:hAnsi="Times New Roman" w:cs="Times New Roman"/>
@@ -2042,6 +2166,12 @@
           <w:ilvl w:val="0"/>
           <w:numId w:val="3"/>
         </w:numPr>
+        <w:tabs>
+          <w:tab w:val="left" w:pos="851"/>
+        </w:tabs>
+        <w:spacing w:after="0" w:line="360" w:lineRule="auto"/>
+        <w:ind w:left="0" w:firstLine="567"/>
+        <w:jc w:val="both"/>
         <w:rPr>
           <w:rFonts w:ascii="Times New Roman" w:hAnsi="Times New Roman" w:cs="Times New Roman"/>
           <w:sz w:val="28"/>
@@ -2059,6 +2189,9 @@
     </w:p>
     <w:p>
       <w:pPr>
+        <w:spacing w:after="0" w:line="360" w:lineRule="auto"/>
+        <w:ind w:firstLine="567"/>
+        <w:jc w:val="both"/>
         <w:rPr>
           <w:rFonts w:ascii="Times New Roman" w:hAnsi="Times New Roman" w:cs="Times New Roman"/>
           <w:sz w:val="28"/>
@@ -2143,7 +2276,7 @@
           <w:sz w:val="28"/>
           <w:szCs w:val="28"/>
         </w:rPr>
-        <w:t xml:space="preserve"> Пользователь может выбрать тип услуги из предложенного списка или написать свою услугу, а так же выбрать способ оплаты</w:t>
+        <w:t xml:space="preserve"> Пользователь может выбрать тип услуги из предложенного списка или написать свою услугу, а также выбрать способ оплаты</w:t>
       </w:r>
       <w:r>
         <w:rPr>
@@ -2156,15 +2289,19 @@
     </w:p>
     <w:p>
       <w:pPr>
-        <w:rPr>
-          <w:rFonts w:ascii="Times New Roman" w:hAnsi="Times New Roman" w:cs="Times New Roman"/>
-          <w:sz w:val="28"/>
-          <w:szCs w:val="28"/>
-        </w:rPr>
-      </w:pPr>
-      <w:r>
-        <w:rPr>
-          <w:rFonts w:ascii="Times New Roman" w:hAnsi="Times New Roman" w:cs="Times New Roman"/>
+        <w:spacing w:after="0" w:line="360" w:lineRule="auto"/>
+        <w:ind w:firstLine="567"/>
+        <w:jc w:val="center"/>
+        <w:rPr>
+          <w:rFonts w:ascii="Times New Roman" w:hAnsi="Times New Roman" w:cs="Times New Roman"/>
+          <w:sz w:val="28"/>
+          <w:szCs w:val="28"/>
+        </w:rPr>
+      </w:pPr>
+      <w:r>
+        <w:rPr>
+          <w:rFonts w:ascii="Times New Roman" w:hAnsi="Times New Roman" w:cs="Times New Roman"/>
+          <w:noProof/>
           <w:sz w:val="28"/>
           <w:szCs w:val="28"/>
         </w:rPr>
@@ -2238,6 +2375,7 @@
       <w:r>
         <w:rPr>
           <w:rFonts w:ascii="Times New Roman" w:hAnsi="Times New Roman" w:cs="Times New Roman"/>
+          <w:noProof/>
           <w:sz w:val="28"/>
           <w:szCs w:val="28"/>
         </w:rPr>
@@ -2310,6 +2448,7 @@
       <w:r>
         <w:rPr>
           <w:rFonts w:ascii="Times New Roman" w:hAnsi="Times New Roman" w:cs="Times New Roman"/>
+          <w:noProof/>
           <w:sz w:val="28"/>
           <w:szCs w:val="28"/>
         </w:rPr>
@@ -2382,6 +2521,8 @@
     </w:p>
     <w:p>
       <w:pPr>
+        <w:spacing w:after="0" w:line="360" w:lineRule="auto"/>
+        <w:ind w:firstLine="567"/>
         <w:jc w:val="center"/>
         <w:rPr>
           <w:rFonts w:ascii="Times New Roman" w:hAnsi="Times New Roman" w:cs="Times New Roman"/>
@@ -2400,6 +2541,9 @@
     </w:p>
     <w:p>
       <w:pPr>
+        <w:spacing w:after="0" w:line="360" w:lineRule="auto"/>
+        <w:ind w:firstLine="567"/>
+        <w:jc w:val="both"/>
         <w:rPr>
           <w:rFonts w:ascii="Times New Roman" w:hAnsi="Times New Roman" w:cs="Times New Roman"/>
           <w:sz w:val="28"/>
@@ -2433,6 +2577,8 @@
     </w:p>
     <w:p>
       <w:pPr>
+        <w:spacing w:after="0" w:line="360" w:lineRule="auto"/>
+        <w:ind w:firstLine="567"/>
         <w:jc w:val="center"/>
         <w:rPr>
           <w:rFonts w:ascii="Times New Roman" w:hAnsi="Times New Roman" w:cs="Times New Roman"/>
@@ -2443,6 +2589,7 @@
       <w:r>
         <w:rPr>
           <w:rFonts w:ascii="Times New Roman" w:hAnsi="Times New Roman" w:cs="Times New Roman"/>
+          <w:noProof/>
           <w:sz w:val="28"/>
           <w:szCs w:val="28"/>
         </w:rPr>
@@ -2515,6 +2662,8 @@
     </w:p>
     <w:p>
       <w:pPr>
+        <w:spacing w:after="0" w:line="360" w:lineRule="auto"/>
+        <w:ind w:firstLine="567"/>
         <w:jc w:val="center"/>
         <w:rPr>
           <w:rFonts w:ascii="Times New Roman" w:hAnsi="Times New Roman" w:cs="Times New Roman"/>
@@ -2533,18 +2682,22 @@
     </w:p>
     <w:p>
       <w:pPr>
-        <w:rPr>
-          <w:rFonts w:ascii="Times New Roman" w:hAnsi="Times New Roman" w:cs="Times New Roman"/>
-          <w:sz w:val="28"/>
-          <w:szCs w:val="28"/>
-        </w:rPr>
-      </w:pPr>
-      <w:r>
-        <w:rPr>
-          <w:rFonts w:ascii="Times New Roman" w:hAnsi="Times New Roman" w:cs="Times New Roman"/>
-          <w:sz w:val="28"/>
-          <w:szCs w:val="28"/>
-        </w:rPr>
+        <w:spacing w:after="0" w:line="360" w:lineRule="auto"/>
+        <w:ind w:firstLine="567"/>
+        <w:jc w:val="both"/>
+        <w:rPr>
+          <w:rFonts w:ascii="Times New Roman" w:hAnsi="Times New Roman" w:cs="Times New Roman"/>
+          <w:sz w:val="28"/>
+          <w:szCs w:val="28"/>
+        </w:rPr>
+      </w:pPr>
+      <w:r>
+        <w:rPr>
+          <w:rFonts w:ascii="Times New Roman" w:hAnsi="Times New Roman" w:cs="Times New Roman"/>
+          <w:sz w:val="28"/>
+          <w:szCs w:val="28"/>
+        </w:rPr>
+        <w:lastRenderedPageBreak/>
         <w:t>Статус заявки мы можем наблюдать в нашем профиле, в который мы попадаем через навигационную панель по нажатию на «Мой профиль»</w:t>
       </w:r>
       <w:r>
@@ -2558,6 +2711,8 @@
     </w:p>
     <w:p>
       <w:pPr>
+        <w:spacing w:after="0" w:line="360" w:lineRule="auto"/>
+        <w:ind w:firstLine="567"/>
         <w:jc w:val="center"/>
         <w:rPr>
           <w:rFonts w:ascii="Times New Roman" w:hAnsi="Times New Roman" w:cs="Times New Roman"/>
@@ -2568,13 +2723,14 @@
       <w:r>
         <w:rPr>
           <w:rFonts w:ascii="Times New Roman" w:hAnsi="Times New Roman" w:cs="Times New Roman"/>
+          <w:noProof/>
           <w:sz w:val="28"/>
           <w:szCs w:val="28"/>
         </w:rPr>
         <w:drawing>
-          <wp:inline distT="0" distB="0" distL="0" distR="0" wp14:anchorId="5BFA7647" wp14:editId="39F96A01">
-            <wp:extent cx="6120130" cy="949960"/>
-            <wp:effectExtent l="0" t="0" r="0" b="2540"/>
+          <wp:inline distT="0" distB="0" distL="0" distR="0" wp14:anchorId="5BFA7647" wp14:editId="57076E3D">
+            <wp:extent cx="5343169" cy="829361"/>
+            <wp:effectExtent l="133350" t="114300" r="143510" b="161290"/>
             <wp:docPr id="11" name="Рисунок 11"/>
             <wp:cNvGraphicFramePr>
               <a:graphicFrameLocks xmlns:a="http://schemas.openxmlformats.org/drawingml/2006/main" noChangeAspect="1"/>
@@ -2595,11 +2751,41 @@
                   <pic:spPr>
                     <a:xfrm>
                       <a:off x="0" y="0"/>
-                      <a:ext cx="6120130" cy="949960"/>
+                      <a:ext cx="5373360" cy="834047"/>
                     </a:xfrm>
                     <a:prstGeom prst="rect">
                       <a:avLst/>
                     </a:prstGeom>
+                    <a:solidFill>
+                      <a:srgbClr val="FFFFFF">
+                        <a:shade val="85000"/>
+                      </a:srgbClr>
+                    </a:solidFill>
+                    <a:ln w="88900" cap="sq">
+                      <a:solidFill>
+                        <a:srgbClr val="FFFFFF"/>
+                      </a:solidFill>
+                      <a:miter lim="800000"/>
+                    </a:ln>
+                    <a:effectLst>
+                      <a:outerShdw blurRad="55000" dist="18000" dir="5400000" algn="tl" rotWithShape="0">
+                        <a:srgbClr val="000000">
+                          <a:alpha val="40000"/>
+                        </a:srgbClr>
+                      </a:outerShdw>
+                    </a:effectLst>
+                    <a:scene3d>
+                      <a:camera prst="orthographicFront"/>
+                      <a:lightRig rig="twoPt" dir="t">
+                        <a:rot lat="0" lon="0" rev="7200000"/>
+                      </a:lightRig>
+                    </a:scene3d>
+                    <a:sp3d>
+                      <a:bevelT w="25400" h="19050"/>
+                      <a:contourClr>
+                        <a:srgbClr val="FFFFFF"/>
+                      </a:contourClr>
+                    </a:sp3d>
                   </pic:spPr>
                 </pic:pic>
               </a:graphicData>
@@ -2610,6 +2796,8 @@
     </w:p>
     <w:p>
       <w:pPr>
+        <w:spacing w:after="0" w:line="360" w:lineRule="auto"/>
+        <w:ind w:firstLine="567"/>
         <w:jc w:val="center"/>
         <w:rPr>
           <w:rFonts w:ascii="Times New Roman" w:hAnsi="Times New Roman" w:cs="Times New Roman"/>
@@ -2633,6 +2821,12 @@
           <w:ilvl w:val="0"/>
           <w:numId w:val="3"/>
         </w:numPr>
+        <w:tabs>
+          <w:tab w:val="left" w:pos="851"/>
+        </w:tabs>
+        <w:spacing w:after="0" w:line="360" w:lineRule="auto"/>
+        <w:ind w:left="0" w:firstLine="567"/>
+        <w:jc w:val="both"/>
         <w:rPr>
           <w:rFonts w:ascii="Times New Roman" w:hAnsi="Times New Roman" w:cs="Times New Roman"/>
           <w:sz w:val="28"/>
@@ -2650,6 +2844,9 @@
     </w:p>
     <w:p>
       <w:pPr>
+        <w:spacing w:after="0" w:line="360" w:lineRule="auto"/>
+        <w:ind w:firstLine="567"/>
+        <w:jc w:val="both"/>
         <w:rPr>
           <w:rFonts w:ascii="Times New Roman" w:hAnsi="Times New Roman" w:cs="Times New Roman"/>
           <w:sz w:val="28"/>
@@ -2675,35 +2872,22 @@
         <w:tabs>
           <w:tab w:val="left" w:pos="851"/>
         </w:tabs>
-        <w:rPr>
-          <w:rFonts w:ascii="Times New Roman" w:hAnsi="Times New Roman" w:cs="Times New Roman"/>
-          <w:sz w:val="28"/>
-          <w:szCs w:val="28"/>
-        </w:rPr>
-      </w:pPr>
-      <w:r>
-        <w:rPr>
-          <w:rFonts w:ascii="Times New Roman" w:hAnsi="Times New Roman" w:cs="Times New Roman"/>
-          <w:sz w:val="28"/>
-          <w:szCs w:val="28"/>
-        </w:rPr>
-        <w:t xml:space="preserve">логин: </w:t>
-      </w:r>
-      <w:r>
-        <w:rPr>
-          <w:rFonts w:ascii="Times New Roman" w:hAnsi="Times New Roman" w:cs="Times New Roman"/>
-          <w:sz w:val="28"/>
-          <w:szCs w:val="28"/>
-        </w:rPr>
-        <w:t>adminka</w:t>
-      </w:r>
-      <w:r>
-        <w:rPr>
-          <w:rFonts w:ascii="Times New Roman" w:hAnsi="Times New Roman" w:cs="Times New Roman"/>
-          <w:sz w:val="28"/>
-          <w:szCs w:val="28"/>
-        </w:rPr>
-        <w:t xml:space="preserve">; </w:t>
+        <w:spacing w:after="0" w:line="360" w:lineRule="auto"/>
+        <w:ind w:left="0" w:firstLine="567"/>
+        <w:jc w:val="both"/>
+        <w:rPr>
+          <w:rFonts w:ascii="Times New Roman" w:hAnsi="Times New Roman" w:cs="Times New Roman"/>
+          <w:sz w:val="28"/>
+          <w:szCs w:val="28"/>
+        </w:rPr>
+      </w:pPr>
+      <w:r>
+        <w:rPr>
+          <w:rFonts w:ascii="Times New Roman" w:hAnsi="Times New Roman" w:cs="Times New Roman"/>
+          <w:sz w:val="28"/>
+          <w:szCs w:val="28"/>
+        </w:rPr>
+        <w:t xml:space="preserve">логин: adminka; </w:t>
       </w:r>
     </w:p>
     <w:p>
@@ -2716,6 +2900,9 @@
         <w:tabs>
           <w:tab w:val="left" w:pos="851"/>
         </w:tabs>
+        <w:spacing w:after="0" w:line="360" w:lineRule="auto"/>
+        <w:ind w:left="0" w:firstLine="567"/>
+        <w:jc w:val="both"/>
         <w:rPr>
           <w:rFonts w:ascii="Times New Roman" w:hAnsi="Times New Roman" w:cs="Times New Roman"/>
           <w:sz w:val="28"/>
@@ -2754,19 +2941,21 @@
         <w:tabs>
           <w:tab w:val="left" w:pos="851"/>
         </w:tabs>
-        <w:rPr>
-          <w:rFonts w:ascii="Times New Roman" w:hAnsi="Times New Roman" w:cs="Times New Roman"/>
-          <w:sz w:val="28"/>
-          <w:szCs w:val="28"/>
-        </w:rPr>
-      </w:pPr>
-      <w:r>
-        <w:rPr>
-          <w:rFonts w:ascii="Times New Roman" w:hAnsi="Times New Roman" w:cs="Times New Roman"/>
-          <w:sz w:val="28"/>
-          <w:szCs w:val="28"/>
-        </w:rPr>
-        <w:lastRenderedPageBreak/>
+        <w:spacing w:after="0" w:line="360" w:lineRule="auto"/>
+        <w:ind w:firstLine="567"/>
+        <w:jc w:val="both"/>
+        <w:rPr>
+          <w:rFonts w:ascii="Times New Roman" w:hAnsi="Times New Roman" w:cs="Times New Roman"/>
+          <w:sz w:val="28"/>
+          <w:szCs w:val="28"/>
+        </w:rPr>
+      </w:pPr>
+      <w:r>
+        <w:rPr>
+          <w:rFonts w:ascii="Times New Roman" w:hAnsi="Times New Roman" w:cs="Times New Roman"/>
+          <w:sz w:val="28"/>
+          <w:szCs w:val="28"/>
+        </w:rPr>
         <w:t>После успешной авторизации за администратора</w:t>
       </w:r>
       <w:r>
@@ -2791,6 +2980,8 @@
         <w:tabs>
           <w:tab w:val="left" w:pos="851"/>
         </w:tabs>
+        <w:spacing w:after="0" w:line="360" w:lineRule="auto"/>
+        <w:ind w:firstLine="567"/>
         <w:jc w:val="center"/>
         <w:rPr>
           <w:rFonts w:ascii="Times New Roman" w:hAnsi="Times New Roman" w:cs="Times New Roman"/>
@@ -2801,13 +2992,14 @@
       <w:r>
         <w:rPr>
           <w:rFonts w:ascii="Times New Roman" w:hAnsi="Times New Roman" w:cs="Times New Roman"/>
+          <w:noProof/>
           <w:sz w:val="28"/>
           <w:szCs w:val="28"/>
         </w:rPr>
         <w:drawing>
-          <wp:inline distT="0" distB="0" distL="0" distR="0" wp14:anchorId="00132188" wp14:editId="7A1A2E2D">
-            <wp:extent cx="6120130" cy="1376680"/>
-            <wp:effectExtent l="0" t="0" r="0" b="0"/>
+          <wp:inline distT="0" distB="0" distL="0" distR="0" wp14:anchorId="00132188" wp14:editId="6A401D66">
+            <wp:extent cx="5549544" cy="1248331"/>
+            <wp:effectExtent l="133350" t="114300" r="146685" b="161925"/>
             <wp:docPr id="12" name="Рисунок 12"/>
             <wp:cNvGraphicFramePr>
               <a:graphicFrameLocks xmlns:a="http://schemas.openxmlformats.org/drawingml/2006/main" noChangeAspect="1"/>
@@ -2828,11 +3020,41 @@
                   <pic:spPr>
                     <a:xfrm>
                       <a:off x="0" y="0"/>
-                      <a:ext cx="6120130" cy="1376680"/>
+                      <a:ext cx="5562664" cy="1251282"/>
                     </a:xfrm>
                     <a:prstGeom prst="rect">
                       <a:avLst/>
                     </a:prstGeom>
+                    <a:solidFill>
+                      <a:srgbClr val="FFFFFF">
+                        <a:shade val="85000"/>
+                      </a:srgbClr>
+                    </a:solidFill>
+                    <a:ln w="88900" cap="sq">
+                      <a:solidFill>
+                        <a:srgbClr val="FFFFFF"/>
+                      </a:solidFill>
+                      <a:miter lim="800000"/>
+                    </a:ln>
+                    <a:effectLst>
+                      <a:outerShdw blurRad="55000" dist="18000" dir="5400000" algn="tl" rotWithShape="0">
+                        <a:srgbClr val="000000">
+                          <a:alpha val="40000"/>
+                        </a:srgbClr>
+                      </a:outerShdw>
+                    </a:effectLst>
+                    <a:scene3d>
+                      <a:camera prst="orthographicFront"/>
+                      <a:lightRig rig="twoPt" dir="t">
+                        <a:rot lat="0" lon="0" rev="7200000"/>
+                      </a:lightRig>
+                    </a:scene3d>
+                    <a:sp3d>
+                      <a:bevelT w="25400" h="19050"/>
+                      <a:contourClr>
+                        <a:srgbClr val="FFFFFF"/>
+                      </a:contourClr>
+                    </a:sp3d>
                   </pic:spPr>
                 </pic:pic>
               </a:graphicData>
@@ -2846,6 +3068,8 @@
         <w:tabs>
           <w:tab w:val="left" w:pos="851"/>
         </w:tabs>
+        <w:spacing w:after="0" w:line="360" w:lineRule="auto"/>
+        <w:ind w:firstLine="567"/>
         <w:jc w:val="center"/>
         <w:rPr>
           <w:rFonts w:ascii="Times New Roman" w:hAnsi="Times New Roman" w:cs="Times New Roman"/>
@@ -2867,6 +3091,9 @@
         <w:tabs>
           <w:tab w:val="left" w:pos="851"/>
         </w:tabs>
+        <w:spacing w:after="0" w:line="360" w:lineRule="auto"/>
+        <w:ind w:firstLine="567"/>
+        <w:jc w:val="both"/>
         <w:rPr>
           <w:rFonts w:ascii="Times New Roman" w:hAnsi="Times New Roman" w:cs="Times New Roman"/>
           <w:sz w:val="28"/>
@@ -2895,6 +3122,8 @@
         <w:tabs>
           <w:tab w:val="left" w:pos="851"/>
         </w:tabs>
+        <w:spacing w:after="0" w:line="360" w:lineRule="auto"/>
+        <w:ind w:firstLine="567"/>
         <w:jc w:val="center"/>
         <w:rPr>
           <w:rFonts w:ascii="Times New Roman" w:hAnsi="Times New Roman" w:cs="Times New Roman"/>
@@ -2906,10 +3135,12 @@
       <w:r>
         <w:rPr>
           <w:rFonts w:ascii="Times New Roman" w:hAnsi="Times New Roman" w:cs="Times New Roman"/>
+          <w:noProof/>
           <w:sz w:val="28"/>
           <w:szCs w:val="28"/>
           <w:lang w:val="en-US"/>
         </w:rPr>
+        <w:lastRenderedPageBreak/>
         <w:drawing>
           <wp:inline distT="0" distB="0" distL="0" distR="0" wp14:anchorId="08A143D9" wp14:editId="16F17023">
             <wp:extent cx="5398841" cy="1522521"/>
@@ -2982,6 +3213,8 @@
         <w:tabs>
           <w:tab w:val="left" w:pos="851"/>
         </w:tabs>
+        <w:spacing w:after="0" w:line="360" w:lineRule="auto"/>
+        <w:ind w:firstLine="567"/>
         <w:jc w:val="center"/>
         <w:rPr>
           <w:rFonts w:ascii="Times New Roman" w:hAnsi="Times New Roman" w:cs="Times New Roman"/>
@@ -2993,6 +3226,7 @@
       <w:r>
         <w:rPr>
           <w:rFonts w:ascii="Times New Roman" w:hAnsi="Times New Roman" w:cs="Times New Roman"/>
+          <w:noProof/>
           <w:sz w:val="28"/>
           <w:szCs w:val="28"/>
           <w:lang w:val="en-US"/>
@@ -3069,6 +3303,8 @@
         <w:tabs>
           <w:tab w:val="left" w:pos="851"/>
         </w:tabs>
+        <w:spacing w:after="0" w:line="360" w:lineRule="auto"/>
+        <w:ind w:firstLine="567"/>
         <w:jc w:val="center"/>
         <w:rPr>
           <w:rFonts w:ascii="Times New Roman" w:hAnsi="Times New Roman" w:cs="Times New Roman"/>
@@ -3090,6 +3326,9 @@
         <w:tabs>
           <w:tab w:val="left" w:pos="851"/>
         </w:tabs>
+        <w:spacing w:after="0" w:line="360" w:lineRule="auto"/>
+        <w:ind w:firstLine="567"/>
+        <w:jc w:val="both"/>
         <w:rPr>
           <w:rFonts w:ascii="Times New Roman" w:hAnsi="Times New Roman" w:cs="Times New Roman"/>
           <w:sz w:val="28"/>
@@ -3110,6 +3349,8 @@
         <w:tabs>
           <w:tab w:val="left" w:pos="851"/>
         </w:tabs>
+        <w:spacing w:after="0" w:line="360" w:lineRule="auto"/>
+        <w:ind w:firstLine="567"/>
         <w:jc w:val="center"/>
         <w:rPr>
           <w:rFonts w:ascii="Times New Roman" w:hAnsi="Times New Roman" w:cs="Times New Roman"/>
@@ -3120,10 +3361,10 @@
       <w:r>
         <w:rPr>
           <w:rFonts w:ascii="Times New Roman" w:hAnsi="Times New Roman" w:cs="Times New Roman"/>
-          <w:sz w:val="28"/>
-          <w:szCs w:val="28"/>
-        </w:rPr>
-        <w:lastRenderedPageBreak/>
+          <w:noProof/>
+          <w:sz w:val="28"/>
+          <w:szCs w:val="28"/>
+        </w:rPr>
         <w:drawing>
           <wp:inline distT="0" distB="0" distL="0" distR="0" wp14:anchorId="053F6A73" wp14:editId="5C16CF11">
             <wp:extent cx="3444247" cy="2970386"/>
@@ -3196,6 +3437,8 @@
         <w:tabs>
           <w:tab w:val="left" w:pos="851"/>
         </w:tabs>
+        <w:spacing w:after="0" w:line="360" w:lineRule="auto"/>
+        <w:ind w:firstLine="567"/>
         <w:jc w:val="center"/>
         <w:rPr>
           <w:rFonts w:ascii="Times New Roman" w:hAnsi="Times New Roman" w:cs="Times New Roman"/>
@@ -3225,19 +3468,39 @@
         <w:tabs>
           <w:tab w:val="left" w:pos="851"/>
         </w:tabs>
-        <w:rPr>
-          <w:rFonts w:ascii="Times New Roman" w:hAnsi="Times New Roman" w:cs="Times New Roman"/>
-          <w:sz w:val="28"/>
-          <w:szCs w:val="28"/>
-        </w:rPr>
-      </w:pPr>
-      <w:r>
-        <w:rPr>
-          <w:rFonts w:ascii="Times New Roman" w:hAnsi="Times New Roman" w:cs="Times New Roman"/>
-          <w:sz w:val="28"/>
-          <w:szCs w:val="28"/>
-        </w:rPr>
-        <w:t>Если всё отправилось, то на странице изменится статус на «услуга отменена» и в столбце «Причина отклонения» появится причина отклонения заявки (рисунок 6.2).</w:t>
+        <w:spacing w:after="0" w:line="360" w:lineRule="auto"/>
+        <w:ind w:firstLine="567"/>
+        <w:jc w:val="both"/>
+        <w:rPr>
+          <w:rFonts w:ascii="Times New Roman" w:hAnsi="Times New Roman" w:cs="Times New Roman"/>
+          <w:sz w:val="28"/>
+          <w:szCs w:val="28"/>
+        </w:rPr>
+      </w:pPr>
+      <w:r>
+        <w:rPr>
+          <w:rFonts w:ascii="Times New Roman" w:hAnsi="Times New Roman" w:cs="Times New Roman"/>
+          <w:sz w:val="28"/>
+          <w:szCs w:val="28"/>
+        </w:rPr>
+        <w:lastRenderedPageBreak/>
+        <w:t xml:space="preserve">Если всё отправилось, то на странице изменится статус на «услуга отменена» и в столбце «Причина отклонения» появится </w:t>
+      </w:r>
+      <w:r>
+        <w:rPr>
+          <w:rFonts w:ascii="Times New Roman" w:hAnsi="Times New Roman" w:cs="Times New Roman"/>
+          <w:sz w:val="28"/>
+          <w:szCs w:val="28"/>
+        </w:rPr>
+        <w:t xml:space="preserve">текст с описание почему заявка была отклонена </w:t>
+      </w:r>
+      <w:r>
+        <w:rPr>
+          <w:rFonts w:ascii="Times New Roman" w:hAnsi="Times New Roman" w:cs="Times New Roman"/>
+          <w:sz w:val="28"/>
+          <w:szCs w:val="28"/>
+        </w:rPr>
+        <w:t>(рисунок 6.2).</w:t>
       </w:r>
     </w:p>
     <w:p>
@@ -3245,6 +3508,8 @@
         <w:tabs>
           <w:tab w:val="left" w:pos="851"/>
         </w:tabs>
+        <w:spacing w:after="0" w:line="360" w:lineRule="auto"/>
+        <w:ind w:firstLine="567"/>
         <w:jc w:val="center"/>
         <w:rPr>
           <w:rFonts w:ascii="Times New Roman" w:hAnsi="Times New Roman" w:cs="Times New Roman"/>
@@ -3255,13 +3520,14 @@
       <w:r>
         <w:rPr>
           <w:rFonts w:ascii="Times New Roman" w:hAnsi="Times New Roman" w:cs="Times New Roman"/>
+          <w:noProof/>
           <w:sz w:val="28"/>
           <w:szCs w:val="28"/>
         </w:rPr>
         <w:drawing>
-          <wp:inline distT="0" distB="0" distL="0" distR="0" wp14:anchorId="444173A0" wp14:editId="483AC40C">
-            <wp:extent cx="6120130" cy="2125345"/>
-            <wp:effectExtent l="114300" t="114300" r="109220" b="141605"/>
+          <wp:inline distT="0" distB="0" distL="0" distR="0" wp14:anchorId="444173A0" wp14:editId="30887882">
+            <wp:extent cx="5217617" cy="1811928"/>
+            <wp:effectExtent l="133350" t="133350" r="154940" b="169545"/>
             <wp:docPr id="16" name="Рисунок 16"/>
             <wp:cNvGraphicFramePr>
               <a:graphicFrameLocks xmlns:a="http://schemas.openxmlformats.org/drawingml/2006/main" noChangeAspect="1"/>
@@ -3282,7 +3548,7 @@
                   <pic:spPr>
                     <a:xfrm>
                       <a:off x="0" y="0"/>
-                      <a:ext cx="6120130" cy="2125345"/>
+                      <a:ext cx="5231746" cy="1816835"/>
                     </a:xfrm>
                     <a:prstGeom prst="rect">
                       <a:avLst/>
@@ -3330,6 +3596,8 @@
         <w:tabs>
           <w:tab w:val="left" w:pos="851"/>
         </w:tabs>
+        <w:spacing w:after="0" w:line="360" w:lineRule="auto"/>
+        <w:ind w:firstLine="567"/>
         <w:jc w:val="center"/>
         <w:rPr>
           <w:rFonts w:ascii="Times New Roman" w:hAnsi="Times New Roman" w:cs="Times New Roman"/>
@@ -3357,7 +3625,7 @@
 </file>
 
 <file path=word/numbering.xml><?xml version="1.0" encoding="utf-8"?>
-<w:numbering xmlns:wpc="http://schemas.microsoft.com/office/word/2010/wordprocessingCanvas" xmlns:cx="http://schemas.microsoft.com/office/drawing/2014/chartex" xmlns:cx1="http://schemas.microsoft.com/office/drawing/2015/9/8/chartex" xmlns:cx2="http://schemas.microsoft.com/office/drawing/2015/10/21/chartex" xmlns:cx3="http://schemas.microsoft.com/office/drawing/2016/5/9/chartex" xmlns:cx4="http://schemas.microsoft.com/office/drawing/2016/5/10/chartex" xmlns:cx5="http://schemas.microsoft.com/office/drawing/2016/5/11/chartex" xmlns:cx6="http://schemas.microsoft.com/office/drawing/2016/5/12/chartex" xmlns:cx7="http://schemas.microsoft.com/office/drawing/2016/5/13/chartex" xmlns:cx8="http://schemas.microsoft.com/office/drawing/2016/5/14/chartex" xmlns:mc="http://schemas.openxmlformats.org/markup-compatibility/2006" xmlns:aink="http://schemas.microsoft.com/office/drawing/2016/ink" xmlns:am3d="http://schemas.microsoft.com/office/drawing/2017/model3d" xmlns:o="urn:schemas-microsoft-com:office:office" xmlns:r="http://schemas.openxmlformats.org/officeDocument/2006/relationships" xmlns:m="http://schemas.openxmlformats.org/officeDocument/2006/math" xmlns:v="urn:schemas-microsoft-com:vml" xmlns:wp14="http://schemas.microsoft.com/office/word/2010/wordprocessingDrawing" xmlns:wp="http://schemas.openxmlformats.org/drawingml/2006/wordprocessingDrawing" xmlns:w10="urn:schemas-microsoft-com:office:word" xmlns:w="http://schemas.openxmlformats.org/wordprocessingml/2006/main" xmlns:w14="http://schemas.microsoft.com/office/word/2010/wordml" xmlns:w15="http://schemas.microsoft.com/office/word/2012/wordml" xmlns:w16cex="http://schemas.microsoft.com/office/word/2018/wordml/cex" xmlns:w16cid="http://schemas.microsoft.com/office/word/2016/wordml/cid" xmlns:w16="http://schemas.microsoft.com/office/word/2018/wordml" xmlns:w16sdtdh="http://schemas.microsoft.com/office/word/2020/wordml/sdtdatahash" xmlns:w16se="http://schemas.microsoft.com/office/word/2015/wordml/symex" xmlns:wpg="http://schemas.microsoft.com/office/word/2010/wordprocessingGroup" xmlns:wpi="http://schemas.microsoft.com/office/word/2010/wordprocessingInk" xmlns:wne="http://schemas.microsoft.com/office/word/2006/wordml" xmlns:wps="http://schemas.microsoft.com/office/word/2010/wordprocessingShape" mc:Ignorable="w14 w15 w16se w16cid w16 w16cex w16sdtdh wp14">
+<w:numbering xmlns:wpc="http://schemas.microsoft.com/office/word/2010/wordprocessingCanvas" xmlns:cx="http://schemas.microsoft.com/office/drawing/2014/chartex" xmlns:cx1="http://schemas.microsoft.com/office/drawing/2015/9/8/chartex" xmlns:cx2="http://schemas.microsoft.com/office/drawing/2015/10/21/chartex" xmlns:cx3="http://schemas.microsoft.com/office/drawing/2016/5/9/chartex" xmlns:cx4="http://schemas.microsoft.com/office/drawing/2016/5/10/chartex" xmlns:cx5="http://schemas.microsoft.com/office/drawing/2016/5/11/chartex" xmlns:cx6="http://schemas.microsoft.com/office/drawing/2016/5/12/chartex" xmlns:cx7="http://schemas.microsoft.com/office/drawing/2016/5/13/chartex" xmlns:cx8="http://schemas.microsoft.com/office/drawing/2016/5/14/chartex" xmlns:mc="http://schemas.openxmlformats.org/markup-compatibility/2006" xmlns:aink="http://schemas.microsoft.com/office/drawing/2016/ink" xmlns:am3d="http://schemas.microsoft.com/office/drawing/2017/model3d" xmlns:o="urn:schemas-microsoft-com:office:office" xmlns:oel="http://schemas.microsoft.com/office/2019/extlst" xmlns:r="http://schemas.openxmlformats.org/officeDocument/2006/relationships" xmlns:m="http://schemas.openxmlformats.org/officeDocument/2006/math" xmlns:v="urn:schemas-microsoft-com:vml" xmlns:wp14="http://schemas.microsoft.com/office/word/2010/wordprocessingDrawing" xmlns:wp="http://schemas.openxmlformats.org/drawingml/2006/wordprocessingDrawing" xmlns:w10="urn:schemas-microsoft-com:office:word" xmlns:w="http://schemas.openxmlformats.org/wordprocessingml/2006/main" xmlns:w14="http://schemas.microsoft.com/office/word/2010/wordml" xmlns:w15="http://schemas.microsoft.com/office/word/2012/wordml" xmlns:w16cex="http://schemas.microsoft.com/office/word/2018/wordml/cex" xmlns:w16cid="http://schemas.microsoft.com/office/word/2016/wordml/cid" xmlns:w16="http://schemas.microsoft.com/office/word/2018/wordml" xmlns:w16du="http://schemas.microsoft.com/office/word/2023/wordml/word16du" xmlns:w16sdtdh="http://schemas.microsoft.com/office/word/2020/wordml/sdtdatahash" xmlns:w16sdtfl="http://schemas.microsoft.com/office/word/2024/wordml/sdtformatlock" xmlns:w16se="http://schemas.microsoft.com/office/word/2015/wordml/symex" xmlns:wpg="http://schemas.microsoft.com/office/word/2010/wordprocessingGroup" xmlns:wpi="http://schemas.microsoft.com/office/word/2010/wordprocessingInk" xmlns:wne="http://schemas.microsoft.com/office/word/2006/wordml" xmlns:wps="http://schemas.microsoft.com/office/word/2010/wordprocessingShape" mc:Ignorable="w14 w15 w16se w16cid w16 w16cex w16sdtdh w16sdtfl w16du wp14">
   <w:abstractNum w:abstractNumId="0" w15:restartNumberingAfterBreak="0">
     <w:nsid w:val="0C414860"/>
     <w:multiLevelType w:val="hybridMultilevel"/>
@@ -3827,26 +4095,26 @@
       </w:pPr>
     </w:lvl>
   </w:abstractNum>
-  <w:num w:numId="1">
+  <w:num w:numId="1" w16cid:durableId="180360429">
     <w:abstractNumId w:val="4"/>
   </w:num>
-  <w:num w:numId="2">
+  <w:num w:numId="2" w16cid:durableId="384566363">
     <w:abstractNumId w:val="1"/>
   </w:num>
-  <w:num w:numId="3">
+  <w:num w:numId="3" w16cid:durableId="265381240">
     <w:abstractNumId w:val="3"/>
   </w:num>
-  <w:num w:numId="4">
+  <w:num w:numId="4" w16cid:durableId="1827285351">
     <w:abstractNumId w:val="0"/>
   </w:num>
-  <w:num w:numId="5">
+  <w:num w:numId="5" w16cid:durableId="1120731850">
     <w:abstractNumId w:val="2"/>
   </w:num>
 </w:numbering>
 </file>
 
 <file path=word/styles.xml><?xml version="1.0" encoding="utf-8"?>
-<w:styles xmlns:mc="http://schemas.openxmlformats.org/markup-compatibility/2006" xmlns:r="http://schemas.openxmlformats.org/officeDocument/2006/relationships" xmlns:w="http://schemas.openxmlformats.org/wordprocessingml/2006/main" xmlns:w14="http://schemas.microsoft.com/office/word/2010/wordml" xmlns:w15="http://schemas.microsoft.com/office/word/2012/wordml" xmlns:w16cex="http://schemas.microsoft.com/office/word/2018/wordml/cex" xmlns:w16cid="http://schemas.microsoft.com/office/word/2016/wordml/cid" xmlns:w16="http://schemas.microsoft.com/office/word/2018/wordml" xmlns:w16sdtdh="http://schemas.microsoft.com/office/word/2020/wordml/sdtdatahash" xmlns:w16se="http://schemas.microsoft.com/office/word/2015/wordml/symex" mc:Ignorable="w14 w15 w16se w16cid w16 w16cex w16sdtdh">
+<w:styles xmlns:mc="http://schemas.openxmlformats.org/markup-compatibility/2006" xmlns:r="http://schemas.openxmlformats.org/officeDocument/2006/relationships" xmlns:w="http://schemas.openxmlformats.org/wordprocessingml/2006/main" xmlns:w14="http://schemas.microsoft.com/office/word/2010/wordml" xmlns:w15="http://schemas.microsoft.com/office/word/2012/wordml" xmlns:w16cex="http://schemas.microsoft.com/office/word/2018/wordml/cex" xmlns:w16cid="http://schemas.microsoft.com/office/word/2016/wordml/cid" xmlns:w16="http://schemas.microsoft.com/office/word/2018/wordml" xmlns:w16du="http://schemas.microsoft.com/office/word/2023/wordml/word16du" xmlns:w16sdtdh="http://schemas.microsoft.com/office/word/2020/wordml/sdtdatahash" xmlns:w16sdtfl="http://schemas.microsoft.com/office/word/2024/wordml/sdtformatlock" xmlns:w16se="http://schemas.microsoft.com/office/word/2015/wordml/symex" mc:Ignorable="w14 w15 w16se w16cid w16 w16cex w16sdtdh w16sdtfl w16du">
   <w:docDefaults>
     <w:rPrDefault>
       <w:rPr>
